--- a/BUPT_paper/企业移动协同云办公系统——工作圈的设计与实现.docx
+++ b/BUPT_paper/企业移动协同云办公系统——工作圈的设计与实现.docx
@@ -576,8 +576,20 @@
           <w:szCs w:val="28"/>
           <w:u w:val="single"/>
         </w:rPr>
-        <w:t>吴国仕</w:t>
-      </w:r>
+        <w:t>吴国</w:t>
+      </w:r>
+      <w:proofErr w:type="gramStart"/>
+      <w:r>
+        <w:rPr>
+          <w:rFonts w:hint="eastAsia"/>
+          <w:b/>
+          <w:sz w:val="28"/>
+          <w:szCs w:val="28"/>
+          <w:u w:val="single"/>
+        </w:rPr>
+        <w:t>仕</w:t>
+      </w:r>
+      <w:proofErr w:type="gramEnd"/>
       <w:r>
         <w:rPr>
           <w:rFonts w:hint="eastAsia"/>
@@ -1165,23 +1177,25 @@
           <w:sz w:val="28"/>
           <w:szCs w:val="28"/>
         </w:rPr>
-        <w:t>近几年，随着智能终端迅速的普及，移动互联网用户呈现爆炸式的增长。移动互联网服务极大丰富了我们的日常生活。移动社交（微信、微博）、掌上购物（淘宝、京东、天猫）、移动支付（支付宝、微信、ApplePay）等等。但是想要转型移动互联网，企业的管理首先就要跟</w:t>
-      </w:r>
+        <w:t>近几年，随着智能终端迅速的普及，移动互联网用户呈现爆炸式的增长。移动互联网</w:t>
+      </w:r>
+      <w:proofErr w:type="gramStart"/>
       <w:r>
         <w:rPr>
           <w:rFonts w:hint="eastAsia"/>
           <w:sz w:val="28"/>
           <w:szCs w:val="28"/>
         </w:rPr>
-        <w:t>得</w:t>
-      </w:r>
+        <w:t>服务极</w:t>
+      </w:r>
+      <w:proofErr w:type="gramEnd"/>
       <w:r>
         <w:rPr>
           <w:rFonts w:hint="eastAsia"/>
           <w:sz w:val="28"/>
           <w:szCs w:val="28"/>
         </w:rPr>
-        <w:t>上。首先，大部分的企业在企业协同的软件上投入很少，之前使用的大多数是ERP、CRM类型的软件，而且软件更新的速度也很慢，大部分的软件是半年或者一年一次更新，两年或更长时间才有一个大版本的发布，这样的更新速度是远远赶不上用户的需求，赶不上业务的发展的；其次，国内高速的经济发展催生了一大批创业者，他们成立的小微企业人数较少但是数量却已经达到千万级别，对于小微企业的协同软件市场国内也是刚刚起步，还很简陋；数据孤岛也</w:t>
+        <w:t>大丰富了我们的日常生活。移动社交（微信、微博）、掌上购物（淘宝、京东、天猫）、移动支付（支付宝、微信、ApplePay）等等。但是想要转型移动互联网，企业的管理首先就要跟</w:t>
       </w:r>
       <w:r>
         <w:rPr>
@@ -1189,7 +1203,7 @@
           <w:sz w:val="28"/>
           <w:szCs w:val="28"/>
         </w:rPr>
-        <w:t>是</w:t>
+        <w:t>得</w:t>
       </w:r>
       <w:r>
         <w:rPr>
@@ -1197,39 +1211,43 @@
           <w:sz w:val="28"/>
           <w:szCs w:val="28"/>
         </w:rPr>
-        <w:t>现代企业急需解决的问题，部门与部门之间难</w:t>
-      </w:r>
+        <w:t>上。首先，大部分的企业在企业协同的软件上投入很少，之前使用的大多数是ERP、CRM类型的软件，而且软件更新的速度也很慢，大部分的软件是半年或者一年一次更新，两年或更长时间才有一个大版本的发布，这样的更新速度是远远赶不上用户的需求，赶不上业务的发展的；其次，国内高速的经济发展催生了一大批创业者，他们成立的小</w:t>
+      </w:r>
+      <w:proofErr w:type="gramStart"/>
       <w:r>
         <w:rPr>
           <w:rFonts w:hint="eastAsia"/>
           <w:sz w:val="28"/>
           <w:szCs w:val="28"/>
         </w:rPr>
-        <w:t>以</w:t>
-      </w:r>
+        <w:t>微企业</w:t>
+      </w:r>
+      <w:proofErr w:type="gramEnd"/>
       <w:r>
         <w:rPr>
           <w:rFonts w:hint="eastAsia"/>
           <w:sz w:val="28"/>
           <w:szCs w:val="28"/>
         </w:rPr>
-        <w:t>协同，企业上下游数据不同都</w:t>
-      </w:r>
+        <w:t>人数较少但是数量却已经达到千万级别，对于小</w:t>
+      </w:r>
+      <w:proofErr w:type="gramStart"/>
       <w:r>
         <w:rPr>
           <w:rFonts w:hint="eastAsia"/>
           <w:sz w:val="28"/>
           <w:szCs w:val="28"/>
         </w:rPr>
-        <w:t>会阻碍</w:t>
-      </w:r>
+        <w:t>微企业</w:t>
+      </w:r>
+      <w:proofErr w:type="gramEnd"/>
       <w:r>
         <w:rPr>
           <w:rFonts w:hint="eastAsia"/>
           <w:sz w:val="28"/>
           <w:szCs w:val="28"/>
         </w:rPr>
-        <w:t>企业的成长。现在的企业协同市场急需符合现在移动互联网浪潮的一款企业协同服务。</w:t>
+        <w:t>的协同软件市场国内也是刚刚起步，还很简陋；数据孤岛也</w:t>
       </w:r>
       <w:r>
         <w:rPr>
@@ -1237,7 +1255,7 @@
           <w:sz w:val="28"/>
           <w:szCs w:val="28"/>
         </w:rPr>
-        <w:t>云服务的出现让人们看到了解决这些问题希望。将企业协同的服务云化、</w:t>
+        <w:t>是</w:t>
       </w:r>
       <w:r>
         <w:rPr>
@@ -1245,7 +1263,7 @@
           <w:sz w:val="28"/>
           <w:szCs w:val="28"/>
         </w:rPr>
-        <w:t>移动化，让企业协同具备一定的社交属性，将极大的加强了企业内、企业与企业之间的协同能力，减低协同的成本</w:t>
+        <w:t>现代企业急需解决的问题，部门与部门之间难</w:t>
       </w:r>
       <w:r>
         <w:rPr>
@@ -1253,7 +1271,7 @@
           <w:sz w:val="28"/>
           <w:szCs w:val="28"/>
         </w:rPr>
-        <w:t>；</w:t>
+        <w:t>以</w:t>
       </w:r>
       <w:r>
         <w:rPr>
@@ -1261,7 +1279,75 @@
           <w:sz w:val="28"/>
           <w:szCs w:val="28"/>
         </w:rPr>
-        <w:t>云化能加快软件服务的更新，使得企业协同服务能力的提升速度能够赶上社会的发展。</w:t>
+        <w:t>协同，企业上下游数据不同都</w:t>
+      </w:r>
+      <w:r>
+        <w:rPr>
+          <w:rFonts w:hint="eastAsia"/>
+          <w:sz w:val="28"/>
+          <w:szCs w:val="28"/>
+        </w:rPr>
+        <w:t>会阻碍</w:t>
+      </w:r>
+      <w:r>
+        <w:rPr>
+          <w:rFonts w:hint="eastAsia"/>
+          <w:sz w:val="28"/>
+          <w:szCs w:val="28"/>
+        </w:rPr>
+        <w:t>企业的成长。现在的企业协同市场急需符合现在移动互联网浪潮的一款企业协同服务。</w:t>
+      </w:r>
+      <w:proofErr w:type="gramStart"/>
+      <w:r>
+        <w:rPr>
+          <w:rFonts w:hint="eastAsia"/>
+          <w:sz w:val="28"/>
+          <w:szCs w:val="28"/>
+        </w:rPr>
+        <w:t>云服务</w:t>
+      </w:r>
+      <w:proofErr w:type="gramEnd"/>
+      <w:r>
+        <w:rPr>
+          <w:rFonts w:hint="eastAsia"/>
+          <w:sz w:val="28"/>
+          <w:szCs w:val="28"/>
+        </w:rPr>
+        <w:t>的出现让人们看到了解决这些问题希望。将企业协同的服务云化、</w:t>
+      </w:r>
+      <w:r>
+        <w:rPr>
+          <w:rFonts w:hint="eastAsia"/>
+          <w:sz w:val="28"/>
+          <w:szCs w:val="28"/>
+        </w:rPr>
+        <w:t>移动化，让企业协同具备一定的社交属性，将极大的加强了企业内、企业与企业之间的协同能力，减低协同的成本</w:t>
+      </w:r>
+      <w:r>
+        <w:rPr>
+          <w:rFonts w:hint="eastAsia"/>
+          <w:sz w:val="28"/>
+          <w:szCs w:val="28"/>
+        </w:rPr>
+        <w:t>；</w:t>
+      </w:r>
+      <w:proofErr w:type="gramStart"/>
+      <w:r>
+        <w:rPr>
+          <w:rFonts w:hint="eastAsia"/>
+          <w:sz w:val="28"/>
+          <w:szCs w:val="28"/>
+        </w:rPr>
+        <w:t>云化能</w:t>
+      </w:r>
+      <w:proofErr w:type="gramEnd"/>
+      <w:r>
+        <w:rPr>
+          <w:rFonts w:hint="eastAsia"/>
+          <w:sz w:val="28"/>
+          <w:szCs w:val="28"/>
+        </w:rPr>
+        <w:t>加快软件服务的更新，使得企业协同服务能力的提升速度能够赶上社会的发展。</w:t>
       </w:r>
     </w:p>
     <w:p>
@@ -1288,23 +1374,25 @@
           <w:sz w:val="28"/>
           <w:szCs w:val="28"/>
         </w:rPr>
-        <w:t>将通过分析现在的企业协同云办公的发展现状及历史，提出一些眼下急需的企业协同办公的需求，给出一个能解决眼下企业协同痛点的解决方案。然后以本人在公司中的一个企业协同云服务产品——工作圈的设计与实现去满足上面分析的需求。</w:t>
-      </w:r>
+        <w:t>将通过分析现在的企业协同云办公的发展现状及历史，提出一些眼下急需的企业协同办公的需求，给出一个能解决眼下企业协同痛点的解决方案。然后以本人在公司中的一个企业协同</w:t>
+      </w:r>
+      <w:proofErr w:type="gramStart"/>
       <w:r>
         <w:rPr>
           <w:rFonts w:hint="eastAsia"/>
           <w:sz w:val="28"/>
           <w:szCs w:val="28"/>
         </w:rPr>
-        <w:t>工作圈是畅捷通为了</w:t>
-      </w:r>
+        <w:t>云服务</w:t>
+      </w:r>
+      <w:proofErr w:type="gramEnd"/>
       <w:r>
         <w:rPr>
           <w:rFonts w:hint="eastAsia"/>
           <w:sz w:val="28"/>
           <w:szCs w:val="28"/>
         </w:rPr>
-        <w:t>满足</w:t>
+        <w:t>产品——工作圈的设计与实现去满足上面分析的需求。</w:t>
       </w:r>
       <w:r>
         <w:rPr>
@@ -1312,23 +1400,25 @@
           <w:sz w:val="28"/>
           <w:szCs w:val="28"/>
         </w:rPr>
-        <w:t>企业协同办公对云化需求而开发的一款基于移动互联</w:t>
-      </w:r>
+        <w:t>工作圈是畅捷</w:t>
+      </w:r>
+      <w:proofErr w:type="gramStart"/>
       <w:r>
         <w:rPr>
           <w:rFonts w:hint="eastAsia"/>
           <w:sz w:val="28"/>
           <w:szCs w:val="28"/>
         </w:rPr>
-        <w:t>网的企业协同云服务，重点面对的就是国内</w:t>
-      </w:r>
+        <w:t>通为了</w:t>
+      </w:r>
+      <w:proofErr w:type="gramEnd"/>
       <w:r>
         <w:rPr>
           <w:rFonts w:hint="eastAsia"/>
           <w:sz w:val="28"/>
           <w:szCs w:val="28"/>
         </w:rPr>
-        <w:t>所有的小微企业管理与协同的市场。</w:t>
+        <w:t>满足</w:t>
       </w:r>
       <w:r>
         <w:rPr>
@@ -1336,7 +1426,67 @@
           <w:sz w:val="28"/>
           <w:szCs w:val="28"/>
         </w:rPr>
-        <w:t>工作圈发布两年以来，已经吸引了30万家的企业将自己的业务迁入这个云服务。</w:t>
+        <w:t>企业协同办公对</w:t>
+      </w:r>
+      <w:proofErr w:type="gramStart"/>
+      <w:r>
+        <w:rPr>
+          <w:rFonts w:hint="eastAsia"/>
+          <w:sz w:val="28"/>
+          <w:szCs w:val="28"/>
+        </w:rPr>
+        <w:t>云化需求</w:t>
+      </w:r>
+      <w:proofErr w:type="gramEnd"/>
+      <w:r>
+        <w:rPr>
+          <w:rFonts w:hint="eastAsia"/>
+          <w:sz w:val="28"/>
+          <w:szCs w:val="28"/>
+        </w:rPr>
+        <w:t>而开发的一款基于移动互联</w:t>
+      </w:r>
+      <w:r>
+        <w:rPr>
+          <w:rFonts w:hint="eastAsia"/>
+          <w:sz w:val="28"/>
+          <w:szCs w:val="28"/>
+        </w:rPr>
+        <w:t>网的企业协同云服务，重点面对的就是国内</w:t>
+      </w:r>
+      <w:r>
+        <w:rPr>
+          <w:rFonts w:hint="eastAsia"/>
+          <w:sz w:val="28"/>
+          <w:szCs w:val="28"/>
+        </w:rPr>
+        <w:t>所有的小微企业管理与协同的市场。</w:t>
+      </w:r>
+      <w:r>
+        <w:rPr>
+          <w:rFonts w:hint="eastAsia"/>
+          <w:sz w:val="28"/>
+          <w:szCs w:val="28"/>
+        </w:rPr>
+        <w:t>工作</w:t>
+      </w:r>
+      <w:proofErr w:type="gramStart"/>
+      <w:r>
+        <w:rPr>
+          <w:rFonts w:hint="eastAsia"/>
+          <w:sz w:val="28"/>
+          <w:szCs w:val="28"/>
+        </w:rPr>
+        <w:t>圈发布</w:t>
+      </w:r>
+      <w:proofErr w:type="gramEnd"/>
+      <w:r>
+        <w:rPr>
+          <w:rFonts w:hint="eastAsia"/>
+          <w:sz w:val="28"/>
+          <w:szCs w:val="28"/>
+        </w:rPr>
+        <w:t>两年以来，已经吸引了30万家的企业将自己的业务迁入这个云服务。</w:t>
       </w:r>
     </w:p>
     <w:p>
@@ -1398,6 +1548,7 @@
         </w:rPr>
         <w:t xml:space="preserve">  </w:t>
       </w:r>
+      <w:proofErr w:type="gramStart"/>
       <w:r>
         <w:rPr>
           <w:rFonts w:hint="eastAsia"/>
@@ -1414,6 +1565,7 @@
         </w:rPr>
         <w:t>服务</w:t>
       </w:r>
+      <w:proofErr w:type="gramEnd"/>
       <w:r>
         <w:rPr>
           <w:rFonts w:hint="eastAsia"/>
@@ -1528,7 +1680,55 @@
           <w:rFonts w:ascii="Times New Roman" w:hAnsi="Times New Roman"/>
           <w:sz w:val="24"/>
         </w:rPr>
-        <w:t>, ApplePay) and so on. However the realization of transformation of the mobile Internet is not easy, the company's management should keep up. First, most of the enterprises invest few in the enterprise collaboration software, previously used are mostly ERP, CRM types of software, and software update speed is very slow, most of the software is updated once a year or six months, two years or more have a big release, this update rate is far behind the needs of users, behind the development of the business; secondly, high-speed development of the domestic economy spawned a large number of entrepreneurs, they set up a micro enterprises but the number has already reached the million level. The collaboration software market for micro enterprises in the domestic is just beginning, very simple and crude; data silos is also an urgent problem to solve for the modern enterprises. Difficult collaboration between departments and departments, enterprises have different upstream and downstream data, all of these hinder the growth of enterprises. Now the enterprise collaboration market meet the urgent need of a wave of mobile Internet business collaboration services. The emergence of cloud services let people see the hope to solve these problems. Enterprise cloud collaboration services, mobility, make enterprise collaboration with certain social property, it will greatly enhance the Synergy ability between enterprises, and reduce the cost of collaboration; cloud service can accelerate cloud-based software and services update, making enterprise collaboration service capabilities to enhance the speed to catch up with the development of society.</w:t>
+        <w:t xml:space="preserve">, ApplePay) and so on. </w:t>
+      </w:r>
+      <w:proofErr w:type="gramStart"/>
+      <w:r>
+        <w:rPr>
+          <w:rFonts w:ascii="Times New Roman" w:hAnsi="Times New Roman"/>
+          <w:sz w:val="24"/>
+        </w:rPr>
+        <w:t>However</w:t>
+      </w:r>
+      <w:proofErr w:type="gramEnd"/>
+      <w:r>
+        <w:rPr>
+          <w:rFonts w:ascii="Times New Roman" w:hAnsi="Times New Roman"/>
+          <w:sz w:val="24"/>
+        </w:rPr>
+        <w:t xml:space="preserve"> the realization of transformation of the mobile Internet is not easy, the company's management should keep up. </w:t>
+      </w:r>
+      <w:proofErr w:type="gramStart"/>
+      <w:r>
+        <w:rPr>
+          <w:rFonts w:ascii="Times New Roman" w:hAnsi="Times New Roman"/>
+          <w:sz w:val="24"/>
+        </w:rPr>
+        <w:t>First, most of the enterprises invest few in the enterprise collaboration software, previously used are mostly ERP, CRM types of software, and software update speed is very slow, most of the software is updated once a year or six months, two years or more have a big release, this update rate is far behind the needs of users, behind the development of the business; secondly, high-speed development of the domestic economy spawned a large number of entrepreneurs, they set up a micro enterprises but the number has already reached the million level.</w:t>
+      </w:r>
+      <w:proofErr w:type="gramEnd"/>
+      <w:r>
+        <w:rPr>
+          <w:rFonts w:ascii="Times New Roman" w:hAnsi="Times New Roman"/>
+          <w:sz w:val="24"/>
+        </w:rPr>
+        <w:t xml:space="preserve"> The collaboration software market for micro enterprises in the domestic is just beginning, very simple and crude; data silos is also an urgent problem to solve for the modern enterprises. Difficult collaboration between departments and departments, enterprises have different upstream and downstream data, all of these hinder the growth of enterprises. Now the enterprise collaboration market meet the urgent need of a wave of mobile Internet business collaboration services. The emergence of cloud services let people see the hope to solve these problems. Enterprise cloud collaboration services, mobility, make enterprise collaboration with certain social property, it will greatly enhance the Synergy ability between enterprises, and reduce the cost of collaboration; cloud service can accelerate cloud-based software and services update, making </w:t>
+      </w:r>
+      <w:proofErr w:type="gramStart"/>
+      <w:r>
+        <w:rPr>
+          <w:rFonts w:ascii="Times New Roman" w:hAnsi="Times New Roman"/>
+          <w:sz w:val="24"/>
+        </w:rPr>
+        <w:t>enterprise collaboration service capabilities</w:t>
+      </w:r>
+      <w:proofErr w:type="gramEnd"/>
+      <w:r>
+        <w:rPr>
+          <w:rFonts w:ascii="Times New Roman" w:hAnsi="Times New Roman"/>
+          <w:sz w:val="24"/>
+        </w:rPr>
+        <w:t xml:space="preserve"> to enhance the speed to catch up with the development of society.</w:t>
       </w:r>
     </w:p>
     <w:p>
@@ -1541,7 +1741,55 @@
           <w:rFonts w:ascii="Times New Roman" w:hAnsi="Times New Roman"/>
           <w:sz w:val="24"/>
         </w:rPr>
-        <w:t>By the way of analyzing the current enterprise cloud collaboration office development status and history, the paper now put forward some much-needed enterprise collaborative office needs, given a moment to solve the pain points of enterprise collaboration solutions. Then use the design and implementation of the Teamwork to meet the needs of the above analysis which is a product of the author’s company - a business collaboration cloud service offerings. Chanjet Teamwork is to meet the need for collaborative cloud services by enterprise coordination office, it a cloud-based mobile Internet service. It focuses on all domestic micro business management and collaboration markets. Since the release of the Teamwork for two years, it has attracted 300,000 business move into the cloud business services.</w:t>
+        <w:t xml:space="preserve">By the </w:t>
+      </w:r>
+      <w:proofErr w:type="gramStart"/>
+      <w:r>
+        <w:rPr>
+          <w:rFonts w:ascii="Times New Roman" w:hAnsi="Times New Roman"/>
+          <w:sz w:val="24"/>
+        </w:rPr>
+        <w:t>way</w:t>
+      </w:r>
+      <w:proofErr w:type="gramEnd"/>
+      <w:r>
+        <w:rPr>
+          <w:rFonts w:ascii="Times New Roman" w:hAnsi="Times New Roman"/>
+          <w:sz w:val="24"/>
+        </w:rPr>
+        <w:t xml:space="preserve"> of analyzing the current enterprise cloud collaboration office development status and history, the paper now put forward some much-needed enterprise collaborative office needs, given a moment to solve the pain points of enterprise collaboration solutions. Then use the design and implementation of the Teamwork to meet the needs of the above </w:t>
+      </w:r>
+      <w:proofErr w:type="gramStart"/>
+      <w:r>
+        <w:rPr>
+          <w:rFonts w:ascii="Times New Roman" w:hAnsi="Times New Roman"/>
+          <w:sz w:val="24"/>
+        </w:rPr>
+        <w:t>analysis which</w:t>
+      </w:r>
+      <w:proofErr w:type="gramEnd"/>
+      <w:r>
+        <w:rPr>
+          <w:rFonts w:ascii="Times New Roman" w:hAnsi="Times New Roman"/>
+          <w:sz w:val="24"/>
+        </w:rPr>
+        <w:t xml:space="preserve"> is a product of the author’s company - a business collaboration cloud service offerings. Chanjet Teamwork is to meet the need for collaborative cloud services by enterprise coordination office, it a cloud-based mobile Internet service. It focuses on all domestic micro business management and collaboration markets. Since the release of the Teamwork for two years, it has attracted </w:t>
+      </w:r>
+      <w:proofErr w:type="gramStart"/>
+      <w:r>
+        <w:rPr>
+          <w:rFonts w:ascii="Times New Roman" w:hAnsi="Times New Roman"/>
+          <w:sz w:val="24"/>
+        </w:rPr>
+        <w:t>300,000 business</w:t>
+      </w:r>
+      <w:proofErr w:type="gramEnd"/>
+      <w:r>
+        <w:rPr>
+          <w:rFonts w:ascii="Times New Roman" w:hAnsi="Times New Roman"/>
+          <w:sz w:val="24"/>
+        </w:rPr>
+        <w:t xml:space="preserve"> move into the cloud business services.</w:t>
       </w:r>
     </w:p>
     <w:p>
@@ -10560,7 +10808,35 @@
         <w:rPr>
           <w:rFonts w:ascii="宋体" w:eastAsia="宋体" w:hAnsi="宋体" w:hint="eastAsia"/>
         </w:rPr>
-        <w:t>原始社会到工业作坊到现代企业都存在一定的制度和规矩来协同整个组织的运作，这就是所谓的管理（没有规矩不成方圆）；管理的目的是让每一个人发挥所长而不是限制每一个人，而每一个人的特长发挥需要更好的协同。协同在任何组织天然存在：因为人类社会存在专业分工、既有分工必然需要协同。从远古时代的飞鸽传信、烽火台、飞马传书、驿站、官员奏章、朝廷颁令，到近代的书信邮局、电报传真、电话、红头文件、内部会议，再到现代电子邮件、即时通讯、移动手机、视频通讯、微博微信……所有这些都是为了满足更高效实现一个组织目标而发明的协同工具。从现代文明开始，随着电脑科技的发展、企业组织的发达，也就产生了现在的</w:t>
+        <w:t>原始社会到工业作坊到现代企业都存在一定的制度和规矩来协同整个组织的运作，这就是所谓的管理（没有规矩不成方圆）；管理的目的是让每一个人发挥所长而不是限制每一个人，而每一个人的特长发挥需要更好的协同。协同在任何组织天然存在：因为人类社会存在专业分工、既有分工必然需要协同。从远古时代的飞鸽传信、烽火台、飞马传书、驿站、官员奏章、朝廷颁令，到近代的书信邮局、电报传真、电话、红头文件、内部会议，再到现代电子邮件、即时通讯、移动手机、视频通讯、</w:t>
+      </w:r>
+      <w:proofErr w:type="gramStart"/>
+      <w:r>
+        <w:rPr>
+          <w:rFonts w:ascii="宋体" w:eastAsia="宋体" w:hAnsi="宋体" w:hint="eastAsia"/>
+        </w:rPr>
+        <w:t>微博微信</w:t>
+      </w:r>
+      <w:proofErr w:type="gramEnd"/>
+      <w:r>
+        <w:rPr>
+          <w:rFonts w:ascii="宋体" w:eastAsia="宋体" w:hAnsi="宋体" w:hint="eastAsia"/>
+        </w:rPr>
+        <w:t>……所有这些都是为了满足更</w:t>
+      </w:r>
+      <w:proofErr w:type="gramStart"/>
+      <w:r>
+        <w:rPr>
+          <w:rFonts w:ascii="宋体" w:eastAsia="宋体" w:hAnsi="宋体" w:hint="eastAsia"/>
+        </w:rPr>
+        <w:t>高效实现</w:t>
+      </w:r>
+      <w:proofErr w:type="gramEnd"/>
+      <w:r>
+        <w:rPr>
+          <w:rFonts w:ascii="宋体" w:eastAsia="宋体" w:hAnsi="宋体" w:hint="eastAsia"/>
+        </w:rPr>
+        <w:t>一个组织目标而发明的协同工具。从现代文明开始，随着电脑科技的发展、企业组织的发达，也就产生了现在的</w:t>
       </w:r>
       <w:r>
         <w:rPr>
@@ -10584,7 +10860,49 @@
         <w:rPr>
           <w:rFonts w:ascii="宋体" w:eastAsia="宋体" w:hAnsi="宋体" w:hint="eastAsia"/>
         </w:rPr>
-        <w:t>软件的发展与互联网的发展基本保持一致，从刚开始有邮件、电子公告板、BBS，到独立网站的出现、到分类搜索网站、到门户网站（新浪、网易）、到全局搜索引擎的出现、到强化个人分享的博客出现、到实时个人分享的社交化微博出现，到目前微信的兴起，社会互联网的发展一直带动着</w:t>
+        <w:t>软件的发展与互联网的发展基本保持一致，从刚开始有邮件、电子公告板、BBS，到独立网站的出现、到分类搜索网站、到门户网站（新浪、网易）、到全局搜索引擎的出现、到强化个人分享</w:t>
+      </w:r>
+      <w:proofErr w:type="gramStart"/>
+      <w:r>
+        <w:rPr>
+          <w:rFonts w:ascii="宋体" w:eastAsia="宋体" w:hAnsi="宋体" w:hint="eastAsia"/>
+        </w:rPr>
+        <w:t>的博客出现</w:t>
+      </w:r>
+      <w:proofErr w:type="gramEnd"/>
+      <w:r>
+        <w:rPr>
+          <w:rFonts w:ascii="宋体" w:eastAsia="宋体" w:hAnsi="宋体" w:hint="eastAsia"/>
+        </w:rPr>
+        <w:t>、到实时个人分享的社交</w:t>
+      </w:r>
+      <w:proofErr w:type="gramStart"/>
+      <w:r>
+        <w:rPr>
+          <w:rFonts w:ascii="宋体" w:eastAsia="宋体" w:hAnsi="宋体" w:hint="eastAsia"/>
+        </w:rPr>
+        <w:t>化微博</w:t>
+      </w:r>
+      <w:proofErr w:type="gramEnd"/>
+      <w:r>
+        <w:rPr>
+          <w:rFonts w:ascii="宋体" w:eastAsia="宋体" w:hAnsi="宋体" w:hint="eastAsia"/>
+        </w:rPr>
+        <w:t>出现，到</w:t>
+      </w:r>
+      <w:proofErr w:type="gramStart"/>
+      <w:r>
+        <w:rPr>
+          <w:rFonts w:ascii="宋体" w:eastAsia="宋体" w:hAnsi="宋体" w:hint="eastAsia"/>
+        </w:rPr>
+        <w:t>目前微信的</w:t>
+      </w:r>
+      <w:proofErr w:type="gramEnd"/>
+      <w:r>
+        <w:rPr>
+          <w:rFonts w:ascii="宋体" w:eastAsia="宋体" w:hAnsi="宋体" w:hint="eastAsia"/>
+        </w:rPr>
+        <w:t>兴起，社会互联网的发展一直带动着</w:t>
       </w:r>
       <w:r>
         <w:rPr>
@@ -10786,7 +11104,35 @@
         <w:rPr>
           <w:rFonts w:ascii="宋体" w:eastAsia="宋体" w:hAnsi="宋体" w:hint="eastAsia"/>
         </w:rPr>
-        <w:t>是以PC为主要的产生工具，而且数据主要的载体也是在PC端。从应用的部署来看，不管是C/S结构的方式还是B/S结构的方式，目前都是以PC端为主来部署和应用的。PC的优点，计算速度快，可视面积大；缺点，不便携，自备电源待机时间短，不适应长时间的外出工作。这样就提出了智能移动终端的需求，我们需要一个可以随身携带，使用和待机时间长而且功能丰富的终端来代替PC</w:t>
+        <w:t>是以PC为主要的产生工具，而且数据主要的载体也是在PC端。从应用的部署来看，不管是C/S结构的方式还是B/S结构的方式，目前都是以PC</w:t>
+      </w:r>
+      <w:proofErr w:type="gramStart"/>
+      <w:r>
+        <w:rPr>
+          <w:rFonts w:ascii="宋体" w:eastAsia="宋体" w:hAnsi="宋体" w:hint="eastAsia"/>
+        </w:rPr>
+        <w:t>端为主</w:t>
+      </w:r>
+      <w:proofErr w:type="gramEnd"/>
+      <w:r>
+        <w:rPr>
+          <w:rFonts w:ascii="宋体" w:eastAsia="宋体" w:hAnsi="宋体" w:hint="eastAsia"/>
+        </w:rPr>
+        <w:t>来部署和应用的。PC的优点，计算速度快，可视面积大；缺点，</w:t>
+      </w:r>
+      <w:proofErr w:type="gramStart"/>
+      <w:r>
+        <w:rPr>
+          <w:rFonts w:ascii="宋体" w:eastAsia="宋体" w:hAnsi="宋体" w:hint="eastAsia"/>
+        </w:rPr>
+        <w:t>不</w:t>
+      </w:r>
+      <w:proofErr w:type="gramEnd"/>
+      <w:r>
+        <w:rPr>
+          <w:rFonts w:ascii="宋体" w:eastAsia="宋体" w:hAnsi="宋体" w:hint="eastAsia"/>
+        </w:rPr>
+        <w:t>便携，自备电源待机时间短，不适应长时间的外出工作。这样就提出了智能移动终端的需求，我们需要一个可以随身携带，使用和待机时间长而且功能丰富的终端来代替PC</w:t>
       </w:r>
       <w:r>
         <w:rPr>
@@ -10913,8 +11259,16 @@
         <w:rPr>
           <w:rFonts w:ascii="宋体" w:eastAsia="宋体" w:hAnsi="宋体" w:hint="eastAsia"/>
         </w:rPr>
-        <w:t>的决策能力。云服务，成为了一个最优解决的方案。综上，一个基于云服务</w:t>
-      </w:r>
+        <w:t>的决策能力。云服务，成为了一个最优解决的方案。综上，一个基于</w:t>
+      </w:r>
+      <w:proofErr w:type="gramStart"/>
+      <w:r>
+        <w:rPr>
+          <w:rFonts w:ascii="宋体" w:eastAsia="宋体" w:hAnsi="宋体" w:hint="eastAsia"/>
+        </w:rPr>
+        <w:t>云服务</w:t>
+      </w:r>
+      <w:proofErr w:type="gramEnd"/>
       <w:r>
         <w:rPr>
           <w:rFonts w:ascii="宋体" w:eastAsia="宋体" w:hAnsi="宋体" w:hint="eastAsia"/>
@@ -11139,6 +11493,7 @@
         </w:rPr>
         <w:t>Zookeeper与Thrift技术来构建一个具有高性能以及高可用性的企业协同云服务。</w:t>
       </w:r>
+      <w:proofErr w:type="gramStart"/>
       <w:r>
         <w:rPr>
           <w:rFonts w:ascii="宋体" w:eastAsia="宋体" w:hAnsi="宋体" w:hint="eastAsia"/>
@@ -11149,13 +11504,34 @@
         <w:rPr>
           <w:rFonts w:ascii="宋体" w:eastAsia="宋体" w:hAnsi="宋体" w:hint="eastAsia"/>
         </w:rPr>
-        <w:t>服务的构建是一个相对复杂的过程，需要考虑数据</w:t>
-      </w:r>
-      <w:r>
-        <w:rPr>
-          <w:rFonts w:ascii="宋体" w:eastAsia="宋体" w:hAnsi="宋体" w:hint="eastAsia"/>
-        </w:rPr>
-        <w:t>一致性、服务高可用性以及分区等特性的取舍以及实现方式。本文在对协同云服务进行设计的同时，采用分布式的策略来进行构建。使用Zookeeper与Thrift来实现分布式的服务，指出系统的设计难点与瓶颈，给出相应的解决方案。</w:t>
+        <w:t>服务</w:t>
+      </w:r>
+      <w:proofErr w:type="gramEnd"/>
+      <w:r>
+        <w:rPr>
+          <w:rFonts w:ascii="宋体" w:eastAsia="宋体" w:hAnsi="宋体" w:hint="eastAsia"/>
+        </w:rPr>
+        <w:t>的构建是一个相对复杂的过程，需要考虑数据</w:t>
+      </w:r>
+      <w:r>
+        <w:rPr>
+          <w:rFonts w:ascii="宋体" w:eastAsia="宋体" w:hAnsi="宋体" w:hint="eastAsia"/>
+        </w:rPr>
+        <w:t>一致性、服务高可用性以及分区等特性的取舍以及实现方式。本文在对协同</w:t>
+      </w:r>
+      <w:proofErr w:type="gramStart"/>
+      <w:r>
+        <w:rPr>
+          <w:rFonts w:ascii="宋体" w:eastAsia="宋体" w:hAnsi="宋体" w:hint="eastAsia"/>
+        </w:rPr>
+        <w:t>云服务</w:t>
+      </w:r>
+      <w:proofErr w:type="gramEnd"/>
+      <w:r>
+        <w:rPr>
+          <w:rFonts w:ascii="宋体" w:eastAsia="宋体" w:hAnsi="宋体" w:hint="eastAsia"/>
+        </w:rPr>
+        <w:t>进行设计的同时，采用分布式的策略来进行构建。使用Zookeeper与Thrift来实现分布式的服务，指出系统的设计难点与瓶颈，给出相应的解决方案。</w:t>
       </w:r>
     </w:p>
     <w:p>
@@ -11224,19 +11600,75 @@
         <w:rPr>
           <w:rFonts w:ascii="宋体" w:eastAsia="宋体" w:hAnsi="宋体" w:hint="eastAsia"/>
         </w:rPr>
-        <w:t>工作圈是一款基于云服务的协同办公软件，</w:t>
-      </w:r>
-      <w:r>
-        <w:rPr>
-          <w:rFonts w:ascii="宋体" w:eastAsia="宋体" w:hAnsi="宋体" w:hint="eastAsia"/>
-        </w:rPr>
-        <w:t>它将为畅捷通公司的所有企业客户提供企业协同的云服务，包括：企业组织架构与员工的管理（企业通讯录）、</w:t>
-      </w:r>
-      <w:r>
-        <w:rPr>
-          <w:rFonts w:ascii="宋体" w:eastAsia="宋体" w:hAnsi="宋体" w:hint="eastAsia"/>
-        </w:rPr>
-        <w:t>办公OA功能（轻应用下的公告，请示、审批、请假、报销、派活、签到等功能）、沟通功能（IM聊天，群聊等）、企业上下游协同能力（圈子、</w:t>
+        <w:t>工作圈是一款基于</w:t>
+      </w:r>
+      <w:proofErr w:type="gramStart"/>
+      <w:r>
+        <w:rPr>
+          <w:rFonts w:ascii="宋体" w:eastAsia="宋体" w:hAnsi="宋体" w:hint="eastAsia"/>
+        </w:rPr>
+        <w:t>云服务</w:t>
+      </w:r>
+      <w:proofErr w:type="gramEnd"/>
+      <w:r>
+        <w:rPr>
+          <w:rFonts w:ascii="宋体" w:eastAsia="宋体" w:hAnsi="宋体" w:hint="eastAsia"/>
+        </w:rPr>
+        <w:t>的协同办公软件，</w:t>
+      </w:r>
+      <w:r>
+        <w:rPr>
+          <w:rFonts w:ascii="宋体" w:eastAsia="宋体" w:hAnsi="宋体" w:hint="eastAsia"/>
+        </w:rPr>
+        <w:t>它</w:t>
+      </w:r>
+      <w:proofErr w:type="gramStart"/>
+      <w:r>
+        <w:rPr>
+          <w:rFonts w:ascii="宋体" w:eastAsia="宋体" w:hAnsi="宋体" w:hint="eastAsia"/>
+        </w:rPr>
+        <w:t>将为畅捷</w:t>
+      </w:r>
+      <w:proofErr w:type="gramEnd"/>
+      <w:r>
+        <w:rPr>
+          <w:rFonts w:ascii="宋体" w:eastAsia="宋体" w:hAnsi="宋体" w:hint="eastAsia"/>
+        </w:rPr>
+        <w:t>通公司的所有企业客户提供企业协同的云服务，包括：企业组织架构与员工的管理（企业通讯录）、</w:t>
+      </w:r>
+      <w:r>
+        <w:rPr>
+          <w:rFonts w:ascii="宋体" w:eastAsia="宋体" w:hAnsi="宋体" w:hint="eastAsia"/>
+        </w:rPr>
+        <w:t>办公OA功能（</w:t>
+      </w:r>
+      <w:proofErr w:type="gramStart"/>
+      <w:r>
+        <w:rPr>
+          <w:rFonts w:ascii="宋体" w:eastAsia="宋体" w:hAnsi="宋体" w:hint="eastAsia"/>
+        </w:rPr>
+        <w:t>轻应用下</w:t>
+      </w:r>
+      <w:proofErr w:type="gramEnd"/>
+      <w:r>
+        <w:rPr>
+          <w:rFonts w:ascii="宋体" w:eastAsia="宋体" w:hAnsi="宋体" w:hint="eastAsia"/>
+        </w:rPr>
+        <w:t>的公告，请示、审批、请假、报销、派活、签到等功能）、沟通功能（IM聊天，</w:t>
+      </w:r>
+      <w:proofErr w:type="gramStart"/>
+      <w:r>
+        <w:rPr>
+          <w:rFonts w:ascii="宋体" w:eastAsia="宋体" w:hAnsi="宋体" w:hint="eastAsia"/>
+        </w:rPr>
+        <w:t>群聊等</w:t>
+      </w:r>
+      <w:proofErr w:type="gramEnd"/>
+      <w:r>
+        <w:rPr>
+          <w:rFonts w:ascii="宋体" w:eastAsia="宋体" w:hAnsi="宋体" w:hint="eastAsia"/>
+        </w:rPr>
+        <w:t>）、企业上下游协同能力（圈子、</w:t>
       </w:r>
       <w:r>
         <w:rPr>
@@ -11512,8 +11944,16 @@
         <w:rPr>
           <w:rFonts w:ascii="宋体" w:eastAsia="宋体" w:hAnsi="宋体" w:hint="eastAsia"/>
         </w:rPr>
-        <w:t>的需求分析，主要介绍企业协同办公云服务</w:t>
-      </w:r>
+        <w:t>的需求分析，主要介绍企业协同办公</w:t>
+      </w:r>
+      <w:proofErr w:type="gramStart"/>
+      <w:r>
+        <w:rPr>
+          <w:rFonts w:ascii="宋体" w:eastAsia="宋体" w:hAnsi="宋体" w:hint="eastAsia"/>
+        </w:rPr>
+        <w:t>云服务</w:t>
+      </w:r>
+      <w:proofErr w:type="gramEnd"/>
       <w:r>
         <w:rPr>
           <w:rFonts w:ascii="宋体" w:eastAsia="宋体" w:hAnsi="宋体" w:hint="eastAsia"/>
@@ -11988,12 +12428,14 @@
         </w:rPr>
         <w:t>统推到了一个新的高度。</w:t>
       </w:r>
+      <w:proofErr w:type="gramStart"/>
       <w:r>
         <w:rPr>
           <w:rFonts w:ascii="宋体" w:eastAsia="宋体" w:hAnsi="宋体" w:hint="eastAsia"/>
         </w:rPr>
         <w:t>谷歌的</w:t>
       </w:r>
+      <w:proofErr w:type="gramEnd"/>
       <w:r>
         <w:rPr>
           <w:rFonts w:ascii="宋体" w:eastAsia="宋体" w:hAnsi="宋体" w:hint="eastAsia"/>
@@ -12905,6 +13347,7 @@
           <w:rFonts w:ascii="宋体" w:eastAsia="宋体" w:hAnsi="宋体"/>
         </w:rPr>
       </w:pPr>
+      <w:bookmarkStart w:id="20" w:name="_GoBack"/>
       <w:r>
         <w:rPr>
           <w:rFonts w:ascii="宋体" w:eastAsia="宋体" w:hAnsi="宋体" w:hint="eastAsia"/>
@@ -12973,7 +13416,21 @@
         <w:rPr>
           <w:rFonts w:ascii="宋体" w:eastAsia="宋体" w:hAnsi="宋体" w:hint="eastAsia"/>
         </w:rPr>
-        <w:t>根据定理，分布式系统只能满足三项中的两项而不可能满足全部三项。理解CAP理论的最简单方式是想象两个节点分处分区两侧。允许至少一个节点更新状态会导致数据不一致，即丧失了C性质。如果为了保证数据一致性，将分区一侧的节点设置为不可用，那么又丧失了A性质。除非两个节点可以互相通信，才能既保证C又保证A，这又会导致丧失P性质。</w:t>
+        <w:t>根据定理，分布式系统只能满足三项中的两项而不可能满足全部三项。理解CAP理论的最简单方式是想象两个节点分处分区两侧。允许至少一个节点更新状态会导致数据不一致，即丧失了C性质。如果为了保证数据一致性，将分区一侧的节点设置为</w:t>
+      </w:r>
+      <w:proofErr w:type="gramStart"/>
+      <w:r>
+        <w:rPr>
+          <w:rFonts w:ascii="宋体" w:eastAsia="宋体" w:hAnsi="宋体" w:hint="eastAsia"/>
+        </w:rPr>
+        <w:t>不</w:t>
+      </w:r>
+      <w:proofErr w:type="gramEnd"/>
+      <w:r>
+        <w:rPr>
+          <w:rFonts w:ascii="宋体" w:eastAsia="宋体" w:hAnsi="宋体" w:hint="eastAsia"/>
+        </w:rPr>
+        <w:t>可用，那么又丧失了A性质。除非两个节点可以互相通信，才能既保证C又保证A，这又会导致丧失P性质。</w:t>
       </w:r>
       <w:r>
         <w:rPr>
@@ -12983,6 +13440,7 @@
         <w:t>[7]</w:t>
       </w:r>
     </w:p>
+    <w:bookmarkEnd w:id="20"/>
     <w:p>
       <w:pPr>
         <w:pStyle w:val="af2"/>
@@ -13009,8 +13467,8 @@
           <w:lang w:val="x-none" w:eastAsia="x-none"/>
         </w:rPr>
       </w:pPr>
-      <w:bookmarkStart w:id="20" w:name="_Toc455479227"/>
-      <w:bookmarkStart w:id="21" w:name="_Toc461048040"/>
+      <w:bookmarkStart w:id="21" w:name="_Toc455479227"/>
+      <w:bookmarkStart w:id="22" w:name="_Toc461048040"/>
       <w:r>
         <w:rPr>
           <w:rFonts w:ascii="黑体" w:hint="eastAsia"/>
@@ -13019,8 +13477,8 @@
         </w:rPr>
         <w:t>现代分布式系统的特点</w:t>
       </w:r>
-      <w:bookmarkEnd w:id="20"/>
       <w:bookmarkEnd w:id="21"/>
+      <w:bookmarkEnd w:id="22"/>
     </w:p>
     <w:p>
       <w:pPr>
@@ -13213,7 +13671,21 @@
         <w:rPr>
           <w:rFonts w:ascii="宋体" w:eastAsia="宋体" w:hAnsi="宋体"/>
         </w:rPr>
-        <w:t>的可靠性做保证。</w:t>
+        <w:t>的可靠性</w:t>
+      </w:r>
+      <w:proofErr w:type="gramStart"/>
+      <w:r>
+        <w:rPr>
+          <w:rFonts w:ascii="宋体" w:eastAsia="宋体" w:hAnsi="宋体"/>
+        </w:rPr>
+        <w:t>做保</w:t>
+      </w:r>
+      <w:proofErr w:type="gramEnd"/>
+      <w:r>
+        <w:rPr>
+          <w:rFonts w:ascii="宋体" w:eastAsia="宋体" w:hAnsi="宋体"/>
+        </w:rPr>
+        <w:t>证。</w:t>
       </w:r>
     </w:p>
     <w:p>
@@ -13433,6 +13905,7 @@
         </w:rPr>
         <w:t>，</w:t>
       </w:r>
+      <w:proofErr w:type="gramStart"/>
       <w:r>
         <w:rPr>
           <w:rFonts w:ascii="宋体" w:eastAsia="宋体" w:hAnsi="宋体"/>
@@ -13449,7 +13922,14 @@
         <w:rPr>
           <w:rFonts w:ascii="宋体" w:eastAsia="宋体" w:hAnsi="宋体"/>
         </w:rPr>
-        <w:t>模向扩展对</w:t>
+        <w:t>模向扩展</w:t>
+      </w:r>
+      <w:proofErr w:type="gramEnd"/>
+      <w:r>
+        <w:rPr>
+          <w:rFonts w:ascii="宋体" w:eastAsia="宋体" w:hAnsi="宋体"/>
+        </w:rPr>
+        <w:t>对</w:t>
       </w:r>
       <w:r>
         <w:rPr>
@@ -13626,7 +14106,21 @@
         <w:rPr>
           <w:rFonts w:ascii="宋体" w:eastAsia="宋体" w:hAnsi="宋体"/>
         </w:rPr>
-        <w:t>，因为一个服务器节点的宕机导致的</w:t>
+        <w:t>，因为一个服务器节点的</w:t>
+      </w:r>
+      <w:proofErr w:type="gramStart"/>
+      <w:r>
+        <w:rPr>
+          <w:rFonts w:ascii="宋体" w:eastAsia="宋体" w:hAnsi="宋体"/>
+        </w:rPr>
+        <w:t>宕</w:t>
+      </w:r>
+      <w:proofErr w:type="gramEnd"/>
+      <w:r>
+        <w:rPr>
+          <w:rFonts w:ascii="宋体" w:eastAsia="宋体" w:hAnsi="宋体"/>
+        </w:rPr>
+        <w:t>机导致的</w:t>
       </w:r>
       <w:r>
         <w:rPr>
@@ -13646,11 +14140,19 @@
         </w:rPr>
         <w:t>服务</w:t>
       </w:r>
-      <w:r>
-        <w:rPr>
-          <w:rFonts w:ascii="宋体" w:eastAsia="宋体" w:hAnsi="宋体"/>
-        </w:rPr>
-        <w:t>不可用的情况。如</w:t>
+      <w:proofErr w:type="gramStart"/>
+      <w:r>
+        <w:rPr>
+          <w:rFonts w:ascii="宋体" w:eastAsia="宋体" w:hAnsi="宋体"/>
+        </w:rPr>
+        <w:t>不</w:t>
+      </w:r>
+      <w:proofErr w:type="gramEnd"/>
+      <w:r>
+        <w:rPr>
+          <w:rFonts w:ascii="宋体" w:eastAsia="宋体" w:hAnsi="宋体"/>
+        </w:rPr>
+        <w:t>可用的情况。如</w:t>
       </w:r>
       <w:r>
         <w:rPr>
@@ -14042,8 +14544,16 @@
         <w:rPr>
           <w:rFonts w:ascii="宋体" w:eastAsia="宋体" w:hAnsi="宋体"/>
         </w:rPr>
-        <w:t>节点的性能不要求很高，一</w:t>
-      </w:r>
+        <w:t>节点的性能不要求很高，</w:t>
+      </w:r>
+      <w:proofErr w:type="gramStart"/>
+      <w:r>
+        <w:rPr>
+          <w:rFonts w:ascii="宋体" w:eastAsia="宋体" w:hAnsi="宋体"/>
+        </w:rPr>
+        <w:t>一</w:t>
+      </w:r>
+      <w:proofErr w:type="gramEnd"/>
       <w:r>
         <w:rPr>
           <w:rFonts w:ascii="宋体" w:eastAsia="宋体" w:hAnsi="宋体" w:hint="eastAsia"/>
@@ -14346,8 +14856,16 @@
         <w:rPr>
           <w:rFonts w:ascii="宋体" w:eastAsia="宋体" w:hAnsi="宋体"/>
         </w:rPr>
-        <w:t>的服务一</w:t>
-      </w:r>
+        <w:t>的服务</w:t>
+      </w:r>
+      <w:proofErr w:type="gramStart"/>
+      <w:r>
+        <w:rPr>
+          <w:rFonts w:ascii="宋体" w:eastAsia="宋体" w:hAnsi="宋体"/>
+        </w:rPr>
+        <w:t>一</w:t>
+      </w:r>
+      <w:proofErr w:type="gramEnd"/>
       <w:r>
         <w:rPr>
           <w:rFonts w:ascii="宋体" w:eastAsia="宋体" w:hAnsi="宋体" w:hint="eastAsia"/>
@@ -14664,8 +15182,8 @@
           <w:szCs w:val="28"/>
         </w:rPr>
       </w:pPr>
-      <w:bookmarkStart w:id="22" w:name="_Toc455479228"/>
-      <w:bookmarkStart w:id="23" w:name="_Toc461048041"/>
+      <w:bookmarkStart w:id="23" w:name="_Toc455479228"/>
+      <w:bookmarkStart w:id="24" w:name="_Toc461048041"/>
       <w:r>
         <w:rPr>
           <w:rFonts w:ascii="黑体" w:hint="eastAsia"/>
@@ -14674,14 +15192,14 @@
         </w:rPr>
         <w:t>开源技术</w:t>
       </w:r>
-      <w:bookmarkEnd w:id="22"/>
       <w:bookmarkEnd w:id="23"/>
+      <w:bookmarkEnd w:id="24"/>
     </w:p>
     <w:p>
       <w:pPr>
         <w:pStyle w:val="af2"/>
         <w:numPr>
-          <w:ins w:id="24" w:author="ibm" w:date="2008-11-09T09:52:00Z"/>
+          <w:ins w:id="25" w:author="ibm" w:date="2008-11-09T09:52:00Z"/>
         </w:numPr>
         <w:spacing w:before="0" w:beforeAutospacing="0" w:after="0" w:afterAutospacing="0"/>
         <w:jc w:val="both"/>
@@ -14722,8 +15240,8 @@
           <w:lang w:val="x-none" w:eastAsia="x-none"/>
         </w:rPr>
       </w:pPr>
-      <w:bookmarkStart w:id="25" w:name="_Toc455479229"/>
-      <w:bookmarkStart w:id="26" w:name="_Toc461048042"/>
+      <w:bookmarkStart w:id="26" w:name="_Toc455479229"/>
+      <w:bookmarkStart w:id="27" w:name="_Toc461048042"/>
       <w:r>
         <w:rPr>
           <w:rFonts w:ascii="黑体"/>
@@ -14748,8 +15266,8 @@
         </w:rPr>
         <w:t xml:space="preserve"> RPC Framework</w:t>
       </w:r>
-      <w:bookmarkEnd w:id="25"/>
       <w:bookmarkEnd w:id="26"/>
+      <w:bookmarkEnd w:id="27"/>
     </w:p>
     <w:p>
       <w:pPr>
@@ -14952,6 +15470,7 @@
         </w:rPr>
         <w:t>译很自然，映射的很好；应用层与</w:t>
       </w:r>
+      <w:proofErr w:type="gramStart"/>
       <w:r>
         <w:rPr>
           <w:rFonts w:ascii="宋体" w:eastAsia="宋体" w:hAnsi="宋体" w:hint="eastAsia"/>
@@ -14962,7 +15481,14 @@
         <w:rPr>
           <w:rFonts w:ascii="宋体" w:eastAsia="宋体" w:hAnsi="宋体"/>
         </w:rPr>
-        <w:t>化层的通</w:t>
+        <w:t>化层</w:t>
+      </w:r>
+      <w:proofErr w:type="gramEnd"/>
+      <w:r>
+        <w:rPr>
+          <w:rFonts w:ascii="宋体" w:eastAsia="宋体" w:hAnsi="宋体"/>
+        </w:rPr>
+        <w:t>的通</w:t>
       </w:r>
       <w:r>
         <w:rPr>
@@ -15010,7 +15536,14 @@
         <w:rPr>
           <w:rFonts w:ascii="宋体" w:eastAsia="宋体" w:hAnsi="宋体"/>
         </w:rPr>
-        <w:t>可以向</w:t>
+        <w:t>可以</w:t>
+      </w:r>
+      <w:proofErr w:type="gramStart"/>
+      <w:r>
+        <w:rPr>
+          <w:rFonts w:ascii="宋体" w:eastAsia="宋体" w:hAnsi="宋体"/>
+        </w:rPr>
+        <w:t>向</w:t>
       </w:r>
       <w:r>
         <w:rPr>
@@ -15022,7 +15555,14 @@
         <w:rPr>
           <w:rFonts w:ascii="宋体" w:eastAsia="宋体" w:hAnsi="宋体"/>
         </w:rPr>
-        <w:t>前的版本兼容的</w:t>
+        <w:t>前</w:t>
+      </w:r>
+      <w:proofErr w:type="gramEnd"/>
+      <w:r>
+        <w:rPr>
+          <w:rFonts w:ascii="宋体" w:eastAsia="宋体" w:hAnsi="宋体"/>
+        </w:rPr>
+        <w:t>的版本兼容的</w:t>
       </w:r>
       <w:r>
         <w:rPr>
@@ -15307,8 +15847,8 @@
           <w:lang w:val="x-none" w:eastAsia="x-none"/>
         </w:rPr>
       </w:pPr>
-      <w:bookmarkStart w:id="27" w:name="_Toc455479230"/>
-      <w:bookmarkStart w:id="28" w:name="_Toc461048043"/>
+      <w:bookmarkStart w:id="28" w:name="_Toc455479230"/>
+      <w:bookmarkStart w:id="29" w:name="_Toc461048043"/>
       <w:r>
         <w:rPr>
           <w:rFonts w:ascii="黑体" w:hint="eastAsia"/>
@@ -15325,8 +15865,8 @@
         </w:rPr>
         <w:t>r</w:t>
       </w:r>
-      <w:bookmarkEnd w:id="27"/>
       <w:bookmarkEnd w:id="28"/>
+      <w:bookmarkEnd w:id="29"/>
     </w:p>
     <w:p>
       <w:pPr>
@@ -15379,7 +15919,21 @@
         <w:rPr>
           <w:rFonts w:ascii="宋体" w:eastAsia="宋体" w:hAnsi="宋体" w:hint="eastAsia"/>
         </w:rPr>
-        <w:t>Zookeeper 分布式服务框架是 Apache Hadoop 的一个子项目，</w:t>
+        <w:t>Zookeeper 分布式服务框架是 Apache Hadoop 的</w:t>
+      </w:r>
+      <w:proofErr w:type="gramStart"/>
+      <w:r>
+        <w:rPr>
+          <w:rFonts w:ascii="宋体" w:eastAsia="宋体" w:hAnsi="宋体" w:hint="eastAsia"/>
+        </w:rPr>
+        <w:t>一</w:t>
+      </w:r>
+      <w:proofErr w:type="gramEnd"/>
+      <w:r>
+        <w:rPr>
+          <w:rFonts w:ascii="宋体" w:eastAsia="宋体" w:hAnsi="宋体" w:hint="eastAsia"/>
+        </w:rPr>
+        <w:t>个子项目，</w:t>
       </w:r>
       <w:r>
         <w:rPr>
@@ -15730,8 +16284,8 @@
           <w:lang w:val="x-none" w:eastAsia="x-none"/>
         </w:rPr>
       </w:pPr>
-      <w:bookmarkStart w:id="29" w:name="_Toc455479231"/>
-      <w:bookmarkStart w:id="30" w:name="_Toc461048044"/>
+      <w:bookmarkStart w:id="30" w:name="_Toc455479231"/>
+      <w:bookmarkStart w:id="31" w:name="_Toc461048044"/>
       <w:r>
         <w:rPr>
           <w:rFonts w:ascii="黑体" w:hint="eastAsia"/>
@@ -15740,8 +16294,8 @@
         </w:rPr>
         <w:t>服务器缓存服务  Redis</w:t>
       </w:r>
-      <w:bookmarkEnd w:id="29"/>
       <w:bookmarkEnd w:id="30"/>
+      <w:bookmarkEnd w:id="31"/>
     </w:p>
     <w:p>
       <w:pPr>
@@ -16046,8 +16600,8 @@
           <w:lang w:val="x-none" w:eastAsia="x-none"/>
         </w:rPr>
       </w:pPr>
-      <w:bookmarkStart w:id="31" w:name="_Toc455479232"/>
-      <w:bookmarkStart w:id="32" w:name="_Toc461048045"/>
+      <w:bookmarkStart w:id="32" w:name="_Toc455479232"/>
+      <w:bookmarkStart w:id="33" w:name="_Toc461048045"/>
       <w:r>
         <w:rPr>
           <w:rFonts w:ascii="黑体" w:hint="eastAsia"/>
@@ -16064,8 +16618,8 @@
         </w:rPr>
         <w:t>数据库 MongoDB</w:t>
       </w:r>
-      <w:bookmarkEnd w:id="31"/>
       <w:bookmarkEnd w:id="32"/>
+      <w:bookmarkEnd w:id="33"/>
     </w:p>
     <w:p>
       <w:pPr>
@@ -16138,8 +16692,16 @@
         <w:rPr>
           <w:rFonts w:ascii="宋体" w:eastAsia="宋体" w:hAnsi="宋体" w:hint="eastAsia"/>
         </w:rPr>
-        <w:t>的文档结构是若干由个</w:t>
-      </w:r>
+        <w:t>的文档结构是若干由</w:t>
+      </w:r>
+      <w:proofErr w:type="gramStart"/>
+      <w:r>
+        <w:rPr>
+          <w:rFonts w:ascii="宋体" w:eastAsia="宋体" w:hAnsi="宋体" w:hint="eastAsia"/>
+        </w:rPr>
+        <w:t>个</w:t>
+      </w:r>
+      <w:proofErr w:type="gramEnd"/>
       <w:r>
         <w:rPr>
           <w:rFonts w:ascii="宋体" w:eastAsia="宋体" w:hAnsi="宋体"/>
@@ -16457,8 +17019,16 @@
         <w:rPr>
           <w:rFonts w:ascii="宋体" w:eastAsia="宋体" w:hAnsi="宋体" w:hint="eastAsia"/>
         </w:rPr>
-        <w:t>，允许第三方制定</w:t>
-      </w:r>
+        <w:t>，允许第三</w:t>
+      </w:r>
+      <w:proofErr w:type="gramStart"/>
+      <w:r>
+        <w:rPr>
+          <w:rFonts w:ascii="宋体" w:eastAsia="宋体" w:hAnsi="宋体" w:hint="eastAsia"/>
+        </w:rPr>
+        <w:t>方制定</w:t>
+      </w:r>
+      <w:proofErr w:type="gramEnd"/>
       <w:r>
         <w:rPr>
           <w:rFonts w:ascii="宋体" w:eastAsia="宋体" w:hAnsi="宋体"/>
@@ -16498,8 +17068,8 @@
           <w:lang w:val="x-none" w:eastAsia="x-none"/>
         </w:rPr>
       </w:pPr>
-      <w:bookmarkStart w:id="33" w:name="_Toc455479233"/>
-      <w:bookmarkStart w:id="34" w:name="_Toc461048046"/>
+      <w:bookmarkStart w:id="34" w:name="_Toc455479233"/>
+      <w:bookmarkStart w:id="35" w:name="_Toc461048046"/>
       <w:r>
         <w:rPr>
           <w:rFonts w:ascii="黑体" w:hint="eastAsia"/>
@@ -16516,8 +17086,8 @@
         </w:rPr>
         <w:t>Nginx</w:t>
       </w:r>
-      <w:bookmarkEnd w:id="33"/>
       <w:bookmarkEnd w:id="34"/>
+      <w:bookmarkEnd w:id="35"/>
     </w:p>
     <w:p>
       <w:pPr>
@@ -16754,13 +17324,27 @@
         <w:rPr>
           <w:rFonts w:ascii="宋体" w:eastAsia="宋体" w:hAnsi="宋体" w:hint="eastAsia"/>
         </w:rPr>
-        <w:t>工作圈</w:t>
-      </w:r>
-      <w:r>
-        <w:rPr>
-          <w:rFonts w:ascii="宋体" w:eastAsia="宋体" w:hAnsi="宋体"/>
-        </w:rPr>
-        <w:t>采用Nignx</w:t>
+        <w:t>工作</w:t>
+      </w:r>
+      <w:proofErr w:type="gramStart"/>
+      <w:r>
+        <w:rPr>
+          <w:rFonts w:ascii="宋体" w:eastAsia="宋体" w:hAnsi="宋体" w:hint="eastAsia"/>
+        </w:rPr>
+        <w:t>圈</w:t>
+      </w:r>
+      <w:r>
+        <w:rPr>
+          <w:rFonts w:ascii="宋体" w:eastAsia="宋体" w:hAnsi="宋体"/>
+        </w:rPr>
+        <w:t>采用</w:t>
+      </w:r>
+      <w:proofErr w:type="gramEnd"/>
+      <w:r>
+        <w:rPr>
+          <w:rFonts w:ascii="宋体" w:eastAsia="宋体" w:hAnsi="宋体"/>
+        </w:rPr>
+        <w:t>Nignx</w:t>
       </w:r>
       <w:r>
         <w:rPr>
@@ -16768,18 +17352,21 @@
         </w:rPr>
         <w:t>来</w:t>
       </w:r>
+      <w:proofErr w:type="gramStart"/>
       <w:r>
         <w:rPr>
           <w:rFonts w:ascii="宋体" w:eastAsia="宋体" w:hAnsi="宋体"/>
         </w:rPr>
         <w:t>做为</w:t>
       </w:r>
+      <w:proofErr w:type="gramEnd"/>
       <w:r>
         <w:rPr>
           <w:rFonts w:ascii="宋体" w:eastAsia="宋体" w:hAnsi="宋体" w:hint="eastAsia"/>
         </w:rPr>
         <w:t>其</w:t>
       </w:r>
+      <w:proofErr w:type="gramStart"/>
       <w:r>
         <w:rPr>
           <w:rFonts w:ascii="宋体" w:eastAsia="宋体" w:hAnsi="宋体" w:hint="eastAsia"/>
@@ -16790,7 +17377,14 @@
         <w:rPr>
           <w:rFonts w:ascii="宋体" w:eastAsia="宋体" w:hAnsi="宋体"/>
         </w:rPr>
-        <w:t>服务的代理网关</w:t>
+        <w:t>服务</w:t>
+      </w:r>
+      <w:proofErr w:type="gramEnd"/>
+      <w:r>
+        <w:rPr>
+          <w:rFonts w:ascii="宋体" w:eastAsia="宋体" w:hAnsi="宋体"/>
+        </w:rPr>
+        <w:t>的代理网关</w:t>
       </w:r>
       <w:r>
         <w:rPr>
@@ -16888,8 +17482,8 @@
           <w:szCs w:val="28"/>
         </w:rPr>
       </w:pPr>
-      <w:bookmarkStart w:id="35" w:name="_Toc455479234"/>
-      <w:bookmarkStart w:id="36" w:name="_Toc461048047"/>
+      <w:bookmarkStart w:id="36" w:name="_Toc455479234"/>
+      <w:bookmarkStart w:id="37" w:name="_Toc461048047"/>
       <w:r>
         <w:rPr>
           <w:rFonts w:ascii="黑体" w:hint="eastAsia"/>
@@ -16898,8 +17492,8 @@
         </w:rPr>
         <w:t>本章小结</w:t>
       </w:r>
-      <w:bookmarkEnd w:id="35"/>
       <w:bookmarkEnd w:id="36"/>
+      <w:bookmarkEnd w:id="37"/>
     </w:p>
     <w:p>
       <w:pPr>
@@ -17124,8 +17718,8 @@
           <w:szCs w:val="32"/>
         </w:rPr>
       </w:pPr>
-      <w:bookmarkStart w:id="37" w:name="_Toc455479235"/>
-      <w:bookmarkStart w:id="38" w:name="_Toc461048048"/>
+      <w:bookmarkStart w:id="38" w:name="_Toc455479235"/>
+      <w:bookmarkStart w:id="39" w:name="_Toc461048048"/>
       <w:r>
         <w:rPr>
           <w:rFonts w:ascii="黑体" w:eastAsia="黑体" w:hAnsiTheme="minorEastAsia" w:hint="eastAsia"/>
@@ -17181,8 +17775,8 @@
         </w:rPr>
         <w:t>的需求分析</w:t>
       </w:r>
-      <w:bookmarkEnd w:id="37"/>
       <w:bookmarkEnd w:id="38"/>
+      <w:bookmarkEnd w:id="39"/>
     </w:p>
     <w:p>
       <w:pPr>
@@ -17399,7 +17993,21 @@
         <w:rPr>
           <w:rFonts w:ascii="宋体" w:eastAsia="宋体" w:hAnsi="宋体" w:hint="eastAsia"/>
         </w:rPr>
-        <w:t>与此同时，以个人工作门户为标志的平台集成理念，以及依托移动互联的移动办公平台开始引领协同OA未来的发展趋势，如移动APP、微信企业号集成应用等等。</w:t>
+        <w:t>与此同时，以个人工作门户为标志的平台集成理念，以及依托移动互联的移动办公平台开始引领协同OA未来的发展趋势，如移动APP、</w:t>
+      </w:r>
+      <w:proofErr w:type="gramStart"/>
+      <w:r>
+        <w:rPr>
+          <w:rFonts w:ascii="宋体" w:eastAsia="宋体" w:hAnsi="宋体" w:hint="eastAsia"/>
+        </w:rPr>
+        <w:t>微信企业</w:t>
+      </w:r>
+      <w:proofErr w:type="gramEnd"/>
+      <w:r>
+        <w:rPr>
+          <w:rFonts w:ascii="宋体" w:eastAsia="宋体" w:hAnsi="宋体" w:hint="eastAsia"/>
+        </w:rPr>
+        <w:t>号集成应用等等。</w:t>
       </w:r>
       <w:r>
         <w:rPr>
@@ -17493,7 +18101,21 @@
         <w:rPr>
           <w:rFonts w:ascii="宋体" w:eastAsia="宋体" w:hAnsi="宋体" w:hint="eastAsia"/>
         </w:rPr>
-        <w:t>想请假、报销、出差，只要对着手机说一下就可以了；如果想获得某些经验，手机上马上有人跳出来告诉我做好这个事情的关键知识点—我可以不用打扰到当前的他，历史的他会来告诉我如何做；如果想召开会议，大家马上可以通过移动设备进行会面交流，系统自动帮助梳理出会议纪要并自动</w:t>
+        <w:t>想请假、报销、出差，只要对着手机说一下就可以了；如果想获得某些经验，手机上马上有人跳出来告诉我做好这个事情的关键知识点—我可以不用打扰到当前的他，历史的他会来告诉我如何做；如果</w:t>
+      </w:r>
+      <w:proofErr w:type="gramStart"/>
+      <w:r>
+        <w:rPr>
+          <w:rFonts w:ascii="宋体" w:eastAsia="宋体" w:hAnsi="宋体" w:hint="eastAsia"/>
+        </w:rPr>
+        <w:t>想召开</w:t>
+      </w:r>
+      <w:proofErr w:type="gramEnd"/>
+      <w:r>
+        <w:rPr>
+          <w:rFonts w:ascii="宋体" w:eastAsia="宋体" w:hAnsi="宋体" w:hint="eastAsia"/>
+        </w:rPr>
+        <w:t>会议，大家马上可以通过移动设备进行会面交流，系统自动帮助梳理出会议纪要并自动</w:t>
       </w:r>
       <w:r>
         <w:rPr>
@@ -17528,7 +18150,14 @@
         <w:rPr>
           <w:rFonts w:ascii="宋体" w:eastAsia="宋体" w:hAnsi="宋体" w:hint="eastAsia"/>
         </w:rPr>
-        <w:t>本章接下来就会以这些点切入，来简述工作圈这</w:t>
+        <w:t>本章接下来就会以这些点切入，来简述工作</w:t>
+      </w:r>
+      <w:proofErr w:type="gramStart"/>
+      <w:r>
+        <w:rPr>
+          <w:rFonts w:ascii="宋体" w:eastAsia="宋体" w:hAnsi="宋体" w:hint="eastAsia"/>
+        </w:rPr>
+        <w:t>圈这</w:t>
       </w:r>
       <w:r>
         <w:rPr>
@@ -17536,11 +18165,26 @@
         </w:rPr>
         <w:t>样</w:t>
       </w:r>
-      <w:r>
-        <w:rPr>
-          <w:rFonts w:ascii="宋体" w:eastAsia="宋体" w:hAnsi="宋体" w:hint="eastAsia"/>
-        </w:rPr>
-        <w:t>一个基于移动云服务的企业协同软件是怎么去满足这些需求的。</w:t>
+      <w:proofErr w:type="gramEnd"/>
+      <w:r>
+        <w:rPr>
+          <w:rFonts w:ascii="宋体" w:eastAsia="宋体" w:hAnsi="宋体" w:hint="eastAsia"/>
+        </w:rPr>
+        <w:t>一个基于移动</w:t>
+      </w:r>
+      <w:proofErr w:type="gramStart"/>
+      <w:r>
+        <w:rPr>
+          <w:rFonts w:ascii="宋体" w:eastAsia="宋体" w:hAnsi="宋体" w:hint="eastAsia"/>
+        </w:rPr>
+        <w:t>云服务</w:t>
+      </w:r>
+      <w:proofErr w:type="gramEnd"/>
+      <w:r>
+        <w:rPr>
+          <w:rFonts w:ascii="宋体" w:eastAsia="宋体" w:hAnsi="宋体" w:hint="eastAsia"/>
+        </w:rPr>
+        <w:t>的企业协同软件是怎么去满足这些需求的。</w:t>
       </w:r>
     </w:p>
     <w:p>
@@ -17636,8 +18280,8 @@
           <w:szCs w:val="28"/>
         </w:rPr>
       </w:pPr>
-      <w:bookmarkStart w:id="39" w:name="_Toc455479236"/>
-      <w:bookmarkStart w:id="40" w:name="_Toc461048049"/>
+      <w:bookmarkStart w:id="40" w:name="_Toc455479236"/>
+      <w:bookmarkStart w:id="41" w:name="_Toc461048049"/>
       <w:r>
         <w:rPr>
           <w:rFonts w:ascii="黑体" w:hint="eastAsia"/>
@@ -17646,8 +18290,8 @@
         </w:rPr>
         <w:t>系统用户角色分析</w:t>
       </w:r>
-      <w:bookmarkEnd w:id="39"/>
       <w:bookmarkEnd w:id="40"/>
+      <w:bookmarkEnd w:id="41"/>
     </w:p>
     <w:p>
       <w:pPr>
@@ -17726,8 +18370,16 @@
         <w:rPr>
           <w:rFonts w:ascii="宋体" w:eastAsia="宋体" w:hAnsi="宋体" w:hint="eastAsia"/>
         </w:rPr>
-        <w:t>普通用户，使用工作圈为员工提供的基本的办公协同能力：审批（包括报销、借款、请假等）、查看公告、查看企业通讯录、在圈子中发帖、评论、点赞以及</w:t>
-      </w:r>
+        <w:t>普通用户，使用工作圈为员工提供的基本的办公协同能力：审批（包括报销、借款、请假等）、查看公告、查看企业通讯录、在圈子中发帖、评论、</w:t>
+      </w:r>
+      <w:proofErr w:type="gramStart"/>
+      <w:r>
+        <w:rPr>
+          <w:rFonts w:ascii="宋体" w:eastAsia="宋体" w:hAnsi="宋体" w:hint="eastAsia"/>
+        </w:rPr>
+        <w:t>点赞以及</w:t>
+      </w:r>
+      <w:proofErr w:type="gramEnd"/>
       <w:r>
         <w:rPr>
           <w:rFonts w:ascii="宋体" w:eastAsia="宋体" w:hAnsi="宋体" w:hint="eastAsia"/>
@@ -17905,13 +18557,55 @@
         <w:rPr>
           <w:rFonts w:ascii="宋体" w:eastAsia="宋体" w:hAnsi="宋体" w:hint="eastAsia"/>
         </w:rPr>
-        <w:t>小微企业因为人数和规模较小，所以更容易对他们的管理需求和业务需求进行分析和抽象归纳，工作圈的需求定位就会更加的准确，而且适用面也更加地广泛。</w:t>
-      </w:r>
-      <w:r>
-        <w:rPr>
-          <w:rFonts w:ascii="宋体" w:eastAsia="宋体" w:hAnsi="宋体" w:hint="eastAsia"/>
-        </w:rPr>
-        <w:t>小微企业的人员较少，对工作圈软件的在企业内部的推广就更加容易。</w:t>
+        <w:t>小</w:t>
+      </w:r>
+      <w:proofErr w:type="gramStart"/>
+      <w:r>
+        <w:rPr>
+          <w:rFonts w:ascii="宋体" w:eastAsia="宋体" w:hAnsi="宋体" w:hint="eastAsia"/>
+        </w:rPr>
+        <w:t>微企业</w:t>
+      </w:r>
+      <w:proofErr w:type="gramEnd"/>
+      <w:r>
+        <w:rPr>
+          <w:rFonts w:ascii="宋体" w:eastAsia="宋体" w:hAnsi="宋体" w:hint="eastAsia"/>
+        </w:rPr>
+        <w:t>因为人数和规模较小，所以更容易对他们的管理需求和业务需求进行分析和抽象归纳，工作圈的需求定位就会更加的准确，而且适用面也更加地广泛。</w:t>
+      </w:r>
+      <w:r>
+        <w:rPr>
+          <w:rFonts w:ascii="宋体" w:eastAsia="宋体" w:hAnsi="宋体" w:hint="eastAsia"/>
+        </w:rPr>
+        <w:t>小</w:t>
+      </w:r>
+      <w:proofErr w:type="gramStart"/>
+      <w:r>
+        <w:rPr>
+          <w:rFonts w:ascii="宋体" w:eastAsia="宋体" w:hAnsi="宋体" w:hint="eastAsia"/>
+        </w:rPr>
+        <w:t>微企业</w:t>
+      </w:r>
+      <w:proofErr w:type="gramEnd"/>
+      <w:r>
+        <w:rPr>
+          <w:rFonts w:ascii="宋体" w:eastAsia="宋体" w:hAnsi="宋体" w:hint="eastAsia"/>
+        </w:rPr>
+        <w:t>的人员较少，对工作</w:t>
+      </w:r>
+      <w:proofErr w:type="gramStart"/>
+      <w:r>
+        <w:rPr>
+          <w:rFonts w:ascii="宋体" w:eastAsia="宋体" w:hAnsi="宋体" w:hint="eastAsia"/>
+        </w:rPr>
+        <w:t>圈软件</w:t>
+      </w:r>
+      <w:proofErr w:type="gramEnd"/>
+      <w:r>
+        <w:rPr>
+          <w:rFonts w:ascii="宋体" w:eastAsia="宋体" w:hAnsi="宋体" w:hint="eastAsia"/>
+        </w:rPr>
+        <w:t>的在企业内部的推广就更加容易。</w:t>
       </w:r>
     </w:p>
     <w:p>
@@ -17925,8 +18619,8 @@
           <w:szCs w:val="28"/>
         </w:rPr>
       </w:pPr>
-      <w:bookmarkStart w:id="41" w:name="_Toc455479237"/>
-      <w:bookmarkStart w:id="42" w:name="_Toc461048050"/>
+      <w:bookmarkStart w:id="42" w:name="_Toc455479237"/>
+      <w:bookmarkStart w:id="43" w:name="_Toc461048050"/>
       <w:r>
         <w:rPr>
           <w:rFonts w:ascii="黑体" w:hint="eastAsia"/>
@@ -17935,8 +18629,8 @@
         </w:rPr>
         <w:t>系统功能需求分析</w:t>
       </w:r>
-      <w:bookmarkEnd w:id="41"/>
       <w:bookmarkEnd w:id="42"/>
+      <w:bookmarkEnd w:id="43"/>
     </w:p>
     <w:p>
       <w:pPr>
@@ -17954,8 +18648,8 @@
           <w:lang w:val="x-none" w:eastAsia="x-none"/>
         </w:rPr>
       </w:pPr>
-      <w:bookmarkStart w:id="43" w:name="_Toc455479238"/>
-      <w:bookmarkStart w:id="44" w:name="_Toc461048051"/>
+      <w:bookmarkStart w:id="44" w:name="_Toc455479238"/>
+      <w:bookmarkStart w:id="45" w:name="_Toc461048051"/>
       <w:r>
         <w:rPr>
           <w:rFonts w:ascii="黑体" w:hint="eastAsia"/>
@@ -17972,8 +18666,8 @@
         </w:rPr>
         <w:t>与企业管理</w:t>
       </w:r>
-      <w:bookmarkEnd w:id="43"/>
       <w:bookmarkEnd w:id="44"/>
+      <w:bookmarkEnd w:id="45"/>
     </w:p>
     <w:p>
       <w:pPr>
@@ -18000,13 +18694,55 @@
         <w:rPr>
           <w:rFonts w:ascii="宋体" w:eastAsia="宋体" w:hAnsi="宋体" w:hint="eastAsia"/>
         </w:rPr>
-        <w:t>用户数据与CIA通过消息总线保持同步；CIA云平台下所有子系统注册的账号均可在工作圈直接登录。</w:t>
-      </w:r>
-      <w:r>
-        <w:rPr>
-          <w:rFonts w:ascii="宋体" w:eastAsia="宋体" w:hAnsi="宋体" w:hint="eastAsia"/>
-        </w:rPr>
-        <w:t>之所以采用公司的CIA云平台用户账户，其一是为了消除数据弧岛，其二是为了工作圈将来的平台化做准备。畅捷通的在企业办公自动化上有很多的优秀的软件和云服务，需要一个协同云服务来帮助它们打通这些数据，而打通</w:t>
+        <w:t>用户数据与CIA通过消息总线保持同步；CIA云平台下所有子系统注册的账号均可在工作</w:t>
+      </w:r>
+      <w:proofErr w:type="gramStart"/>
+      <w:r>
+        <w:rPr>
+          <w:rFonts w:ascii="宋体" w:eastAsia="宋体" w:hAnsi="宋体" w:hint="eastAsia"/>
+        </w:rPr>
+        <w:t>圈直接</w:t>
+      </w:r>
+      <w:proofErr w:type="gramEnd"/>
+      <w:r>
+        <w:rPr>
+          <w:rFonts w:ascii="宋体" w:eastAsia="宋体" w:hAnsi="宋体" w:hint="eastAsia"/>
+        </w:rPr>
+        <w:t>登录。</w:t>
+      </w:r>
+      <w:r>
+        <w:rPr>
+          <w:rFonts w:ascii="宋体" w:eastAsia="宋体" w:hAnsi="宋体" w:hint="eastAsia"/>
+        </w:rPr>
+        <w:t>之所以采用公司的CIA云平台用户账户，其一是为了消除数据</w:t>
+      </w:r>
+      <w:proofErr w:type="gramStart"/>
+      <w:r>
+        <w:rPr>
+          <w:rFonts w:ascii="宋体" w:eastAsia="宋体" w:hAnsi="宋体" w:hint="eastAsia"/>
+        </w:rPr>
+        <w:t>弧岛</w:t>
+      </w:r>
+      <w:proofErr w:type="gramEnd"/>
+      <w:r>
+        <w:rPr>
+          <w:rFonts w:ascii="宋体" w:eastAsia="宋体" w:hAnsi="宋体" w:hint="eastAsia"/>
+        </w:rPr>
+        <w:t>，其二是为了工作圈将来的平台化做准备。畅捷通的在企业办公自动化上有很多的优秀的软件和云服务，需要一个协同</w:t>
+      </w:r>
+      <w:proofErr w:type="gramStart"/>
+      <w:r>
+        <w:rPr>
+          <w:rFonts w:ascii="宋体" w:eastAsia="宋体" w:hAnsi="宋体" w:hint="eastAsia"/>
+        </w:rPr>
+        <w:t>云服务</w:t>
+      </w:r>
+      <w:proofErr w:type="gramEnd"/>
+      <w:r>
+        <w:rPr>
+          <w:rFonts w:ascii="宋体" w:eastAsia="宋体" w:hAnsi="宋体" w:hint="eastAsia"/>
+        </w:rPr>
+        <w:t>来帮助它们打通这些数据，而打通</w:t>
       </w:r>
       <w:r>
         <w:rPr>
@@ -18036,7 +18772,14 @@
         <w:rPr>
           <w:rFonts w:ascii="宋体" w:eastAsia="宋体" w:hAnsi="宋体" w:hint="eastAsia"/>
         </w:rPr>
-        <w:t>账户管理模块的主要功能是为工作圈</w:t>
+        <w:t>账户管理模块的主要功能是为工作</w:t>
+      </w:r>
+      <w:proofErr w:type="gramStart"/>
+      <w:r>
+        <w:rPr>
+          <w:rFonts w:ascii="宋体" w:eastAsia="宋体" w:hAnsi="宋体" w:hint="eastAsia"/>
+        </w:rPr>
+        <w:t>圈</w:t>
       </w:r>
       <w:r>
         <w:rPr>
@@ -18044,12 +18787,41 @@
         </w:rPr>
         <w:t>各个</w:t>
       </w:r>
+      <w:proofErr w:type="gramEnd"/>
       <w:r>
         <w:rPr>
           <w:rFonts w:ascii="宋体" w:eastAsia="宋体" w:hAnsi="宋体" w:hint="eastAsia"/>
         </w:rPr>
         <w:lastRenderedPageBreak/>
-        <w:t>终端提供单点登录、权限校验用户/企业信息查询和变更等功能。并且基于畅捷通云平台的智能平台，为工作圈用户提供智能推荐、搜索服务。</w:t>
+        <w:t>终端提供单点登录、权限校验用户/企业信息查询和变更等功能。并且基于畅</w:t>
+      </w:r>
+      <w:proofErr w:type="gramStart"/>
+      <w:r>
+        <w:rPr>
+          <w:rFonts w:ascii="宋体" w:eastAsia="宋体" w:hAnsi="宋体" w:hint="eastAsia"/>
+        </w:rPr>
+        <w:t>捷通云平台</w:t>
+      </w:r>
+      <w:proofErr w:type="gramEnd"/>
+      <w:r>
+        <w:rPr>
+          <w:rFonts w:ascii="宋体" w:eastAsia="宋体" w:hAnsi="宋体" w:hint="eastAsia"/>
+        </w:rPr>
+        <w:t>的智能平台，为工作</w:t>
+      </w:r>
+      <w:proofErr w:type="gramStart"/>
+      <w:r>
+        <w:rPr>
+          <w:rFonts w:ascii="宋体" w:eastAsia="宋体" w:hAnsi="宋体" w:hint="eastAsia"/>
+        </w:rPr>
+        <w:t>圈用户</w:t>
+      </w:r>
+      <w:proofErr w:type="gramEnd"/>
+      <w:r>
+        <w:rPr>
+          <w:rFonts w:ascii="宋体" w:eastAsia="宋体" w:hAnsi="宋体" w:hint="eastAsia"/>
+        </w:rPr>
+        <w:t>提供智能推荐、搜索服务。</w:t>
       </w:r>
     </w:p>
     <w:p>
@@ -18117,7 +18889,21 @@
         <w:rPr>
           <w:rFonts w:ascii="宋体" w:eastAsia="宋体" w:hAnsi="宋体" w:hint="eastAsia"/>
         </w:rPr>
-        <w:t>通讯录。微信就是以手机通讯录为入口，占据了移动互联网时代的入口，</w:t>
+        <w:t>通讯录。</w:t>
+      </w:r>
+      <w:proofErr w:type="gramStart"/>
+      <w:r>
+        <w:rPr>
+          <w:rFonts w:ascii="宋体" w:eastAsia="宋体" w:hAnsi="宋体" w:hint="eastAsia"/>
+        </w:rPr>
+        <w:t>微信就是</w:t>
+      </w:r>
+      <w:proofErr w:type="gramEnd"/>
+      <w:r>
+        <w:rPr>
+          <w:rFonts w:ascii="宋体" w:eastAsia="宋体" w:hAnsi="宋体" w:hint="eastAsia"/>
+        </w:rPr>
+        <w:t>以手机通讯录为入口，占据了移动互联网时代的入口，</w:t>
       </w:r>
       <w:r>
         <w:rPr>
@@ -18265,13 +19051,35 @@
         <w:rPr>
           <w:rFonts w:ascii="宋体" w:eastAsia="宋体" w:hAnsi="宋体" w:hint="eastAsia"/>
         </w:rPr>
-        <w:t>以通过工作圈提供的即时通讯功能聊天</w:t>
-      </w:r>
-      <w:r>
-        <w:rPr>
-          <w:rFonts w:ascii="宋体" w:eastAsia="宋体" w:hAnsi="宋体" w:hint="eastAsia"/>
-        </w:rPr>
-        <w:t>或是多个人一同发起会话</w:t>
+        <w:t>以通过工作</w:t>
+      </w:r>
+      <w:proofErr w:type="gramStart"/>
+      <w:r>
+        <w:rPr>
+          <w:rFonts w:ascii="宋体" w:eastAsia="宋体" w:hAnsi="宋体" w:hint="eastAsia"/>
+        </w:rPr>
+        <w:t>圈提供</w:t>
+      </w:r>
+      <w:proofErr w:type="gramEnd"/>
+      <w:r>
+        <w:rPr>
+          <w:rFonts w:ascii="宋体" w:eastAsia="宋体" w:hAnsi="宋体" w:hint="eastAsia"/>
+        </w:rPr>
+        <w:t>的即时通讯功能聊天</w:t>
+      </w:r>
+      <w:proofErr w:type="gramStart"/>
+      <w:r>
+        <w:rPr>
+          <w:rFonts w:ascii="宋体" w:eastAsia="宋体" w:hAnsi="宋体" w:hint="eastAsia"/>
+        </w:rPr>
+        <w:t>或是多</w:t>
+      </w:r>
+      <w:proofErr w:type="gramEnd"/>
+      <w:r>
+        <w:rPr>
+          <w:rFonts w:ascii="宋体" w:eastAsia="宋体" w:hAnsi="宋体" w:hint="eastAsia"/>
+        </w:rPr>
+        <w:t>个人一同发起会话</w:t>
       </w:r>
       <w:r>
         <w:rPr>
@@ -18336,8 +19144,8 @@
           <w:lang w:val="x-none" w:eastAsia="x-none"/>
         </w:rPr>
       </w:pPr>
-      <w:bookmarkStart w:id="45" w:name="_Toc455479239"/>
-      <w:bookmarkStart w:id="46" w:name="_Toc461048052"/>
+      <w:bookmarkStart w:id="46" w:name="_Toc455479239"/>
+      <w:bookmarkStart w:id="47" w:name="_Toc461048052"/>
       <w:r>
         <w:rPr>
           <w:rFonts w:ascii="黑体" w:hint="eastAsia"/>
@@ -18354,7 +19162,7 @@
         </w:rPr>
         <w:t>与帖子</w:t>
       </w:r>
-      <w:bookmarkEnd w:id="45"/>
+      <w:bookmarkEnd w:id="46"/>
       <w:r>
         <w:rPr>
           <w:rFonts w:ascii="黑体" w:hint="eastAsia"/>
@@ -18363,7 +19171,7 @@
         </w:rPr>
         <w:t>管理</w:t>
       </w:r>
-      <w:bookmarkEnd w:id="46"/>
+      <w:bookmarkEnd w:id="47"/>
     </w:p>
     <w:p>
       <w:pPr>
@@ -18448,7 +19256,21 @@
         <w:rPr>
           <w:rFonts w:ascii="宋体" w:eastAsia="宋体" w:hAnsi="宋体" w:hint="eastAsia"/>
         </w:rPr>
-        <w:t>帖子承载了圈子中最关键的信息，主要是以文字来构成，辅以图片文件等，同时可以@其他圈子成员关注。</w:t>
+        <w:t>帖子承载了圈子中</w:t>
+      </w:r>
+      <w:proofErr w:type="gramStart"/>
+      <w:r>
+        <w:rPr>
+          <w:rFonts w:ascii="宋体" w:eastAsia="宋体" w:hAnsi="宋体" w:hint="eastAsia"/>
+        </w:rPr>
+        <w:t>最</w:t>
+      </w:r>
+      <w:proofErr w:type="gramEnd"/>
+      <w:r>
+        <w:rPr>
+          <w:rFonts w:ascii="宋体" w:eastAsia="宋体" w:hAnsi="宋体" w:hint="eastAsia"/>
+        </w:rPr>
+        <w:t>关键的信息，主要是以文字来构成，辅以图片文件等，同时可以@其他圈子成员关注。</w:t>
       </w:r>
       <w:r>
         <w:rPr>
@@ -18655,7 +19477,21 @@
         <w:rPr>
           <w:rFonts w:ascii="宋体" w:eastAsia="宋体" w:hAnsi="宋体" w:hint="eastAsia"/>
         </w:rPr>
-        <w:t>根据公司在小微企业调研的结果，暂时定为一个圈子人数上限不会超过1000人。这个设定，在将来工作圈的运行过程中还会根据用户的活跃程度和需求调整。</w:t>
+        <w:t>根据公司在小</w:t>
+      </w:r>
+      <w:proofErr w:type="gramStart"/>
+      <w:r>
+        <w:rPr>
+          <w:rFonts w:ascii="宋体" w:eastAsia="宋体" w:hAnsi="宋体" w:hint="eastAsia"/>
+        </w:rPr>
+        <w:t>微企业</w:t>
+      </w:r>
+      <w:proofErr w:type="gramEnd"/>
+      <w:r>
+        <w:rPr>
+          <w:rFonts w:ascii="宋体" w:eastAsia="宋体" w:hAnsi="宋体" w:hint="eastAsia"/>
+        </w:rPr>
+        <w:t>调研的结果，暂时定为一个圈子人数上限不会超过1000人。这个设定，在将来工作圈的运行过程中还会根据用户的活跃程度和需求调整。</w:t>
       </w:r>
     </w:p>
     <w:p>
@@ -18684,8 +19520,8 @@
           <w:lang w:val="x-none" w:eastAsia="x-none"/>
         </w:rPr>
       </w:pPr>
-      <w:bookmarkStart w:id="47" w:name="_Toc455479240"/>
-      <w:bookmarkStart w:id="48" w:name="_Toc461048053"/>
+      <w:bookmarkStart w:id="48" w:name="_Toc455479240"/>
+      <w:bookmarkStart w:id="49" w:name="_Toc461048053"/>
       <w:r>
         <w:rPr>
           <w:rFonts w:ascii="黑体" w:hint="eastAsia"/>
@@ -18702,7 +19538,7 @@
         </w:rPr>
         <w:t>评论</w:t>
       </w:r>
-      <w:bookmarkEnd w:id="47"/>
+      <w:bookmarkEnd w:id="48"/>
       <w:r>
         <w:rPr>
           <w:rFonts w:ascii="黑体" w:hint="eastAsia"/>
@@ -18711,7 +19547,7 @@
         </w:rPr>
         <w:t>管理</w:t>
       </w:r>
-      <w:bookmarkEnd w:id="48"/>
+      <w:bookmarkEnd w:id="49"/>
     </w:p>
     <w:p>
       <w:pPr>
@@ -18738,7 +19574,21 @@
         <w:rPr>
           <w:rFonts w:ascii="宋体" w:eastAsia="宋体" w:hAnsi="宋体" w:hint="eastAsia"/>
         </w:rPr>
-        <w:t>发表评论。评论中也可以上传图片或是附件。评论也可以用来回复他人的评论。当用户评论</w:t>
+        <w:t>发表评论。评论中也可以上</w:t>
+      </w:r>
+      <w:proofErr w:type="gramStart"/>
+      <w:r>
+        <w:rPr>
+          <w:rFonts w:ascii="宋体" w:eastAsia="宋体" w:hAnsi="宋体" w:hint="eastAsia"/>
+        </w:rPr>
+        <w:t>传图片</w:t>
+      </w:r>
+      <w:proofErr w:type="gramEnd"/>
+      <w:r>
+        <w:rPr>
+          <w:rFonts w:ascii="宋体" w:eastAsia="宋体" w:hAnsi="宋体" w:hint="eastAsia"/>
+        </w:rPr>
+        <w:t>或是附件。评论也可以用来回复他人的评论。当用户评论</w:t>
       </w:r>
       <w:r>
         <w:rPr>
@@ -18819,8 +19669,8 @@
           <w:lang w:val="x-none" w:eastAsia="x-none"/>
         </w:rPr>
       </w:pPr>
-      <w:bookmarkStart w:id="49" w:name="_Toc455479241"/>
-      <w:bookmarkStart w:id="50" w:name="_Toc461048054"/>
+      <w:bookmarkStart w:id="50" w:name="_Toc455479241"/>
+      <w:bookmarkStart w:id="51" w:name="_Toc461048054"/>
       <w:r>
         <w:rPr>
           <w:rFonts w:ascii="黑体" w:hint="eastAsia"/>
@@ -18837,7 +19687,7 @@
         </w:rPr>
         <w:t>赞</w:t>
       </w:r>
-      <w:bookmarkEnd w:id="49"/>
+      <w:bookmarkEnd w:id="50"/>
       <w:r>
         <w:rPr>
           <w:rFonts w:ascii="黑体" w:hint="eastAsia"/>
@@ -18846,7 +19696,7 @@
         </w:rPr>
         <w:t>管理</w:t>
       </w:r>
-      <w:bookmarkEnd w:id="50"/>
+      <w:bookmarkEnd w:id="51"/>
     </w:p>
     <w:p>
       <w:pPr>
@@ -18861,7 +19711,35 @@
         <w:rPr>
           <w:rFonts w:ascii="宋体" w:eastAsia="宋体" w:hAnsi="宋体" w:hint="eastAsia"/>
         </w:rPr>
-        <w:t>赞与评论一样，是社交式应用的一个主要的切入点。操作简便而且更加容易吸引用户。同样的，用户的点赞数据也有很多可以挖掘的地方。所以这里也作为一个单独的服务模块提供服务。</w:t>
+        <w:t>赞与评论一样，是社交</w:t>
+      </w:r>
+      <w:proofErr w:type="gramStart"/>
+      <w:r>
+        <w:rPr>
+          <w:rFonts w:ascii="宋体" w:eastAsia="宋体" w:hAnsi="宋体" w:hint="eastAsia"/>
+        </w:rPr>
+        <w:t>式应用</w:t>
+      </w:r>
+      <w:proofErr w:type="gramEnd"/>
+      <w:r>
+        <w:rPr>
+          <w:rFonts w:ascii="宋体" w:eastAsia="宋体" w:hAnsi="宋体" w:hint="eastAsia"/>
+        </w:rPr>
+        <w:t>的一个主要的切入点。操作简便而且更加容易吸引用户。同样的，用户的</w:t>
+      </w:r>
+      <w:proofErr w:type="gramStart"/>
+      <w:r>
+        <w:rPr>
+          <w:rFonts w:ascii="宋体" w:eastAsia="宋体" w:hAnsi="宋体" w:hint="eastAsia"/>
+        </w:rPr>
+        <w:t>点赞数据</w:t>
+      </w:r>
+      <w:proofErr w:type="gramEnd"/>
+      <w:r>
+        <w:rPr>
+          <w:rFonts w:ascii="宋体" w:eastAsia="宋体" w:hAnsi="宋体" w:hint="eastAsia"/>
+        </w:rPr>
+        <w:t>也有很多可以挖掘的地方。所以这里也作为一个单独的服务模块提供服务。</w:t>
       </w:r>
     </w:p>
     <w:p>
@@ -18890,8 +19768,8 @@
           <w:lang w:val="x-none" w:eastAsia="x-none"/>
         </w:rPr>
       </w:pPr>
-      <w:bookmarkStart w:id="51" w:name="_Toc455479242"/>
-      <w:bookmarkStart w:id="52" w:name="_Toc461048055"/>
+      <w:bookmarkStart w:id="52" w:name="_Toc455479242"/>
+      <w:bookmarkStart w:id="53" w:name="_Toc461048055"/>
       <w:r>
         <w:rPr>
           <w:rFonts w:ascii="黑体" w:hint="eastAsia"/>
@@ -18900,8 +19778,8 @@
         </w:rPr>
         <w:t>工作功能</w:t>
       </w:r>
-      <w:bookmarkEnd w:id="51"/>
       <w:bookmarkEnd w:id="52"/>
+      <w:bookmarkEnd w:id="53"/>
     </w:p>
     <w:p>
       <w:pPr>
@@ -18934,8 +19812,16 @@
         <w:rPr>
           <w:rFonts w:ascii="宋体" w:eastAsia="宋体" w:hAnsi="宋体" w:hint="eastAsia"/>
         </w:rPr>
-        <w:t>为了能覆盖办公场景，工作圈提供</w:t>
-      </w:r>
+        <w:t>为了能覆盖办公场景，工作</w:t>
+      </w:r>
+      <w:proofErr w:type="gramStart"/>
+      <w:r>
+        <w:rPr>
+          <w:rFonts w:ascii="宋体" w:eastAsia="宋体" w:hAnsi="宋体" w:hint="eastAsia"/>
+        </w:rPr>
+        <w:t>圈提供</w:t>
+      </w:r>
+      <w:proofErr w:type="gramEnd"/>
       <w:r>
         <w:rPr>
           <w:rFonts w:ascii="宋体" w:eastAsia="宋体" w:hAnsi="宋体" w:hint="eastAsia"/>
@@ -19205,7 +20091,21 @@
         <w:rPr>
           <w:rFonts w:ascii="宋体" w:eastAsia="宋体" w:hAnsi="宋体" w:hint="eastAsia"/>
         </w:rPr>
-        <w:t>工作圈每天统计请假、报销以及签到的数据，给公司的领导发送一份工作概要性质的报告。</w:t>
+        <w:t>工作</w:t>
+      </w:r>
+      <w:proofErr w:type="gramStart"/>
+      <w:r>
+        <w:rPr>
+          <w:rFonts w:ascii="宋体" w:eastAsia="宋体" w:hAnsi="宋体" w:hint="eastAsia"/>
+        </w:rPr>
+        <w:t>圈每天</w:t>
+      </w:r>
+      <w:proofErr w:type="gramEnd"/>
+      <w:r>
+        <w:rPr>
+          <w:rFonts w:ascii="宋体" w:eastAsia="宋体" w:hAnsi="宋体" w:hint="eastAsia"/>
+        </w:rPr>
+        <w:t>统计请假、报销以及签到的数据，给公司的领导发送一份工作概要性质的报告。</w:t>
       </w:r>
     </w:p>
     <w:p>
@@ -19221,7 +20121,49 @@
         <w:rPr>
           <w:rFonts w:ascii="宋体" w:eastAsia="宋体" w:hAnsi="宋体" w:hint="eastAsia"/>
         </w:rPr>
-        <w:t>工作功能的入口，重点在于把控企业协同办公应用的入口。将来的规划可以把企业通讯录的服务能力以API的形式开放，提供其他厂商以内部轻应用的形式为工作圈开发一些企业协同办公的功能。上面提到的电话会议与文件柜就是试点应用。</w:t>
+        <w:t>工作功能的入口，重点在于把</w:t>
+      </w:r>
+      <w:proofErr w:type="gramStart"/>
+      <w:r>
+        <w:rPr>
+          <w:rFonts w:ascii="宋体" w:eastAsia="宋体" w:hAnsi="宋体" w:hint="eastAsia"/>
+        </w:rPr>
+        <w:t>控企业</w:t>
+      </w:r>
+      <w:proofErr w:type="gramEnd"/>
+      <w:r>
+        <w:rPr>
+          <w:rFonts w:ascii="宋体" w:eastAsia="宋体" w:hAnsi="宋体" w:hint="eastAsia"/>
+        </w:rPr>
+        <w:t>协同办公应用的入口。将来的规划可以把企业通讯录的服务能力以API的形式开放，提供其他厂商以内部</w:t>
+      </w:r>
+      <w:proofErr w:type="gramStart"/>
+      <w:r>
+        <w:rPr>
+          <w:rFonts w:ascii="宋体" w:eastAsia="宋体" w:hAnsi="宋体" w:hint="eastAsia"/>
+        </w:rPr>
+        <w:t>轻应用</w:t>
+      </w:r>
+      <w:proofErr w:type="gramEnd"/>
+      <w:r>
+        <w:rPr>
+          <w:rFonts w:ascii="宋体" w:eastAsia="宋体" w:hAnsi="宋体" w:hint="eastAsia"/>
+        </w:rPr>
+        <w:t>的形式为工作</w:t>
+      </w:r>
+      <w:proofErr w:type="gramStart"/>
+      <w:r>
+        <w:rPr>
+          <w:rFonts w:ascii="宋体" w:eastAsia="宋体" w:hAnsi="宋体" w:hint="eastAsia"/>
+        </w:rPr>
+        <w:t>圈开发</w:t>
+      </w:r>
+      <w:proofErr w:type="gramEnd"/>
+      <w:r>
+        <w:rPr>
+          <w:rFonts w:ascii="宋体" w:eastAsia="宋体" w:hAnsi="宋体" w:hint="eastAsia"/>
+        </w:rPr>
+        <w:t>一些企业协同办公的功能。上面提到的电话会议与文件柜就是试点应用。</w:t>
       </w:r>
       <w:r>
         <w:rPr>
@@ -19256,8 +20198,8 @@
           <w:lang w:val="x-none" w:eastAsia="x-none"/>
         </w:rPr>
       </w:pPr>
-      <w:bookmarkStart w:id="53" w:name="_Toc455479243"/>
-      <w:bookmarkStart w:id="54" w:name="_Toc461048056"/>
+      <w:bookmarkStart w:id="54" w:name="_Toc455479243"/>
+      <w:bookmarkStart w:id="55" w:name="_Toc461048056"/>
       <w:r>
         <w:rPr>
           <w:rFonts w:ascii="黑体" w:hint="eastAsia"/>
@@ -19266,8 +20208,8 @@
         </w:rPr>
         <w:t>工作流引擎</w:t>
       </w:r>
-      <w:bookmarkEnd w:id="53"/>
       <w:bookmarkEnd w:id="54"/>
+      <w:bookmarkEnd w:id="55"/>
     </w:p>
     <w:p>
       <w:pPr>
@@ -19308,11 +20250,75 @@
         </w:rPr>
         <w:t>目前</w:t>
       </w:r>
-      <w:r>
-        <w:rPr>
-          <w:rFonts w:ascii="宋体" w:eastAsia="宋体" w:hAnsi="宋体" w:hint="eastAsia"/>
-        </w:rPr>
-        <w:t>服务云化的背景下，大批量的企业入驻协同办公云服务以后，为一个一个企业单独定制工作流将变的不现实，需要的是一个尽可能通用的服务。于是工作圈设计了一个自由工作流引擎的服务，通过这个服务企业的员工可以自己定制任一流程化业务的处理流程，</w:t>
+      <w:proofErr w:type="gramStart"/>
+      <w:r>
+        <w:rPr>
+          <w:rFonts w:ascii="宋体" w:eastAsia="宋体" w:hAnsi="宋体" w:hint="eastAsia"/>
+        </w:rPr>
+        <w:t>服务云化的</w:t>
+      </w:r>
+      <w:proofErr w:type="gramEnd"/>
+      <w:r>
+        <w:rPr>
+          <w:rFonts w:ascii="宋体" w:eastAsia="宋体" w:hAnsi="宋体" w:hint="eastAsia"/>
+        </w:rPr>
+        <w:t>背景下，大批量的企业入驻协同办公</w:t>
+      </w:r>
+      <w:proofErr w:type="gramStart"/>
+      <w:r>
+        <w:rPr>
+          <w:rFonts w:ascii="宋体" w:eastAsia="宋体" w:hAnsi="宋体" w:hint="eastAsia"/>
+        </w:rPr>
+        <w:t>云服务</w:t>
+      </w:r>
+      <w:proofErr w:type="gramEnd"/>
+      <w:r>
+        <w:rPr>
+          <w:rFonts w:ascii="宋体" w:eastAsia="宋体" w:hAnsi="宋体" w:hint="eastAsia"/>
+        </w:rPr>
+        <w:t>以后，为一个一个企业单独定制工作流将变的不现实，需要的是一个尽可能通用的服务。于是工作</w:t>
+      </w:r>
+      <w:proofErr w:type="gramStart"/>
+      <w:r>
+        <w:rPr>
+          <w:rFonts w:ascii="宋体" w:eastAsia="宋体" w:hAnsi="宋体" w:hint="eastAsia"/>
+        </w:rPr>
+        <w:t>圈设计</w:t>
+      </w:r>
+      <w:proofErr w:type="gramEnd"/>
+      <w:r>
+        <w:rPr>
+          <w:rFonts w:ascii="宋体" w:eastAsia="宋体" w:hAnsi="宋体" w:hint="eastAsia"/>
+        </w:rPr>
+        <w:t>了一个自由工作流引擎的服务，通过这个服务企业的员工可以自己定制任</w:t>
+      </w:r>
+      <w:proofErr w:type="gramStart"/>
+      <w:r>
+        <w:rPr>
+          <w:rFonts w:ascii="宋体" w:eastAsia="宋体" w:hAnsi="宋体" w:hint="eastAsia"/>
+        </w:rPr>
+        <w:t>一</w:t>
+      </w:r>
+      <w:proofErr w:type="gramEnd"/>
+      <w:r>
+        <w:rPr>
+          <w:rFonts w:ascii="宋体" w:eastAsia="宋体" w:hAnsi="宋体" w:hint="eastAsia"/>
+        </w:rPr>
+        <w:t>流程</w:t>
+      </w:r>
+      <w:proofErr w:type="gramStart"/>
+      <w:r>
+        <w:rPr>
+          <w:rFonts w:ascii="宋体" w:eastAsia="宋体" w:hAnsi="宋体" w:hint="eastAsia"/>
+        </w:rPr>
+        <w:t>化业务</w:t>
+      </w:r>
+      <w:proofErr w:type="gramEnd"/>
+      <w:r>
+        <w:rPr>
+          <w:rFonts w:ascii="宋体" w:eastAsia="宋体" w:hAnsi="宋体" w:hint="eastAsia"/>
+        </w:rPr>
+        <w:t>的处理流程，</w:t>
       </w:r>
       <w:r>
         <w:rPr>
@@ -19347,8 +20353,8 @@
           <w:lang w:val="x-none" w:eastAsia="x-none"/>
         </w:rPr>
       </w:pPr>
-      <w:bookmarkStart w:id="55" w:name="_Toc455479244"/>
-      <w:bookmarkStart w:id="56" w:name="_Toc461048057"/>
+      <w:bookmarkStart w:id="56" w:name="_Toc455479244"/>
+      <w:bookmarkStart w:id="57" w:name="_Toc461048057"/>
       <w:r>
         <w:rPr>
           <w:rFonts w:ascii="黑体" w:hint="eastAsia"/>
@@ -19358,8 +20364,8 @@
         <w:lastRenderedPageBreak/>
         <w:t>即时通信（IM）</w:t>
       </w:r>
-      <w:bookmarkEnd w:id="55"/>
       <w:bookmarkEnd w:id="56"/>
+      <w:bookmarkEnd w:id="57"/>
     </w:p>
     <w:p>
       <w:pPr>
@@ -19374,7 +20380,21 @@
         <w:rPr>
           <w:rFonts w:ascii="宋体" w:eastAsia="宋体" w:hAnsi="宋体" w:hint="eastAsia"/>
         </w:rPr>
-        <w:t>即时通信服务，作为工作圈企业用户的一个</w:t>
+        <w:t>即时通信服务，作为工作</w:t>
+      </w:r>
+      <w:proofErr w:type="gramStart"/>
+      <w:r>
+        <w:rPr>
+          <w:rFonts w:ascii="宋体" w:eastAsia="宋体" w:hAnsi="宋体" w:hint="eastAsia"/>
+        </w:rPr>
+        <w:t>圈企业</w:t>
+      </w:r>
+      <w:proofErr w:type="gramEnd"/>
+      <w:r>
+        <w:rPr>
+          <w:rFonts w:ascii="宋体" w:eastAsia="宋体" w:hAnsi="宋体" w:hint="eastAsia"/>
+        </w:rPr>
+        <w:t>用户的一个</w:t>
       </w:r>
       <w:r>
         <w:rPr>
@@ -19412,8 +20432,8 @@
           <w:szCs w:val="28"/>
         </w:rPr>
       </w:pPr>
-      <w:bookmarkStart w:id="57" w:name="_Toc455479245"/>
-      <w:bookmarkStart w:id="58" w:name="_Toc461048058"/>
+      <w:bookmarkStart w:id="58" w:name="_Toc455479245"/>
+      <w:bookmarkStart w:id="59" w:name="_Toc461048058"/>
       <w:r>
         <w:rPr>
           <w:rFonts w:ascii="黑体" w:hint="eastAsia"/>
@@ -19422,8 +20442,8 @@
         </w:rPr>
         <w:t>系统的非功能需求分析</w:t>
       </w:r>
-      <w:bookmarkEnd w:id="57"/>
       <w:bookmarkEnd w:id="58"/>
+      <w:bookmarkEnd w:id="59"/>
     </w:p>
     <w:p>
       <w:pPr>
@@ -19441,8 +20461,8 @@
           <w:lang w:val="x-none" w:eastAsia="x-none"/>
         </w:rPr>
       </w:pPr>
-      <w:bookmarkStart w:id="59" w:name="_Toc455479246"/>
-      <w:bookmarkStart w:id="60" w:name="_Toc461048059"/>
+      <w:bookmarkStart w:id="60" w:name="_Toc455479246"/>
+      <w:bookmarkStart w:id="61" w:name="_Toc461048059"/>
       <w:r>
         <w:rPr>
           <w:rFonts w:ascii="黑体" w:hint="eastAsia"/>
@@ -19451,8 +20471,8 @@
         </w:rPr>
         <w:t>数据存储持久性</w:t>
       </w:r>
-      <w:bookmarkEnd w:id="59"/>
       <w:bookmarkEnd w:id="60"/>
+      <w:bookmarkEnd w:id="61"/>
     </w:p>
     <w:p>
       <w:pPr>
@@ -19537,7 +20557,21 @@
         <w:rPr>
           <w:rFonts w:ascii="宋体" w:eastAsia="宋体" w:hAnsi="宋体" w:hint="eastAsia"/>
         </w:rPr>
-        <w:t>以实现线上的热备份以及故障无缝切换，同时也会对整个数据库进行周期</w:t>
+        <w:t>以</w:t>
+      </w:r>
+      <w:proofErr w:type="gramStart"/>
+      <w:r>
+        <w:rPr>
+          <w:rFonts w:ascii="宋体" w:eastAsia="宋体" w:hAnsi="宋体" w:hint="eastAsia"/>
+        </w:rPr>
+        <w:t>实现线</w:t>
+      </w:r>
+      <w:proofErr w:type="gramEnd"/>
+      <w:r>
+        <w:rPr>
+          <w:rFonts w:ascii="宋体" w:eastAsia="宋体" w:hAnsi="宋体" w:hint="eastAsia"/>
+        </w:rPr>
+        <w:t>上的热备份以及故障无缝切换，同时也会对整个数据库进行周期</w:t>
       </w:r>
       <w:r>
         <w:rPr>
@@ -19614,8 +20648,8 @@
           <w:lang w:val="x-none" w:eastAsia="x-none"/>
         </w:rPr>
       </w:pPr>
-      <w:bookmarkStart w:id="61" w:name="_Toc455479247"/>
-      <w:bookmarkStart w:id="62" w:name="_Toc461048060"/>
+      <w:bookmarkStart w:id="62" w:name="_Toc455479247"/>
+      <w:bookmarkStart w:id="63" w:name="_Toc461048060"/>
       <w:r>
         <w:rPr>
           <w:rFonts w:ascii="黑体" w:hint="eastAsia"/>
@@ -19624,8 +20658,8 @@
         </w:rPr>
         <w:t>数据可迁移性</w:t>
       </w:r>
-      <w:bookmarkEnd w:id="61"/>
       <w:bookmarkEnd w:id="62"/>
+      <w:bookmarkEnd w:id="63"/>
     </w:p>
     <w:p>
       <w:pPr>
@@ -19640,13 +20674,41 @@
         <w:rPr>
           <w:rFonts w:ascii="宋体" w:eastAsia="宋体" w:hAnsi="宋体" w:hint="eastAsia"/>
         </w:rPr>
-        <w:t>承诺用户能够控制数据或主机镜像的迁移，保证启用或弃用该云服务时，数据能迁入和迁出。</w:t>
-      </w:r>
-      <w:r>
-        <w:rPr>
-          <w:rFonts w:ascii="宋体" w:eastAsia="宋体" w:hAnsi="宋体" w:hint="eastAsia"/>
-        </w:rPr>
-        <w:t>用户可以通过API，SDK等工具对存储在工作圈上的数据进行读写操作，并根据需要进行迁移。工作圈不会对用户上传的数据做任何的修改。</w:t>
+        <w:t>承诺用户能够控制数据或主机镜像的迁移，保证启用或弃用</w:t>
+      </w:r>
+      <w:proofErr w:type="gramStart"/>
+      <w:r>
+        <w:rPr>
+          <w:rFonts w:ascii="宋体" w:eastAsia="宋体" w:hAnsi="宋体" w:hint="eastAsia"/>
+        </w:rPr>
+        <w:t>该云服务</w:t>
+      </w:r>
+      <w:proofErr w:type="gramEnd"/>
+      <w:r>
+        <w:rPr>
+          <w:rFonts w:ascii="宋体" w:eastAsia="宋体" w:hAnsi="宋体" w:hint="eastAsia"/>
+        </w:rPr>
+        <w:t>时，数据能迁入和迁出。</w:t>
+      </w:r>
+      <w:r>
+        <w:rPr>
+          <w:rFonts w:ascii="宋体" w:eastAsia="宋体" w:hAnsi="宋体" w:hint="eastAsia"/>
+        </w:rPr>
+        <w:t>用户可以通过API，SDK等工具对存储在工作圈上的数据进行读写操作，并根据需要进行迁移。工作</w:t>
+      </w:r>
+      <w:proofErr w:type="gramStart"/>
+      <w:r>
+        <w:rPr>
+          <w:rFonts w:ascii="宋体" w:eastAsia="宋体" w:hAnsi="宋体" w:hint="eastAsia"/>
+        </w:rPr>
+        <w:t>圈不会</w:t>
+      </w:r>
+      <w:proofErr w:type="gramEnd"/>
+      <w:r>
+        <w:rPr>
+          <w:rFonts w:ascii="宋体" w:eastAsia="宋体" w:hAnsi="宋体" w:hint="eastAsia"/>
+        </w:rPr>
+        <w:t>对用户上传的数据做任何的修改。</w:t>
       </w:r>
     </w:p>
     <w:p>
@@ -19675,8 +20737,8 @@
           <w:lang w:val="x-none" w:eastAsia="x-none"/>
         </w:rPr>
       </w:pPr>
-      <w:bookmarkStart w:id="63" w:name="_Toc455479248"/>
-      <w:bookmarkStart w:id="64" w:name="_Toc461048061"/>
+      <w:bookmarkStart w:id="64" w:name="_Toc455479248"/>
+      <w:bookmarkStart w:id="65" w:name="_Toc461048061"/>
       <w:r>
         <w:rPr>
           <w:rFonts w:ascii="黑体" w:hint="eastAsia"/>
@@ -19685,8 +20747,8 @@
         </w:rPr>
         <w:t>数据私密性</w:t>
       </w:r>
-      <w:bookmarkEnd w:id="63"/>
       <w:bookmarkEnd w:id="64"/>
+      <w:bookmarkEnd w:id="65"/>
     </w:p>
     <w:p>
       <w:pPr>
@@ -19707,7 +20769,21 @@
         <w:rPr>
           <w:rFonts w:ascii="宋体" w:eastAsia="宋体" w:hAnsi="宋体" w:hint="eastAsia"/>
         </w:rPr>
-        <w:t>在用户授权的情况下，云服务商才能获得数据。</w:t>
+        <w:t>在用户授权的情况下，</w:t>
+      </w:r>
+      <w:proofErr w:type="gramStart"/>
+      <w:r>
+        <w:rPr>
+          <w:rFonts w:ascii="宋体" w:eastAsia="宋体" w:hAnsi="宋体" w:hint="eastAsia"/>
+        </w:rPr>
+        <w:t>云服务商才能</w:t>
+      </w:r>
+      <w:proofErr w:type="gramEnd"/>
+      <w:r>
+        <w:rPr>
+          <w:rFonts w:ascii="宋体" w:eastAsia="宋体" w:hAnsi="宋体" w:hint="eastAsia"/>
+        </w:rPr>
+        <w:t>获得数据。</w:t>
       </w:r>
       <w:r>
         <w:rPr>
@@ -19752,8 +20828,8 @@
           <w:lang w:val="x-none" w:eastAsia="x-none"/>
         </w:rPr>
       </w:pPr>
-      <w:bookmarkStart w:id="65" w:name="_Toc455479249"/>
-      <w:bookmarkStart w:id="66" w:name="_Toc461048062"/>
+      <w:bookmarkStart w:id="66" w:name="_Toc455479249"/>
+      <w:bookmarkStart w:id="67" w:name="_Toc461048062"/>
       <w:r>
         <w:rPr>
           <w:rFonts w:ascii="黑体" w:hint="eastAsia"/>
@@ -19762,8 +20838,8 @@
         </w:rPr>
         <w:t>服务可用性</w:t>
       </w:r>
-      <w:bookmarkEnd w:id="65"/>
       <w:bookmarkEnd w:id="66"/>
+      <w:bookmarkEnd w:id="67"/>
     </w:p>
     <w:p>
       <w:pPr>
@@ -19778,7 +20854,21 @@
         <w:rPr>
           <w:rFonts w:ascii="宋体" w:eastAsia="宋体" w:hAnsi="宋体" w:hint="eastAsia"/>
         </w:rPr>
-        <w:t>承诺用户业务可用性为合同期内每月单个用户云服务业务可用时间的概率，即每月实际可用时间/每月(实际可用时间+</w:t>
+        <w:t>承诺用户业务可用性为合同期内每月单个用户</w:t>
+      </w:r>
+      <w:proofErr w:type="gramStart"/>
+      <w:r>
+        <w:rPr>
+          <w:rFonts w:ascii="宋体" w:eastAsia="宋体" w:hAnsi="宋体" w:hint="eastAsia"/>
+        </w:rPr>
+        <w:t>云服务</w:t>
+      </w:r>
+      <w:proofErr w:type="gramEnd"/>
+      <w:r>
+        <w:rPr>
+          <w:rFonts w:ascii="宋体" w:eastAsia="宋体" w:hAnsi="宋体" w:hint="eastAsia"/>
+        </w:rPr>
+        <w:t>业务可用时间的概率，即每月实际可用时间/每月(实际可用时间+</w:t>
       </w:r>
       <w:r>
         <w:rPr>
@@ -20015,7 +21105,21 @@
         <w:rPr>
           <w:rFonts w:ascii="宋体" w:eastAsia="宋体" w:hAnsi="宋体" w:hint="eastAsia"/>
         </w:rPr>
-        <w:t>（当出现服务不可用且无失败请求返回时）；</w:t>
+        <w:t>（当出现服务</w:t>
+      </w:r>
+      <w:proofErr w:type="gramStart"/>
+      <w:r>
+        <w:rPr>
+          <w:rFonts w:ascii="宋体" w:eastAsia="宋体" w:hAnsi="宋体" w:hint="eastAsia"/>
+        </w:rPr>
+        <w:t>不可用且无失败</w:t>
+      </w:r>
+      <w:proofErr w:type="gramEnd"/>
+      <w:r>
+        <w:rPr>
+          <w:rFonts w:ascii="宋体" w:eastAsia="宋体" w:hAnsi="宋体" w:hint="eastAsia"/>
+        </w:rPr>
+        <w:t>请求返回时）；</w:t>
       </w:r>
     </w:p>
     <w:p>
@@ -20120,8 +21224,8 @@
           <w:lang w:val="x-none" w:eastAsia="x-none"/>
         </w:rPr>
       </w:pPr>
-      <w:bookmarkStart w:id="67" w:name="_Toc455479250"/>
-      <w:bookmarkStart w:id="68" w:name="_Toc461048063"/>
+      <w:bookmarkStart w:id="68" w:name="_Toc455479250"/>
+      <w:bookmarkStart w:id="69" w:name="_Toc461048063"/>
       <w:r>
         <w:rPr>
           <w:rFonts w:ascii="黑体" w:hint="eastAsia"/>
@@ -20130,8 +21234,8 @@
         </w:rPr>
         <w:t>故障恢复能力</w:t>
       </w:r>
-      <w:bookmarkEnd w:id="67"/>
       <w:bookmarkEnd w:id="68"/>
+      <w:bookmarkEnd w:id="69"/>
     </w:p>
     <w:p>
       <w:pPr>
@@ -20152,7 +21256,35 @@
         <w:rPr>
           <w:rFonts w:ascii="宋体" w:eastAsia="宋体" w:hAnsi="宋体" w:hint="eastAsia"/>
         </w:rPr>
-        <w:t>工作圈为付费用户的云服务提供7×24小时的运行维护，并以在线工单和电话报障等方式提供技术支持，具备完善的故障监控、自动告警、快速定位、快速恢复等一系列故障应急响应机制。</w:t>
+        <w:t>工作圈为付费用户的</w:t>
+      </w:r>
+      <w:proofErr w:type="gramStart"/>
+      <w:r>
+        <w:rPr>
+          <w:rFonts w:ascii="宋体" w:eastAsia="宋体" w:hAnsi="宋体" w:hint="eastAsia"/>
+        </w:rPr>
+        <w:t>云服务</w:t>
+      </w:r>
+      <w:proofErr w:type="gramEnd"/>
+      <w:r>
+        <w:rPr>
+          <w:rFonts w:ascii="宋体" w:eastAsia="宋体" w:hAnsi="宋体" w:hint="eastAsia"/>
+        </w:rPr>
+        <w:t>提供7×24小时的运行维护，并以</w:t>
+      </w:r>
+      <w:proofErr w:type="gramStart"/>
+      <w:r>
+        <w:rPr>
+          <w:rFonts w:ascii="宋体" w:eastAsia="宋体" w:hAnsi="宋体" w:hint="eastAsia"/>
+        </w:rPr>
+        <w:t>在线工</w:t>
+      </w:r>
+      <w:proofErr w:type="gramEnd"/>
+      <w:r>
+        <w:rPr>
+          <w:rFonts w:ascii="宋体" w:eastAsia="宋体" w:hAnsi="宋体" w:hint="eastAsia"/>
+        </w:rPr>
+        <w:t>单和电话报障等方式提供技术支持，具备完善的故障监控、自动告警、快速定位、快速恢复等一系列故障应急响应机制。</w:t>
       </w:r>
     </w:p>
     <w:p>
@@ -20166,8 +21298,8 @@
           <w:szCs w:val="28"/>
         </w:rPr>
       </w:pPr>
-      <w:bookmarkStart w:id="69" w:name="_Toc455479251"/>
-      <w:bookmarkStart w:id="70" w:name="_Toc461048064"/>
+      <w:bookmarkStart w:id="70" w:name="_Toc455479251"/>
+      <w:bookmarkStart w:id="71" w:name="_Toc461048064"/>
       <w:r>
         <w:rPr>
           <w:rFonts w:ascii="黑体" w:hint="eastAsia"/>
@@ -20176,8 +21308,8 @@
         </w:rPr>
         <w:t>本章小结</w:t>
       </w:r>
-      <w:bookmarkEnd w:id="69"/>
       <w:bookmarkEnd w:id="70"/>
+      <w:bookmarkEnd w:id="71"/>
     </w:p>
     <w:p>
       <w:pPr>
@@ -20198,7 +21330,21 @@
         <w:rPr>
           <w:rFonts w:ascii="宋体" w:eastAsia="宋体" w:hAnsi="宋体" w:hint="eastAsia"/>
         </w:rPr>
-        <w:t>通过分析企业协同办公发展的历史以及现代企业协同云的特点及诉求，来为企业协同云服务——工作圈定义需求。在本章揭示了企业协同行业的现状与移动互联网的发展，指出现代化的企业协同需要结合这两者才能满足现代企业对协同管理的需求。同时分析了即时通信，社交化办公的场景给出了如何将两者结合的方向</w:t>
+        <w:t>通过分析企业协同办公发展的历史以及现代企业协同云的特点及诉求，来为企业协同</w:t>
+      </w:r>
+      <w:proofErr w:type="gramStart"/>
+      <w:r>
+        <w:rPr>
+          <w:rFonts w:ascii="宋体" w:eastAsia="宋体" w:hAnsi="宋体" w:hint="eastAsia"/>
+        </w:rPr>
+        <w:t>云服务</w:t>
+      </w:r>
+      <w:proofErr w:type="gramEnd"/>
+      <w:r>
+        <w:rPr>
+          <w:rFonts w:ascii="宋体" w:eastAsia="宋体" w:hAnsi="宋体" w:hint="eastAsia"/>
+        </w:rPr>
+        <w:t>——工作圈定义需求。在本章揭示了企业协同行业的现状与移动互联网的发展，指出现代化的企业协同需要结合这两者才能满足现代企业对协同管理的需求。同时分析了即时通信，社交化办公的场景给出了如何将两者结合的方向</w:t>
       </w:r>
       <w:r>
         <w:rPr>
@@ -20228,7 +21374,21 @@
         <w:rPr>
           <w:rFonts w:ascii="宋体" w:eastAsia="宋体" w:hAnsi="宋体" w:hint="eastAsia"/>
         </w:rPr>
-        <w:t>节中给出了现代云服务的一些非功能性质的要求。</w:t>
+        <w:t>节中给出了现代</w:t>
+      </w:r>
+      <w:proofErr w:type="gramStart"/>
+      <w:r>
+        <w:rPr>
+          <w:rFonts w:ascii="宋体" w:eastAsia="宋体" w:hAnsi="宋体" w:hint="eastAsia"/>
+        </w:rPr>
+        <w:t>云服务</w:t>
+      </w:r>
+      <w:proofErr w:type="gramEnd"/>
+      <w:r>
+        <w:rPr>
+          <w:rFonts w:ascii="宋体" w:eastAsia="宋体" w:hAnsi="宋体" w:hint="eastAsia"/>
+        </w:rPr>
+        <w:t>的一些非功能性质的要求。</w:t>
       </w:r>
       <w:r>
         <w:rPr>
@@ -20287,8 +21447,8 @@
           <w:szCs w:val="32"/>
         </w:rPr>
       </w:pPr>
-      <w:bookmarkStart w:id="71" w:name="_Toc455479252"/>
-      <w:bookmarkStart w:id="72" w:name="_Toc461048065"/>
+      <w:bookmarkStart w:id="72" w:name="_Toc455479252"/>
+      <w:bookmarkStart w:id="73" w:name="_Toc461048065"/>
       <w:r>
         <w:rPr>
           <w:rFonts w:ascii="黑体" w:eastAsia="黑体" w:hAnsiTheme="minorEastAsia" w:hint="eastAsia"/>
@@ -20362,8 +21522,8 @@
         </w:rPr>
         <w:t>设计</w:t>
       </w:r>
-      <w:bookmarkEnd w:id="71"/>
       <w:bookmarkEnd w:id="72"/>
+      <w:bookmarkEnd w:id="73"/>
     </w:p>
     <w:p>
       <w:pPr>
@@ -20390,13 +21550,41 @@
         <w:rPr>
           <w:rFonts w:ascii="宋体" w:eastAsia="宋体" w:hAnsi="宋体" w:hint="eastAsia"/>
         </w:rPr>
-        <w:t>总体设计阶段。这一阶段的主要目标是在满足功能性需求与非功能性需求的基础上完成云服务的整体架构设计。</w:t>
-      </w:r>
-      <w:r>
-        <w:rPr>
-          <w:rFonts w:ascii="宋体" w:eastAsia="宋体" w:hAnsi="宋体" w:hint="eastAsia"/>
-        </w:rPr>
-        <w:t>本章的主要内容，首先完成对企业协同办公云服务的业务设计，接下来针对服务的性能需求进行分布式框架的设计。</w:t>
+        <w:t>总体设计阶段。这一阶段的主要目标是在满足功能性需求与非功能性需求的基础上完成</w:t>
+      </w:r>
+      <w:proofErr w:type="gramStart"/>
+      <w:r>
+        <w:rPr>
+          <w:rFonts w:ascii="宋体" w:eastAsia="宋体" w:hAnsi="宋体" w:hint="eastAsia"/>
+        </w:rPr>
+        <w:t>云服务</w:t>
+      </w:r>
+      <w:proofErr w:type="gramEnd"/>
+      <w:r>
+        <w:rPr>
+          <w:rFonts w:ascii="宋体" w:eastAsia="宋体" w:hAnsi="宋体" w:hint="eastAsia"/>
+        </w:rPr>
+        <w:t>的整体架构设计。</w:t>
+      </w:r>
+      <w:r>
+        <w:rPr>
+          <w:rFonts w:ascii="宋体" w:eastAsia="宋体" w:hAnsi="宋体" w:hint="eastAsia"/>
+        </w:rPr>
+        <w:t>本章的主要内容，首先完成对企业协同办公</w:t>
+      </w:r>
+      <w:proofErr w:type="gramStart"/>
+      <w:r>
+        <w:rPr>
+          <w:rFonts w:ascii="宋体" w:eastAsia="宋体" w:hAnsi="宋体" w:hint="eastAsia"/>
+        </w:rPr>
+        <w:t>云服务</w:t>
+      </w:r>
+      <w:proofErr w:type="gramEnd"/>
+      <w:r>
+        <w:rPr>
+          <w:rFonts w:ascii="宋体" w:eastAsia="宋体" w:hAnsi="宋体" w:hint="eastAsia"/>
+        </w:rPr>
+        <w:t>的业务设计，接下来针对服务的性能需求进行分布式框架的设计。</w:t>
       </w:r>
     </w:p>
     <w:p>
@@ -20432,8 +21620,8 @@
           <w:szCs w:val="28"/>
         </w:rPr>
       </w:pPr>
-      <w:bookmarkStart w:id="73" w:name="_Toc455479253"/>
-      <w:bookmarkStart w:id="74" w:name="_Toc461048066"/>
+      <w:bookmarkStart w:id="74" w:name="_Toc455479253"/>
+      <w:bookmarkStart w:id="75" w:name="_Toc461048066"/>
       <w:r>
         <w:rPr>
           <w:rFonts w:ascii="黑体" w:hint="eastAsia"/>
@@ -20442,8 +21630,8 @@
         </w:rPr>
         <w:t>工作圈的设计目标</w:t>
       </w:r>
-      <w:bookmarkEnd w:id="73"/>
       <w:bookmarkEnd w:id="74"/>
+      <w:bookmarkEnd w:id="75"/>
     </w:p>
     <w:p>
       <w:pPr>
@@ -20502,7 +21690,21 @@
         <w:rPr>
           <w:rFonts w:ascii="宋体" w:eastAsia="宋体" w:hAnsi="宋体" w:hint="eastAsia"/>
         </w:rPr>
-        <w:t>可以看出工作圈面对的是一个有千万级企业，上亿用户的这么一个市场。所以，对于工作圈服务的规划已经不能再像以前</w:t>
+        <w:t>可以看出工作</w:t>
+      </w:r>
+      <w:proofErr w:type="gramStart"/>
+      <w:r>
+        <w:rPr>
+          <w:rFonts w:ascii="宋体" w:eastAsia="宋体" w:hAnsi="宋体" w:hint="eastAsia"/>
+        </w:rPr>
+        <w:t>圈面对</w:t>
+      </w:r>
+      <w:proofErr w:type="gramEnd"/>
+      <w:r>
+        <w:rPr>
+          <w:rFonts w:ascii="宋体" w:eastAsia="宋体" w:hAnsi="宋体" w:hint="eastAsia"/>
+        </w:rPr>
+        <w:t>的是一个有千万级企业，上亿用户的这么一个市场。所以，对于工作圈服务的规划已经不能再像以前</w:t>
       </w:r>
       <w:r>
         <w:rPr>
@@ -20558,26 +21760,44 @@
           <w:szCs w:val="28"/>
         </w:rPr>
       </w:pPr>
-      <w:bookmarkStart w:id="75" w:name="_Toc455479254"/>
-      <w:bookmarkStart w:id="76" w:name="_Toc461048067"/>
+      <w:bookmarkStart w:id="76" w:name="_Toc455479254"/>
+      <w:bookmarkStart w:id="77" w:name="_Toc461048067"/>
       <w:r>
         <w:rPr>
           <w:rFonts w:ascii="黑体" w:hint="eastAsia"/>
           <w:sz w:val="28"/>
           <w:szCs w:val="28"/>
         </w:rPr>
-        <w:t>工作圈功能模块</w:t>
-      </w:r>
+        <w:t>工作</w:t>
+      </w:r>
+      <w:proofErr w:type="gramStart"/>
       <w:r>
         <w:rPr>
           <w:rFonts w:ascii="黑体" w:hint="eastAsia"/>
           <w:sz w:val="28"/>
           <w:szCs w:val="28"/>
         </w:rPr>
+        <w:t>圈功能</w:t>
+      </w:r>
+      <w:proofErr w:type="gramEnd"/>
+      <w:r>
+        <w:rPr>
+          <w:rFonts w:ascii="黑体" w:hint="eastAsia"/>
+          <w:sz w:val="28"/>
+          <w:szCs w:val="28"/>
+        </w:rPr>
+        <w:t>模块</w:t>
+      </w:r>
+      <w:r>
+        <w:rPr>
+          <w:rFonts w:ascii="黑体" w:hint="eastAsia"/>
+          <w:sz w:val="28"/>
+          <w:szCs w:val="28"/>
+        </w:rPr>
         <w:t>设计</w:t>
       </w:r>
-      <w:bookmarkEnd w:id="75"/>
       <w:bookmarkEnd w:id="76"/>
+      <w:bookmarkEnd w:id="77"/>
     </w:p>
     <w:p>
       <w:pPr>
@@ -20595,8 +21815,8 @@
           <w:lang w:val="x-none" w:eastAsia="x-none"/>
         </w:rPr>
       </w:pPr>
-      <w:bookmarkStart w:id="77" w:name="_Toc455479255"/>
-      <w:bookmarkStart w:id="78" w:name="_Toc461048068"/>
+      <w:bookmarkStart w:id="78" w:name="_Toc455479255"/>
+      <w:bookmarkStart w:id="79" w:name="_Toc461048068"/>
       <w:r>
         <w:rPr>
           <w:rFonts w:ascii="黑体" w:hint="eastAsia"/>
@@ -20605,8 +21825,8 @@
         </w:rPr>
         <w:t>功能总体划分</w:t>
       </w:r>
-      <w:bookmarkEnd w:id="77"/>
       <w:bookmarkEnd w:id="78"/>
+      <w:bookmarkEnd w:id="79"/>
     </w:p>
     <w:p>
       <w:pPr>
@@ -20633,7 +21853,21 @@
         <w:rPr>
           <w:rFonts w:ascii="宋体" w:eastAsia="宋体" w:hAnsi="宋体" w:hint="eastAsia"/>
         </w:rPr>
-        <w:t>、即时通信这两个相关的服务访问量会比其他的功能要大一些。为了能做到性能可以弹性扩展，就是在有个别服务的请求量比较大的时候对，为这个服务动态增加计算资源，需要对整个服务的功能合理的划分模块服务。对服务进行模块划分，有助于对业务进行更清晰的梳理。同时在软件设计的层面上，好的模块划分更有利于程序员架构师对项目的维护与扩展，减少开发的代码量。每个模块专注与自己的功能实现，如果有对于其他模块的依赖，则通过标准的RPC API调用，这符合软件工程中的高内聚，低耦合的要求。</w:t>
+        <w:t>、即时通信这两个相关的服务访问量会比其他的功能要大一些。为了能做到性能可以弹性扩展，就是在有个别服务的请求量比较大的时候对，为这个服务动态增加计算资源，需要对整个服务的功能合理的划分模块服务。对服务进行模块划分，有助于对业务进行更清晰的梳理。同时在软件设计的层面上，好的模块划分更有利于程序员</w:t>
+      </w:r>
+      <w:proofErr w:type="gramStart"/>
+      <w:r>
+        <w:rPr>
+          <w:rFonts w:ascii="宋体" w:eastAsia="宋体" w:hAnsi="宋体" w:hint="eastAsia"/>
+        </w:rPr>
+        <w:t>架构师</w:t>
+      </w:r>
+      <w:proofErr w:type="gramEnd"/>
+      <w:r>
+        <w:rPr>
+          <w:rFonts w:ascii="宋体" w:eastAsia="宋体" w:hAnsi="宋体" w:hint="eastAsia"/>
+        </w:rPr>
+        <w:t>对项目的维护与扩展，减少开发的代码量。每个模块专注与自己的功能实现，如果有对于其他模块的依赖，则通过标准的RPC API调用，这符合软件工程中的高内聚，低耦合的要求。</w:t>
       </w:r>
       <w:r>
         <w:rPr>
@@ -20669,7 +21903,7 @@
           <w:szCs w:val="21"/>
         </w:rPr>
         <w:lastRenderedPageBreak/>
-        <w:object w:dxaOrig="1440" w:dyaOrig="1440" w14:anchorId="7FCF453C">
+        <w:object w:dxaOrig="0" w:dyaOrig="0" w14:anchorId="7FCF453C">
           <v:shapetype id="_x0000_t75" coordsize="21600,21600" o:spt="75" o:preferrelative="t" path="m@4@5l@4@11@9@11@9@5xe" filled="f" stroked="f">
             <v:stroke joinstyle="miter"/>
             <v:formulas>
@@ -20693,7 +21927,7 @@
             <v:imagedata r:id="rId25" o:title=""/>
             <w10:wrap type="topAndBottom"/>
           </v:shape>
-          <o:OLEObject Type="Embed" ProgID="Visio.Drawing.11" ShapeID="_x0000_s1044" DrawAspect="Content" ObjectID="_1534798996" r:id="rId26"/>
+          <o:OLEObject Type="Embed" ProgID="Visio.Drawing.11" ShapeID="_x0000_s1044" DrawAspect="Content" ObjectID="_1534880181" r:id="rId26"/>
         </w:object>
       </w:r>
       <w:r>
@@ -20718,7 +21952,25 @@
           <w:sz w:val="21"/>
           <w:szCs w:val="21"/>
         </w:rPr>
-        <w:t xml:space="preserve">  工作圈功能模块图</w:t>
+        <w:t xml:space="preserve">  工作</w:t>
+      </w:r>
+      <w:proofErr w:type="gramStart"/>
+      <w:r>
+        <w:rPr>
+          <w:rFonts w:ascii="楷体_GB2312" w:eastAsia="楷体_GB2312" w:hAnsi="Times New Roman" w:hint="eastAsia"/>
+          <w:sz w:val="21"/>
+          <w:szCs w:val="21"/>
+        </w:rPr>
+        <w:t>圈功能</w:t>
+      </w:r>
+      <w:proofErr w:type="gramEnd"/>
+      <w:r>
+        <w:rPr>
+          <w:rFonts w:ascii="楷体_GB2312" w:eastAsia="楷体_GB2312" w:hAnsi="Times New Roman" w:hint="eastAsia"/>
+          <w:sz w:val="21"/>
+          <w:szCs w:val="21"/>
+        </w:rPr>
+        <w:t>模块图</w:t>
       </w:r>
     </w:p>
     <w:p>
@@ -20782,7 +22034,21 @@
         <w:rPr>
           <w:rFonts w:ascii="宋体" w:eastAsia="宋体" w:hAnsi="宋体" w:hint="eastAsia"/>
         </w:rPr>
-        <w:t>也是圈子的一个成员属性故划到圈子服务中。而评论和赞的服务，可以通用化用在其它的一些业务上，比如用在工作的审批中。所以</w:t>
+        <w:t>也是圈子的一个成员属性故划到圈子服务中。而评论和</w:t>
+      </w:r>
+      <w:proofErr w:type="gramStart"/>
+      <w:r>
+        <w:rPr>
+          <w:rFonts w:ascii="宋体" w:eastAsia="宋体" w:hAnsi="宋体" w:hint="eastAsia"/>
+        </w:rPr>
+        <w:t>赞的</w:t>
+      </w:r>
+      <w:proofErr w:type="gramEnd"/>
+      <w:r>
+        <w:rPr>
+          <w:rFonts w:ascii="宋体" w:eastAsia="宋体" w:hAnsi="宋体" w:hint="eastAsia"/>
+        </w:rPr>
+        <w:t>服务，可以通用化用在其它的一些业务上，比如用在工作的审批中。所以</w:t>
       </w:r>
       <w:r>
         <w:rPr>
@@ -20794,7 +22060,35 @@
         <w:rPr>
           <w:rFonts w:ascii="宋体" w:eastAsia="宋体" w:hAnsi="宋体" w:hint="eastAsia"/>
         </w:rPr>
-        <w:t>一个基础的服务可以独立出来。在进行公共模块划分设计需要考虑的要点：1.高内聚，无耦合。模块之前要相互独立，仅数据耦合。2.提取功能相同的代码到一个公共服务包进封装。减少开发代码量。3.模块服务要是无状态的，便于模块服务的模向扩容，同时也为restful服务打基础。</w:t>
+        <w:t>一个基础的服务可以独立出来。在进行公共模块划分设计需要考虑的要点：1.高内聚，无耦合。模块之前要相互独立，</w:t>
+      </w:r>
+      <w:proofErr w:type="gramStart"/>
+      <w:r>
+        <w:rPr>
+          <w:rFonts w:ascii="宋体" w:eastAsia="宋体" w:hAnsi="宋体" w:hint="eastAsia"/>
+        </w:rPr>
+        <w:t>仅数据</w:t>
+      </w:r>
+      <w:proofErr w:type="gramEnd"/>
+      <w:r>
+        <w:rPr>
+          <w:rFonts w:ascii="宋体" w:eastAsia="宋体" w:hAnsi="宋体" w:hint="eastAsia"/>
+        </w:rPr>
+        <w:t>耦合。2.提取功能相同的代码到一个公共服务包进封装。减少开发代码量。3.模块服务要是无状态的，便于模块服务</w:t>
+      </w:r>
+      <w:proofErr w:type="gramStart"/>
+      <w:r>
+        <w:rPr>
+          <w:rFonts w:ascii="宋体" w:eastAsia="宋体" w:hAnsi="宋体" w:hint="eastAsia"/>
+        </w:rPr>
+        <w:t>的模向扩容</w:t>
+      </w:r>
+      <w:proofErr w:type="gramEnd"/>
+      <w:r>
+        <w:rPr>
+          <w:rFonts w:ascii="宋体" w:eastAsia="宋体" w:hAnsi="宋体" w:hint="eastAsia"/>
+        </w:rPr>
+        <w:t>，同时也为restful服务打基础。</w:t>
       </w:r>
     </w:p>
     <w:p>
@@ -20976,7 +22270,21 @@
         <w:rPr>
           <w:rFonts w:ascii="宋体" w:eastAsia="宋体" w:hAnsi="宋体" w:hint="eastAsia"/>
         </w:rPr>
-        <w:t>代码开发量，同时也可以应用链接池技术提升服务的吞吐性能，预防因为人为的疏忽导致的链接泄漏。</w:t>
+        <w:t>代码开发量，同时也可以应用链接</w:t>
+      </w:r>
+      <w:proofErr w:type="gramStart"/>
+      <w:r>
+        <w:rPr>
+          <w:rFonts w:ascii="宋体" w:eastAsia="宋体" w:hAnsi="宋体" w:hint="eastAsia"/>
+        </w:rPr>
+        <w:t>池技术</w:t>
+      </w:r>
+      <w:proofErr w:type="gramEnd"/>
+      <w:r>
+        <w:rPr>
+          <w:rFonts w:ascii="宋体" w:eastAsia="宋体" w:hAnsi="宋体" w:hint="eastAsia"/>
+        </w:rPr>
+        <w:t>提升服务的吞吐性能，预防因为人为的疏忽导致的链接泄漏。</w:t>
       </w:r>
     </w:p>
     <w:p>
@@ -20993,7 +22301,21 @@
           <w:rFonts w:ascii="宋体" w:eastAsia="宋体" w:hAnsi="宋体" w:hint="eastAsia"/>
         </w:rPr>
         <w:lastRenderedPageBreak/>
-        <w:t>工作圈的服务层承担了业务运算的主要工作，这一层服务对系统运算资源敏感，所以这一层的主要考虑就是动态横向扩展能力。这里先不讨论如何去实现这个横向扩展能力，但是需要指出为了实现这个横向扩展能力，需要为每一个模块服务约定一个服务的配置规范，符合这个约定的服务就能实现动态横向扩展能力。将这个公共模块定义为：gongzuoquan-configcenter。</w:t>
+        <w:t>工作圈的服务</w:t>
+      </w:r>
+      <w:proofErr w:type="gramStart"/>
+      <w:r>
+        <w:rPr>
+          <w:rFonts w:ascii="宋体" w:eastAsia="宋体" w:hAnsi="宋体" w:hint="eastAsia"/>
+        </w:rPr>
+        <w:t>层承担</w:t>
+      </w:r>
+      <w:proofErr w:type="gramEnd"/>
+      <w:r>
+        <w:rPr>
+          <w:rFonts w:ascii="宋体" w:eastAsia="宋体" w:hAnsi="宋体" w:hint="eastAsia"/>
+        </w:rPr>
+        <w:t>了业务运算的主要工作，这一层服务对系统运算资源敏感，所以这一层的主要考虑就是动态横向扩展能力。这里先不讨论如何去实现这个横向扩展能力，但是需要指出为了实现这个横向扩展能力，需要为每一个模块服务约定一个服务的配置规范，符合这个约定的服务就能实现动态横向扩展能力。将这个公共模块定义为：gongzuoquan-configcenter。</w:t>
       </w:r>
     </w:p>
     <w:p>
@@ -21009,7 +22331,21 @@
         <w:rPr>
           <w:rFonts w:ascii="宋体" w:eastAsia="宋体" w:hAnsi="宋体" w:hint="eastAsia"/>
         </w:rPr>
-        <w:t>在开发服务的过程中，工程师需要很多的重复的工具类型的功能：比如时间格式化，数据加密，数据计算MD5摘要、字符串判空等等的功能，为了每一个不同的模块服务去编写一份工具是不合适的。将所有被重复使用的工具封装到gongzuoquan-util中，工程师在开发的时候直接复用即可。最终公共模块划分如下：</w:t>
+        <w:t>在开发服务的过程中，工程师需要很多的重复的工具类型的功能：比如时间格式化，数据加密，数据计算MD5摘要、字符串</w:t>
+      </w:r>
+      <w:proofErr w:type="gramStart"/>
+      <w:r>
+        <w:rPr>
+          <w:rFonts w:ascii="宋体" w:eastAsia="宋体" w:hAnsi="宋体" w:hint="eastAsia"/>
+        </w:rPr>
+        <w:t>判空等等</w:t>
+      </w:r>
+      <w:proofErr w:type="gramEnd"/>
+      <w:r>
+        <w:rPr>
+          <w:rFonts w:ascii="宋体" w:eastAsia="宋体" w:hAnsi="宋体" w:hint="eastAsia"/>
+        </w:rPr>
+        <w:t>的功能，为了每一个不同的模块服务去编写一份工具是不合适的。将所有被重复使用的工具封装到gongzuoquan-util中，工程师在开发的时候直接复用即可。最终公共模块划分如下：</w:t>
       </w:r>
     </w:p>
     <w:p>
@@ -21149,7 +22485,21 @@
         <w:rPr>
           <w:rFonts w:ascii="宋体" w:eastAsia="宋体" w:hAnsi="宋体" w:hint="eastAsia"/>
         </w:rPr>
-        <w:t>服务是对分布式服务与数据存储提供抽象化服务的模块。在分布式系统之中，数据的流转处理是依赖于一个全局唯一的主键ID，需要一个gongzuoquan-idcenter的服务来为其它的服务生成一个全局唯一的ID。后面会提到，为了提高存储服务的性能，工作圈会为数据库进行分片，同时在每一个数据库分片中会对其中的数据集合也进行分片。对数据的分片结果就是查询困难，需要一个数据分片的索引中心来维护所有的数据分片。</w:t>
+        <w:t>服务是对分布式服务与数据存储提供抽象化服务的模块。在分布式系统之中，数据的流转处理是依赖于一个全局唯一的主键ID，需要一个gongzuoquan-idcenter的服务来为其它的服务生成一</w:t>
+      </w:r>
+      <w:proofErr w:type="gramStart"/>
+      <w:r>
+        <w:rPr>
+          <w:rFonts w:ascii="宋体" w:eastAsia="宋体" w:hAnsi="宋体" w:hint="eastAsia"/>
+        </w:rPr>
+        <w:t>个</w:t>
+      </w:r>
+      <w:proofErr w:type="gramEnd"/>
+      <w:r>
+        <w:rPr>
+          <w:rFonts w:ascii="宋体" w:eastAsia="宋体" w:hAnsi="宋体" w:hint="eastAsia"/>
+        </w:rPr>
+        <w:t>全局唯一的ID。后面会提到，为了提高存储服务的性能，工作圈会为数据库进行分片，同时在每一个数据库分片中会对其中的数据集合也进行分片。对数据的分片结果就是查询困难，需要一个数据分片的索引中心来维护所有的数据分片。</w:t>
       </w:r>
     </w:p>
     <w:p>
@@ -21256,8 +22606,8 @@
           <w:lang w:val="x-none" w:eastAsia="x-none"/>
         </w:rPr>
       </w:pPr>
-      <w:bookmarkStart w:id="79" w:name="_Toc455479256"/>
-      <w:bookmarkStart w:id="80" w:name="_Toc461048069"/>
+      <w:bookmarkStart w:id="80" w:name="_Toc455479256"/>
+      <w:bookmarkStart w:id="81" w:name="_Toc461048069"/>
       <w:r>
         <w:rPr>
           <w:rFonts w:ascii="黑体" w:hint="eastAsia"/>
@@ -21274,8 +22624,8 @@
         </w:rPr>
         <w:t>模块</w:t>
       </w:r>
-      <w:bookmarkEnd w:id="79"/>
       <w:bookmarkEnd w:id="80"/>
+      <w:bookmarkEnd w:id="81"/>
     </w:p>
     <w:p>
       <w:pPr>
@@ -21290,7 +22640,21 @@
         <w:rPr>
           <w:rFonts w:ascii="宋体" w:eastAsia="宋体" w:hAnsi="宋体" w:hint="eastAsia"/>
         </w:rPr>
-        <w:t>工作圈的云服务是</w:t>
+        <w:t>工作圈的</w:t>
+      </w:r>
+      <w:proofErr w:type="gramStart"/>
+      <w:r>
+        <w:rPr>
+          <w:rFonts w:ascii="宋体" w:eastAsia="宋体" w:hAnsi="宋体" w:hint="eastAsia"/>
+        </w:rPr>
+        <w:t>云服务</w:t>
+      </w:r>
+      <w:proofErr w:type="gramEnd"/>
+      <w:r>
+        <w:rPr>
+          <w:rFonts w:ascii="宋体" w:eastAsia="宋体" w:hAnsi="宋体" w:hint="eastAsia"/>
+        </w:rPr>
+        <w:t>是</w:t>
       </w:r>
       <w:r>
         <w:rPr>
@@ -21302,7 +22666,35 @@
         <w:rPr>
           <w:rFonts w:ascii="宋体" w:eastAsia="宋体" w:hAnsi="宋体" w:hint="eastAsia"/>
         </w:rPr>
-        <w:t>公司几个云服务中的一个，为了能够在不同的云服务之间打通数据，打通用户信息是关键的第一步。</w:t>
+        <w:t>公司几个</w:t>
+      </w:r>
+      <w:proofErr w:type="gramStart"/>
+      <w:r>
+        <w:rPr>
+          <w:rFonts w:ascii="宋体" w:eastAsia="宋体" w:hAnsi="宋体" w:hint="eastAsia"/>
+        </w:rPr>
+        <w:t>云服务</w:t>
+      </w:r>
+      <w:proofErr w:type="gramEnd"/>
+      <w:r>
+        <w:rPr>
+          <w:rFonts w:ascii="宋体" w:eastAsia="宋体" w:hAnsi="宋体" w:hint="eastAsia"/>
+        </w:rPr>
+        <w:t>中的一个，为了能够在不同的</w:t>
+      </w:r>
+      <w:proofErr w:type="gramStart"/>
+      <w:r>
+        <w:rPr>
+          <w:rFonts w:ascii="宋体" w:eastAsia="宋体" w:hAnsi="宋体" w:hint="eastAsia"/>
+        </w:rPr>
+        <w:t>云服务</w:t>
+      </w:r>
+      <w:proofErr w:type="gramEnd"/>
+      <w:r>
+        <w:rPr>
+          <w:rFonts w:ascii="宋体" w:eastAsia="宋体" w:hAnsi="宋体" w:hint="eastAsia"/>
+        </w:rPr>
+        <w:t>之间打通数据，打通用户信息是关键的第一步。</w:t>
       </w:r>
       <w:r>
         <w:rPr>
@@ -21314,7 +22706,35 @@
         <w:rPr>
           <w:rFonts w:ascii="宋体" w:eastAsia="宋体" w:hAnsi="宋体" w:hint="eastAsia"/>
         </w:rPr>
-        <w:t>一个用户账户模型，工作圈正是这么做的。工作圈直接使用了公司统一的用户账户模型与数据，所有的用户信息以公司的用户中心服务</w:t>
+        <w:t>一个用户账户模型，工作</w:t>
+      </w:r>
+      <w:proofErr w:type="gramStart"/>
+      <w:r>
+        <w:rPr>
+          <w:rFonts w:ascii="宋体" w:eastAsia="宋体" w:hAnsi="宋体" w:hint="eastAsia"/>
+        </w:rPr>
+        <w:t>圈正是</w:t>
+      </w:r>
+      <w:proofErr w:type="gramEnd"/>
+      <w:r>
+        <w:rPr>
+          <w:rFonts w:ascii="宋体" w:eastAsia="宋体" w:hAnsi="宋体" w:hint="eastAsia"/>
+        </w:rPr>
+        <w:t>这么做的。工作</w:t>
+      </w:r>
+      <w:proofErr w:type="gramStart"/>
+      <w:r>
+        <w:rPr>
+          <w:rFonts w:ascii="宋体" w:eastAsia="宋体" w:hAnsi="宋体" w:hint="eastAsia"/>
+        </w:rPr>
+        <w:t>圈直接</w:t>
+      </w:r>
+      <w:proofErr w:type="gramEnd"/>
+      <w:r>
+        <w:rPr>
+          <w:rFonts w:ascii="宋体" w:eastAsia="宋体" w:hAnsi="宋体" w:hint="eastAsia"/>
+        </w:rPr>
+        <w:t>使用了公司统一的用户账户模型与数据，所有的用户信息以公司的用户中心服务</w:t>
       </w:r>
       <w:r>
         <w:rPr>
@@ -21385,7 +22805,21 @@
         <w:rPr>
           <w:rFonts w:ascii="宋体" w:eastAsia="宋体" w:hAnsi="宋体" w:hint="eastAsia"/>
         </w:rPr>
-        <w:t>&amp;消费的模式订阅工作圈用户的数据更新，来达到数据同步的目的。更新的方式如下：</w:t>
+        <w:t>&amp;消费的模式订阅工作</w:t>
+      </w:r>
+      <w:proofErr w:type="gramStart"/>
+      <w:r>
+        <w:rPr>
+          <w:rFonts w:ascii="宋体" w:eastAsia="宋体" w:hAnsi="宋体" w:hint="eastAsia"/>
+        </w:rPr>
+        <w:t>圈用户</w:t>
+      </w:r>
+      <w:proofErr w:type="gramEnd"/>
+      <w:r>
+        <w:rPr>
+          <w:rFonts w:ascii="宋体" w:eastAsia="宋体" w:hAnsi="宋体" w:hint="eastAsia"/>
+        </w:rPr>
+        <w:t>的数据更新，来达到数据同步的目的。更新的方式如下：</w:t>
       </w:r>
     </w:p>
     <w:p>
@@ -21477,8 +22911,8 @@
           <w:lang w:val="x-none" w:eastAsia="x-none"/>
         </w:rPr>
       </w:pPr>
-      <w:bookmarkStart w:id="81" w:name="_Toc455479257"/>
-      <w:bookmarkStart w:id="82" w:name="_Toc461048070"/>
+      <w:bookmarkStart w:id="82" w:name="_Toc455479257"/>
+      <w:bookmarkStart w:id="83" w:name="_Toc461048070"/>
       <w:r>
         <w:rPr>
           <w:rFonts w:ascii="黑体" w:hint="eastAsia"/>
@@ -21495,8 +22929,8 @@
         </w:rPr>
         <w:t>帖子</w:t>
       </w:r>
-      <w:bookmarkEnd w:id="81"/>
       <w:bookmarkEnd w:id="82"/>
+      <w:bookmarkEnd w:id="83"/>
     </w:p>
     <w:p>
       <w:pPr>
@@ -21575,13 +23009,55 @@
         <w:rPr>
           <w:rFonts w:ascii="宋体" w:eastAsia="宋体" w:hAnsi="宋体" w:hint="eastAsia"/>
         </w:rPr>
-        <w:t>、发评论、为他人点赞等。同样的，当一个用户发帖</w:t>
-      </w:r>
-      <w:r>
-        <w:rPr>
-          <w:rFonts w:ascii="宋体" w:eastAsia="宋体" w:hAnsi="宋体" w:hint="eastAsia"/>
-        </w:rPr>
-        <w:t>了之后，另一个用户可不可以查看、评论、点赞也需要根据这个关系来确定。所以对圈子的数据设计应该包含两部分，一个是圈子本身的实体数据，另一个是圈子与用户的关系数据。</w:t>
+        <w:t>、发评论、为</w:t>
+      </w:r>
+      <w:proofErr w:type="gramStart"/>
+      <w:r>
+        <w:rPr>
+          <w:rFonts w:ascii="宋体" w:eastAsia="宋体" w:hAnsi="宋体" w:hint="eastAsia"/>
+        </w:rPr>
+        <w:t>他人点赞等</w:t>
+      </w:r>
+      <w:proofErr w:type="gramEnd"/>
+      <w:r>
+        <w:rPr>
+          <w:rFonts w:ascii="宋体" w:eastAsia="宋体" w:hAnsi="宋体" w:hint="eastAsia"/>
+        </w:rPr>
+        <w:t>。同样的，当一个用户</w:t>
+      </w:r>
+      <w:proofErr w:type="gramStart"/>
+      <w:r>
+        <w:rPr>
+          <w:rFonts w:ascii="宋体" w:eastAsia="宋体" w:hAnsi="宋体" w:hint="eastAsia"/>
+        </w:rPr>
+        <w:t>发帖</w:t>
+      </w:r>
+      <w:r>
+        <w:rPr>
+          <w:rFonts w:ascii="宋体" w:eastAsia="宋体" w:hAnsi="宋体" w:hint="eastAsia"/>
+        </w:rPr>
+        <w:t>了之后</w:t>
+      </w:r>
+      <w:proofErr w:type="gramEnd"/>
+      <w:r>
+        <w:rPr>
+          <w:rFonts w:ascii="宋体" w:eastAsia="宋体" w:hAnsi="宋体" w:hint="eastAsia"/>
+        </w:rPr>
+        <w:t>，另一个用户可不可以查看、评论、</w:t>
+      </w:r>
+      <w:proofErr w:type="gramStart"/>
+      <w:r>
+        <w:rPr>
+          <w:rFonts w:ascii="宋体" w:eastAsia="宋体" w:hAnsi="宋体" w:hint="eastAsia"/>
+        </w:rPr>
+        <w:t>点赞也</w:t>
+      </w:r>
+      <w:proofErr w:type="gramEnd"/>
+      <w:r>
+        <w:rPr>
+          <w:rFonts w:ascii="宋体" w:eastAsia="宋体" w:hAnsi="宋体" w:hint="eastAsia"/>
+        </w:rPr>
+        <w:t>需要根据这个关系来确定。所以对圈子的数据设计应该包含两部分，一个是圈子本身的实体数据，另一个是圈子与用户的关系数据。</w:t>
       </w:r>
     </w:p>
     <w:p>
@@ -21626,8 +23102,8 @@
           <w:lang w:val="x-none" w:eastAsia="x-none"/>
         </w:rPr>
       </w:pPr>
-      <w:bookmarkStart w:id="83" w:name="_Toc455479258"/>
-      <w:bookmarkStart w:id="84" w:name="_Toc461048071"/>
+      <w:bookmarkStart w:id="84" w:name="_Toc455479258"/>
+      <w:bookmarkStart w:id="85" w:name="_Toc461048071"/>
       <w:r>
         <w:rPr>
           <w:rFonts w:ascii="黑体" w:hint="eastAsia"/>
@@ -21636,8 +23112,8 @@
         </w:rPr>
         <w:t>评论</w:t>
       </w:r>
-      <w:bookmarkEnd w:id="83"/>
       <w:bookmarkEnd w:id="84"/>
+      <w:bookmarkEnd w:id="85"/>
     </w:p>
     <w:p>
       <w:pPr>
@@ -21730,8 +23206,8 @@
           <w:lang w:val="x-none" w:eastAsia="x-none"/>
         </w:rPr>
       </w:pPr>
-      <w:bookmarkStart w:id="85" w:name="_Toc455479259"/>
-      <w:bookmarkStart w:id="86" w:name="_Toc461048072"/>
+      <w:bookmarkStart w:id="86" w:name="_Toc455479259"/>
+      <w:bookmarkStart w:id="87" w:name="_Toc461048072"/>
       <w:r>
         <w:rPr>
           <w:rFonts w:ascii="黑体" w:hint="eastAsia"/>
@@ -21740,8 +23216,8 @@
         </w:rPr>
         <w:t>赞</w:t>
       </w:r>
-      <w:bookmarkEnd w:id="85"/>
       <w:bookmarkEnd w:id="86"/>
+      <w:bookmarkEnd w:id="87"/>
     </w:p>
     <w:p>
       <w:pPr>
@@ -21762,13 +23238,83 @@
         <w:rPr>
           <w:rFonts w:ascii="宋体" w:eastAsia="宋体" w:hAnsi="宋体" w:hint="eastAsia"/>
         </w:rPr>
-        <w:t>对使用赞功能的业务进行抽象，注意引用的资源ID全局唯一。赞唯一的特点就是有一个最近点赞人的头像列表。这个功能的实现相对简单，</w:t>
-      </w:r>
-      <w:r>
-        <w:rPr>
-          <w:rFonts w:ascii="宋体" w:eastAsia="宋体" w:hAnsi="宋体" w:hint="eastAsia"/>
-        </w:rPr>
-        <w:t>维护一个最近点赞人的列表以点赞时间倒序排序即可。需要注意的是，这个列表是以资源ID为关键词来维护，不是以赞的ID维护。即这个数据不能保存在某一条赞当中。</w:t>
+        <w:t>对使用</w:t>
+      </w:r>
+      <w:proofErr w:type="gramStart"/>
+      <w:r>
+        <w:rPr>
+          <w:rFonts w:ascii="宋体" w:eastAsia="宋体" w:hAnsi="宋体" w:hint="eastAsia"/>
+        </w:rPr>
+        <w:t>赞功能</w:t>
+      </w:r>
+      <w:proofErr w:type="gramEnd"/>
+      <w:r>
+        <w:rPr>
+          <w:rFonts w:ascii="宋体" w:eastAsia="宋体" w:hAnsi="宋体" w:hint="eastAsia"/>
+        </w:rPr>
+        <w:t>的业务进行抽象，注意引用的资源ID全局唯一。</w:t>
+      </w:r>
+      <w:proofErr w:type="gramStart"/>
+      <w:r>
+        <w:rPr>
+          <w:rFonts w:ascii="宋体" w:eastAsia="宋体" w:hAnsi="宋体" w:hint="eastAsia"/>
+        </w:rPr>
+        <w:t>赞唯一</w:t>
+      </w:r>
+      <w:proofErr w:type="gramEnd"/>
+      <w:r>
+        <w:rPr>
+          <w:rFonts w:ascii="宋体" w:eastAsia="宋体" w:hAnsi="宋体" w:hint="eastAsia"/>
+        </w:rPr>
+        <w:t>的特点就是有一个</w:t>
+      </w:r>
+      <w:proofErr w:type="gramStart"/>
+      <w:r>
+        <w:rPr>
+          <w:rFonts w:ascii="宋体" w:eastAsia="宋体" w:hAnsi="宋体" w:hint="eastAsia"/>
+        </w:rPr>
+        <w:t>最近点赞人</w:t>
+      </w:r>
+      <w:proofErr w:type="gramEnd"/>
+      <w:r>
+        <w:rPr>
+          <w:rFonts w:ascii="宋体" w:eastAsia="宋体" w:hAnsi="宋体" w:hint="eastAsia"/>
+        </w:rPr>
+        <w:t>的头像列表。这个功能的实现相对简单，</w:t>
+      </w:r>
+      <w:r>
+        <w:rPr>
+          <w:rFonts w:ascii="宋体" w:eastAsia="宋体" w:hAnsi="宋体" w:hint="eastAsia"/>
+        </w:rPr>
+        <w:t>维护一个</w:t>
+      </w:r>
+      <w:proofErr w:type="gramStart"/>
+      <w:r>
+        <w:rPr>
+          <w:rFonts w:ascii="宋体" w:eastAsia="宋体" w:hAnsi="宋体" w:hint="eastAsia"/>
+        </w:rPr>
+        <w:t>最近点赞人</w:t>
+      </w:r>
+      <w:proofErr w:type="gramEnd"/>
+      <w:r>
+        <w:rPr>
+          <w:rFonts w:ascii="宋体" w:eastAsia="宋体" w:hAnsi="宋体" w:hint="eastAsia"/>
+        </w:rPr>
+        <w:t>的列表以</w:t>
+      </w:r>
+      <w:proofErr w:type="gramStart"/>
+      <w:r>
+        <w:rPr>
+          <w:rFonts w:ascii="宋体" w:eastAsia="宋体" w:hAnsi="宋体" w:hint="eastAsia"/>
+        </w:rPr>
+        <w:t>点赞时间</w:t>
+      </w:r>
+      <w:proofErr w:type="gramEnd"/>
+      <w:r>
+        <w:rPr>
+          <w:rFonts w:ascii="宋体" w:eastAsia="宋体" w:hAnsi="宋体" w:hint="eastAsia"/>
+        </w:rPr>
+        <w:t>倒序排序即可。需要注意的是，这个列表是以资源ID为关键词来维护，不是以赞的ID维护。即这个数据不能保存在某一条赞当中。</w:t>
       </w:r>
     </w:p>
     <w:p>
@@ -21797,8 +23343,8 @@
           <w:lang w:val="x-none" w:eastAsia="x-none"/>
         </w:rPr>
       </w:pPr>
-      <w:bookmarkStart w:id="87" w:name="_Toc455479260"/>
-      <w:bookmarkStart w:id="88" w:name="_Toc461048073"/>
+      <w:bookmarkStart w:id="88" w:name="_Toc455479260"/>
+      <w:bookmarkStart w:id="89" w:name="_Toc461048073"/>
       <w:r>
         <w:rPr>
           <w:rFonts w:ascii="黑体" w:hint="eastAsia"/>
@@ -21807,8 +23353,8 @@
         </w:rPr>
         <w:t>工作应用</w:t>
       </w:r>
-      <w:bookmarkEnd w:id="87"/>
       <w:bookmarkEnd w:id="88"/>
+      <w:bookmarkEnd w:id="89"/>
     </w:p>
     <w:p>
       <w:pPr>
@@ -21928,8 +23474,8 @@
           <w:lang w:val="x-none" w:eastAsia="x-none"/>
         </w:rPr>
       </w:pPr>
-      <w:bookmarkStart w:id="89" w:name="_Toc455479261"/>
-      <w:bookmarkStart w:id="90" w:name="_Toc461048074"/>
+      <w:bookmarkStart w:id="90" w:name="_Toc455479261"/>
+      <w:bookmarkStart w:id="91" w:name="_Toc461048074"/>
       <w:r>
         <w:rPr>
           <w:rFonts w:ascii="黑体" w:hint="eastAsia"/>
@@ -21938,8 +23484,8 @@
         </w:rPr>
         <w:t>工作流引擎</w:t>
       </w:r>
-      <w:bookmarkEnd w:id="89"/>
       <w:bookmarkEnd w:id="90"/>
+      <w:bookmarkEnd w:id="91"/>
     </w:p>
     <w:p>
       <w:pPr>
@@ -21970,7 +23516,35 @@
         <w:rPr>
           <w:rFonts w:ascii="宋体" w:eastAsia="宋体" w:hAnsi="宋体" w:hint="eastAsia"/>
         </w:rPr>
-        <w:t>自由工作流，顾名思义就是每一个流程的定义不是一直不变的，而是在使用过程中根据实际的变化来调整的。这么设计的理由一个是因为工作圈面向的小微企业数量比较庞大，不可能为每一个企业定义工作流；另一个原因就因为小微企业的企业结构变动比较频繁，传统以角色定义的模型并不适应，同样的工作圈中企业的模型对员工的角色管理也并不突出。</w:t>
+        <w:t>自由工作流，顾名思义就是每一个流程的定义不是一直不变的，而是在使用过程中根据实际的变化来调整的。这么设计的理由一个是因为工作圈面向的小</w:t>
+      </w:r>
+      <w:proofErr w:type="gramStart"/>
+      <w:r>
+        <w:rPr>
+          <w:rFonts w:ascii="宋体" w:eastAsia="宋体" w:hAnsi="宋体" w:hint="eastAsia"/>
+        </w:rPr>
+        <w:t>微企业</w:t>
+      </w:r>
+      <w:proofErr w:type="gramEnd"/>
+      <w:r>
+        <w:rPr>
+          <w:rFonts w:ascii="宋体" w:eastAsia="宋体" w:hAnsi="宋体" w:hint="eastAsia"/>
+        </w:rPr>
+        <w:t>数量比较庞大，不可能为每一个企业定义工作流；另一个原因就因为小</w:t>
+      </w:r>
+      <w:proofErr w:type="gramStart"/>
+      <w:r>
+        <w:rPr>
+          <w:rFonts w:ascii="宋体" w:eastAsia="宋体" w:hAnsi="宋体" w:hint="eastAsia"/>
+        </w:rPr>
+        <w:t>微企业</w:t>
+      </w:r>
+      <w:proofErr w:type="gramEnd"/>
+      <w:r>
+        <w:rPr>
+          <w:rFonts w:ascii="宋体" w:eastAsia="宋体" w:hAnsi="宋体" w:hint="eastAsia"/>
+        </w:rPr>
+        <w:t>的企业结构变动比较频繁，传统以角色定义的模型并不适应，同样的工作圈中企业的模型对员工的角色管理也并不突出。</w:t>
       </w:r>
       <w:r>
         <w:rPr>
@@ -22003,8 +23577,8 @@
           <w:szCs w:val="28"/>
         </w:rPr>
       </w:pPr>
-      <w:bookmarkStart w:id="91" w:name="_Toc455479262"/>
-      <w:bookmarkStart w:id="92" w:name="_Toc461048075"/>
+      <w:bookmarkStart w:id="92" w:name="_Toc455479262"/>
+      <w:bookmarkStart w:id="93" w:name="_Toc461048075"/>
       <w:r>
         <w:rPr>
           <w:rFonts w:ascii="黑体" w:hint="eastAsia"/>
@@ -22013,8 +23587,8 @@
         </w:rPr>
         <w:t>数据库设计</w:t>
       </w:r>
-      <w:bookmarkEnd w:id="91"/>
       <w:bookmarkEnd w:id="92"/>
+      <w:bookmarkEnd w:id="93"/>
     </w:p>
     <w:p>
       <w:pPr>
@@ -22035,13 +23609,55 @@
         <w:rPr>
           <w:rFonts w:ascii="宋体" w:eastAsia="宋体" w:hAnsi="宋体" w:hint="eastAsia"/>
         </w:rPr>
-        <w:t>传统的关系型数据库设计的要点是表之间关系外键的连接，也就是表与表之间的关系是通过关系外键的连接来维护</w:t>
-      </w:r>
-      <w:r>
-        <w:rPr>
-          <w:rFonts w:ascii="宋体" w:eastAsia="宋体" w:hAnsi="宋体" w:hint="eastAsia"/>
-        </w:rPr>
-        <w:t>的。系统在做高并发的查询时，外键连接对数据库的性能损耗是非常可观</w:t>
+        <w:t>传统的关系型数据库设计的要点是表之间</w:t>
+      </w:r>
+      <w:proofErr w:type="gramStart"/>
+      <w:r>
+        <w:rPr>
+          <w:rFonts w:ascii="宋体" w:eastAsia="宋体" w:hAnsi="宋体" w:hint="eastAsia"/>
+        </w:rPr>
+        <w:t>关系外键的</w:t>
+      </w:r>
+      <w:proofErr w:type="gramEnd"/>
+      <w:r>
+        <w:rPr>
+          <w:rFonts w:ascii="宋体" w:eastAsia="宋体" w:hAnsi="宋体" w:hint="eastAsia"/>
+        </w:rPr>
+        <w:t>连接，也就是表与表之间的关系是通过</w:t>
+      </w:r>
+      <w:proofErr w:type="gramStart"/>
+      <w:r>
+        <w:rPr>
+          <w:rFonts w:ascii="宋体" w:eastAsia="宋体" w:hAnsi="宋体" w:hint="eastAsia"/>
+        </w:rPr>
+        <w:t>关系外键的</w:t>
+      </w:r>
+      <w:proofErr w:type="gramEnd"/>
+      <w:r>
+        <w:rPr>
+          <w:rFonts w:ascii="宋体" w:eastAsia="宋体" w:hAnsi="宋体" w:hint="eastAsia"/>
+        </w:rPr>
+        <w:t>连接来维护</w:t>
+      </w:r>
+      <w:r>
+        <w:rPr>
+          <w:rFonts w:ascii="宋体" w:eastAsia="宋体" w:hAnsi="宋体" w:hint="eastAsia"/>
+        </w:rPr>
+        <w:t>的。系统在做高并发的查询时，</w:t>
+      </w:r>
+      <w:proofErr w:type="gramStart"/>
+      <w:r>
+        <w:rPr>
+          <w:rFonts w:ascii="宋体" w:eastAsia="宋体" w:hAnsi="宋体" w:hint="eastAsia"/>
+        </w:rPr>
+        <w:t>外键连接</w:t>
+      </w:r>
+      <w:proofErr w:type="gramEnd"/>
+      <w:r>
+        <w:rPr>
+          <w:rFonts w:ascii="宋体" w:eastAsia="宋体" w:hAnsi="宋体" w:hint="eastAsia"/>
+        </w:rPr>
+        <w:t>对数据库的性能损耗是非常可观</w:t>
       </w:r>
       <w:r>
         <w:rPr>
@@ -22156,7 +23772,21 @@
         <w:rPr>
           <w:rFonts w:ascii="宋体" w:eastAsia="宋体" w:hAnsi="宋体" w:hint="eastAsia"/>
         </w:rPr>
-        <w:t>NoSQL数据库没有外键的概念，没有关系的概念。进行查询的时候，响应速度快。</w:t>
+        <w:t>NoSQL数据库</w:t>
+      </w:r>
+      <w:proofErr w:type="gramStart"/>
+      <w:r>
+        <w:rPr>
+          <w:rFonts w:ascii="宋体" w:eastAsia="宋体" w:hAnsi="宋体" w:hint="eastAsia"/>
+        </w:rPr>
+        <w:t>没有外键的</w:t>
+      </w:r>
+      <w:proofErr w:type="gramEnd"/>
+      <w:r>
+        <w:rPr>
+          <w:rFonts w:ascii="宋体" w:eastAsia="宋体" w:hAnsi="宋体" w:hint="eastAsia"/>
+        </w:rPr>
+        <w:t>概念，没有关系的概念。进行查询的时候，响应速度快。</w:t>
       </w:r>
     </w:p>
     <w:p>
@@ -22206,8 +23836,8 @@
           <w:lang w:val="x-none" w:eastAsia="x-none"/>
         </w:rPr>
       </w:pPr>
-      <w:bookmarkStart w:id="93" w:name="_Toc455479263"/>
-      <w:bookmarkStart w:id="94" w:name="_Toc461048076"/>
+      <w:bookmarkStart w:id="94" w:name="_Toc455479263"/>
+      <w:bookmarkStart w:id="95" w:name="_Toc461048076"/>
       <w:r>
         <w:rPr>
           <w:rFonts w:ascii="黑体" w:hint="eastAsia"/>
@@ -22216,8 +23846,8 @@
         </w:rPr>
         <w:t>用户账户模块数据设计</w:t>
       </w:r>
-      <w:bookmarkEnd w:id="93"/>
       <w:bookmarkEnd w:id="94"/>
+      <w:bookmarkEnd w:id="95"/>
     </w:p>
     <w:p>
       <w:pPr>
@@ -22232,7 +23862,21 @@
         <w:rPr>
           <w:rFonts w:ascii="宋体" w:eastAsia="宋体" w:hAnsi="宋体" w:hint="eastAsia"/>
         </w:rPr>
-        <w:t>工作圈的用户账户与企业数据使用的是CIA平台的用户模型，并不是自行设计的数据。平台上用户的唯一标识（userId）、企业的唯一标识(orgId)、部门的唯一标识（deptId），这三个标识是工作圈业务模块设计的重要数据。</w:t>
+        <w:t>工作圈的用户账户与企业数据使用的是CIA平台的用户模型，并不是自行设计的数据。平台上用户的唯一标识（userId）、企业的唯一标识(orgId)、部门的唯一标识（deptId），这三个标识是工作</w:t>
+      </w:r>
+      <w:proofErr w:type="gramStart"/>
+      <w:r>
+        <w:rPr>
+          <w:rFonts w:ascii="宋体" w:eastAsia="宋体" w:hAnsi="宋体" w:hint="eastAsia"/>
+        </w:rPr>
+        <w:t>圈业务</w:t>
+      </w:r>
+      <w:proofErr w:type="gramEnd"/>
+      <w:r>
+        <w:rPr>
+          <w:rFonts w:ascii="宋体" w:eastAsia="宋体" w:hAnsi="宋体" w:hint="eastAsia"/>
+        </w:rPr>
+        <w:t>模块设计的重要数据。</w:t>
       </w:r>
     </w:p>
     <w:p>
@@ -22261,8 +23905,8 @@
           <w:lang w:val="x-none" w:eastAsia="x-none"/>
         </w:rPr>
       </w:pPr>
-      <w:bookmarkStart w:id="95" w:name="_Toc455479264"/>
-      <w:bookmarkStart w:id="96" w:name="_Toc461048077"/>
+      <w:bookmarkStart w:id="96" w:name="_Toc455479264"/>
+      <w:bookmarkStart w:id="97" w:name="_Toc461048077"/>
       <w:r>
         <w:rPr>
           <w:rFonts w:ascii="黑体" w:hint="eastAsia"/>
@@ -22271,8 +23915,8 @@
         </w:rPr>
         <w:t>圈子帖子模块数据设计</w:t>
       </w:r>
-      <w:bookmarkEnd w:id="95"/>
       <w:bookmarkEnd w:id="96"/>
+      <w:bookmarkEnd w:id="97"/>
     </w:p>
     <w:p>
       <w:pPr>
@@ -22280,7 +23924,7 @@
         <w:spacing w:before="0" w:beforeAutospacing="0" w:after="0" w:afterAutospacing="0"/>
         <w:jc w:val="both"/>
         <w:rPr>
-          <w:rFonts w:ascii="宋体" w:eastAsia="宋体" w:hAnsi="宋体" w:hint="eastAsia"/>
+          <w:rFonts w:ascii="宋体" w:eastAsia="宋体" w:hAnsi="宋体"/>
         </w:rPr>
       </w:pPr>
       <w:r>
@@ -22289,8 +23933,6 @@
         </w:rPr>
         <w:t>圈子的数据设计如下：</w:t>
       </w:r>
-      <w:bookmarkStart w:id="97" w:name="_GoBack"/>
-      <w:bookmarkEnd w:id="97"/>
     </w:p>
     <w:p>
       <w:pPr>
@@ -22359,7 +24001,21 @@
         <w:rPr>
           <w:rFonts w:ascii="宋体" w:eastAsia="宋体" w:hAnsi="宋体" w:hint="eastAsia"/>
         </w:rPr>
-        <w:t>圈子的数据有：唯一标识(_id)，圈子名称（name），圈子标志（logo），创建人（createBy），创建时间（createtime），介绍（introduction），状态（status），圈主（masterid），邀请码（qrcodecontent），邀请二维码图片（qrcodeurl）。</w:t>
+        <w:t>圈子的数据有：唯一标识(_id)，圈子名称（name），圈子标志（logo），创建人（createBy），创建时间（createtime），介绍（introduction），状态（status），圈主（masterid），邀请码（qrcodecontent），邀请</w:t>
+      </w:r>
+      <w:proofErr w:type="gramStart"/>
+      <w:r>
+        <w:rPr>
+          <w:rFonts w:ascii="宋体" w:eastAsia="宋体" w:hAnsi="宋体" w:hint="eastAsia"/>
+        </w:rPr>
+        <w:t>二维码图片</w:t>
+      </w:r>
+      <w:proofErr w:type="gramEnd"/>
+      <w:r>
+        <w:rPr>
+          <w:rFonts w:ascii="宋体" w:eastAsia="宋体" w:hAnsi="宋体" w:hint="eastAsia"/>
+        </w:rPr>
+        <w:t>（qrcodeurl）。</w:t>
       </w:r>
     </w:p>
     <w:p>
@@ -22381,19 +24037,47 @@
         <w:rPr>
           <w:rFonts w:ascii="宋体" w:eastAsia="宋体" w:hAnsi="宋体" w:hint="eastAsia"/>
         </w:rPr>
-        <w:t>工作圈</w:t>
-      </w:r>
-      <w:r>
-        <w:rPr>
-          <w:rFonts w:ascii="宋体" w:eastAsia="宋体" w:hAnsi="宋体" w:hint="eastAsia"/>
-        </w:rPr>
-        <w:t>所有的模块数据都要遵从这一规范。</w:t>
-      </w:r>
-      <w:r>
-        <w:rPr>
-          <w:rFonts w:ascii="宋体" w:eastAsia="宋体" w:hAnsi="宋体" w:hint="eastAsia"/>
-        </w:rPr>
-        <w:t>圈子创建的时候，创建人就是圈主，但是圈主是可以移交的</w:t>
+        <w:t>工作</w:t>
+      </w:r>
+      <w:proofErr w:type="gramStart"/>
+      <w:r>
+        <w:rPr>
+          <w:rFonts w:ascii="宋体" w:eastAsia="宋体" w:hAnsi="宋体" w:hint="eastAsia"/>
+        </w:rPr>
+        <w:t>圈</w:t>
+      </w:r>
+      <w:r>
+        <w:rPr>
+          <w:rFonts w:ascii="宋体" w:eastAsia="宋体" w:hAnsi="宋体" w:hint="eastAsia"/>
+        </w:rPr>
+        <w:t>所有</w:t>
+      </w:r>
+      <w:proofErr w:type="gramEnd"/>
+      <w:r>
+        <w:rPr>
+          <w:rFonts w:ascii="宋体" w:eastAsia="宋体" w:hAnsi="宋体" w:hint="eastAsia"/>
+        </w:rPr>
+        <w:t>的模块数据都要遵从这一规范。</w:t>
+      </w:r>
+      <w:r>
+        <w:rPr>
+          <w:rFonts w:ascii="宋体" w:eastAsia="宋体" w:hAnsi="宋体" w:hint="eastAsia"/>
+        </w:rPr>
+        <w:t>圈子创建的时候，创建人就是圈主，</w:t>
+      </w:r>
+      <w:proofErr w:type="gramStart"/>
+      <w:r>
+        <w:rPr>
+          <w:rFonts w:ascii="宋体" w:eastAsia="宋体" w:hAnsi="宋体" w:hint="eastAsia"/>
+        </w:rPr>
+        <w:t>但是圈主是</w:t>
+      </w:r>
+      <w:proofErr w:type="gramEnd"/>
+      <w:r>
+        <w:rPr>
+          <w:rFonts w:ascii="宋体" w:eastAsia="宋体" w:hAnsi="宋体" w:hint="eastAsia"/>
+        </w:rPr>
+        <w:t>可以移交的</w:t>
       </w:r>
       <w:r>
         <w:rPr>
@@ -22405,7 +24089,35 @@
         <w:rPr>
           <w:rFonts w:ascii="宋体" w:eastAsia="宋体" w:hAnsi="宋体" w:hint="eastAsia"/>
         </w:rPr>
-        <w:t>，所以这里要分开来存。圈子的状态，是表示这个圈子是在用还是解散的状态。工作圈的数据不会物理删除，都是通过类似status的字段来表示逻辑删除的状态。邀请二维码图片是通过邀请码生成的，方便用户通过扫码加入这个圈子。</w:t>
+        <w:t>，所以这里要分开来存。圈子的状态，是表示这个圈子是在用还是解散的状态。工作圈的数据不会物理删除，都是通过类似status的字段来表示逻辑删除的状态。邀请二</w:t>
+      </w:r>
+      <w:proofErr w:type="gramStart"/>
+      <w:r>
+        <w:rPr>
+          <w:rFonts w:ascii="宋体" w:eastAsia="宋体" w:hAnsi="宋体" w:hint="eastAsia"/>
+        </w:rPr>
+        <w:t>维码图片</w:t>
+      </w:r>
+      <w:proofErr w:type="gramEnd"/>
+      <w:r>
+        <w:rPr>
+          <w:rFonts w:ascii="宋体" w:eastAsia="宋体" w:hAnsi="宋体" w:hint="eastAsia"/>
+        </w:rPr>
+        <w:t>是通过邀请码生成的，方便用户通过</w:t>
+      </w:r>
+      <w:proofErr w:type="gramStart"/>
+      <w:r>
+        <w:rPr>
+          <w:rFonts w:ascii="宋体" w:eastAsia="宋体" w:hAnsi="宋体" w:hint="eastAsia"/>
+        </w:rPr>
+        <w:t>扫码加入</w:t>
+      </w:r>
+      <w:proofErr w:type="gramEnd"/>
+      <w:r>
+        <w:rPr>
+          <w:rFonts w:ascii="宋体" w:eastAsia="宋体" w:hAnsi="宋体" w:hint="eastAsia"/>
+        </w:rPr>
+        <w:t>这个圈子。</w:t>
       </w:r>
     </w:p>
     <w:p>
@@ -22677,7 +24389,21 @@
         <w:rPr>
           <w:rFonts w:ascii="宋体" w:eastAsia="宋体" w:hAnsi="宋体" w:hint="eastAsia"/>
         </w:rPr>
-        <w:t>保存。帖子的内容中有几段特殊的文本：{@abc,60000001389}；{!lh}。这两个</w:t>
+        <w:t>保存。帖子的内容中有几段特殊的文本：{@abc,60000001389}；</w:t>
+      </w:r>
+      <w:proofErr w:type="gramStart"/>
+      <w:r>
+        <w:rPr>
+          <w:rFonts w:ascii="宋体" w:eastAsia="宋体" w:hAnsi="宋体" w:hint="eastAsia"/>
+        </w:rPr>
+        <w:t>{!lh</w:t>
+      </w:r>
+      <w:proofErr w:type="gramEnd"/>
+      <w:r>
+        <w:rPr>
+          <w:rFonts w:ascii="宋体" w:eastAsia="宋体" w:hAnsi="宋体" w:hint="eastAsia"/>
+        </w:rPr>
+        <w:t>}。这两个</w:t>
       </w:r>
       <w:r>
         <w:rPr>
@@ -22695,13 +24421,35 @@
         <w:rPr>
           <w:rFonts w:ascii="宋体" w:eastAsia="宋体" w:hAnsi="宋体" w:hint="eastAsia"/>
         </w:rPr>
-        <w:t>：阱</w:t>
-      </w:r>
-      <w:r>
-        <w:rPr>
-          <w:rFonts w:ascii="宋体" w:eastAsia="宋体" w:hAnsi="宋体" w:hint="eastAsia"/>
-        </w:rPr>
-        <w:t>一个是@一个名为abc的用户，这样用户就能收到一条关于这个帖子的特殊信息；后一个就是工作圈的emoji表情了，会在端上解析成一个流汗的emoji表情符号。</w:t>
+        <w:t>：</w:t>
+      </w:r>
+      <w:proofErr w:type="gramStart"/>
+      <w:r>
+        <w:rPr>
+          <w:rFonts w:ascii="宋体" w:eastAsia="宋体" w:hAnsi="宋体" w:hint="eastAsia"/>
+        </w:rPr>
+        <w:t>阱</w:t>
+      </w:r>
+      <w:proofErr w:type="gramEnd"/>
+      <w:r>
+        <w:rPr>
+          <w:rFonts w:ascii="宋体" w:eastAsia="宋体" w:hAnsi="宋体" w:hint="eastAsia"/>
+        </w:rPr>
+        <w:t>一个是@一个名为abc的用户，这样用户就能收到一条关于这个帖子的特殊信息；后一个就是工作圈的emoji表情了，会在端上解析成一</w:t>
+      </w:r>
+      <w:proofErr w:type="gramStart"/>
+      <w:r>
+        <w:rPr>
+          <w:rFonts w:ascii="宋体" w:eastAsia="宋体" w:hAnsi="宋体" w:hint="eastAsia"/>
+        </w:rPr>
+        <w:t>个</w:t>
+      </w:r>
+      <w:proofErr w:type="gramEnd"/>
+      <w:r>
+        <w:rPr>
+          <w:rFonts w:ascii="宋体" w:eastAsia="宋体" w:hAnsi="宋体" w:hint="eastAsia"/>
+        </w:rPr>
+        <w:t>流汗的emoji表情符号。</w:t>
       </w:r>
     </w:p>
     <w:p>
@@ -22912,7 +24660,14 @@
         <w:rPr>
           <w:rFonts w:ascii="宋体" w:eastAsia="宋体" w:hAnsi="宋体" w:hint="eastAsia"/>
         </w:rPr>
-        <w:t>是表示这个评论是回复了另一条评论的评论，也就是现在</w:t>
+        <w:t>是表示这个评论是回复了另一条评论的评论，也就是</w:t>
+      </w:r>
+      <w:proofErr w:type="gramStart"/>
+      <w:r>
+        <w:rPr>
+          <w:rFonts w:ascii="宋体" w:eastAsia="宋体" w:hAnsi="宋体" w:hint="eastAsia"/>
+        </w:rPr>
+        <w:t>现在</w:t>
       </w:r>
       <w:r>
         <w:rPr>
@@ -22924,7 +24679,14 @@
         <w:rPr>
           <w:rFonts w:ascii="宋体" w:eastAsia="宋体" w:hAnsi="宋体" w:hint="eastAsia"/>
         </w:rPr>
-        <w:t>吧常用的盖楼模式。</w:t>
+        <w:t>吧常用</w:t>
+      </w:r>
+      <w:proofErr w:type="gramEnd"/>
+      <w:r>
+        <w:rPr>
+          <w:rFonts w:ascii="宋体" w:eastAsia="宋体" w:hAnsi="宋体" w:hint="eastAsia"/>
+        </w:rPr>
+        <w:t>的盖楼模式。</w:t>
       </w:r>
     </w:p>
     <w:p>
@@ -23445,7 +25207,21 @@
         <w:rPr>
           <w:rFonts w:ascii="宋体" w:eastAsia="宋体" w:hAnsi="宋体" w:hint="eastAsia"/>
         </w:rPr>
-        <w:t>借款："loan" : { "reasons" : "路兔兔借款", "amount" : "2500.00", "createTime" : "1430717854497" }。借款数据：借款金额（</w:t>
+        <w:t>借款："loan" : { "reasons" : "路兔</w:t>
+      </w:r>
+      <w:proofErr w:type="gramStart"/>
+      <w:r>
+        <w:rPr>
+          <w:rFonts w:ascii="宋体" w:eastAsia="宋体" w:hAnsi="宋体" w:hint="eastAsia"/>
+        </w:rPr>
+        <w:t>兔</w:t>
+      </w:r>
+      <w:proofErr w:type="gramEnd"/>
+      <w:r>
+        <w:rPr>
+          <w:rFonts w:ascii="宋体" w:eastAsia="宋体" w:hAnsi="宋体" w:hint="eastAsia"/>
+        </w:rPr>
+        <w:t>借款", "amount" : "2500.00", "createTime" : "1430717854497" }。借款数据：借款金额（</w:t>
       </w:r>
       <w:r>
         <w:rPr>
@@ -23615,11 +25391,19 @@
           <w:szCs w:val="21"/>
         </w:rPr>
       </w:pPr>
+      <w:proofErr w:type="gramStart"/>
       <w:r>
         <w:rPr>
           <w:szCs w:val="21"/>
         </w:rPr>
-        <w:t>{ "_id" : "1954286430986249633", "resId" : "1953272588472329523", "resType" : 3, "startUserId" : "60000005530", "status" : 0, "createTime" : "1414464172572", "orgId" : "90000001631" }</w:t>
+        <w:t>{ "</w:t>
+      </w:r>
+      <w:proofErr w:type="gramEnd"/>
+      <w:r>
+        <w:rPr>
+          <w:szCs w:val="21"/>
+        </w:rPr>
+        <w:t>_id" : "1954286430986249633", "resId" : "1953272588472329523", "resType" : 3, "startUserId" : "60000005530", "status" : 0, "createTime" : "1414464172572", "orgId" : "90000001631" }</w:t>
       </w:r>
     </w:p>
     <w:p>
@@ -23787,7 +25571,21 @@
         <w:rPr>
           <w:rFonts w:ascii="宋体" w:eastAsia="宋体" w:hAnsi="宋体" w:hint="eastAsia"/>
         </w:rPr>
-        <w:t>一个工作流实例对应一个审批单据，在自由工作流设计中，第一次会让用户指定审批人顺序，然后根据这个顺序创建任务列表并推送给相关的审批人处理。处理的结果与意见通过评论模块生成了一条特殊的评论，展现在这个审批单上。</w:t>
+        <w:t>一个工作流实例对应一个审批单据，在自由工作</w:t>
+      </w:r>
+      <w:proofErr w:type="gramStart"/>
+      <w:r>
+        <w:rPr>
+          <w:rFonts w:ascii="宋体" w:eastAsia="宋体" w:hAnsi="宋体" w:hint="eastAsia"/>
+        </w:rPr>
+        <w:t>流设计</w:t>
+      </w:r>
+      <w:proofErr w:type="gramEnd"/>
+      <w:r>
+        <w:rPr>
+          <w:rFonts w:ascii="宋体" w:eastAsia="宋体" w:hAnsi="宋体" w:hint="eastAsia"/>
+        </w:rPr>
+        <w:t>中，第一次会让用户指定审批人顺序，然后根据这个顺序创建任务列表并推送给相关的审批人处理。处理的结果与意见通过评论模块生成了一条特殊的评论，展现在这个审批单上。</w:t>
       </w:r>
     </w:p>
     <w:p>
@@ -23809,8 +25607,18 @@
           <w:sz w:val="28"/>
           <w:szCs w:val="28"/>
         </w:rPr>
-        <w:t>工作圈技术</w:t>
-      </w:r>
+        <w:t>工作</w:t>
+      </w:r>
+      <w:proofErr w:type="gramStart"/>
+      <w:r>
+        <w:rPr>
+          <w:rFonts w:ascii="黑体" w:hint="eastAsia"/>
+          <w:sz w:val="28"/>
+          <w:szCs w:val="28"/>
+        </w:rPr>
+        <w:t>圈技术</w:t>
+      </w:r>
+      <w:proofErr w:type="gramEnd"/>
       <w:r>
         <w:rPr>
           <w:rFonts w:ascii="黑体" w:hint="eastAsia"/>
@@ -23868,12 +25676,12 @@
           <w:sz w:val="21"/>
           <w:szCs w:val="21"/>
         </w:rPr>
-        <w:object w:dxaOrig="1440" w:dyaOrig="1440" w14:anchorId="4D9FFFB7">
+        <w:object w:dxaOrig="0" w:dyaOrig="0" w14:anchorId="4D9FFFB7">
           <v:shape id="_x0000_s1084" type="#_x0000_t75" style="position:absolute;left:0;text-align:left;margin-left:49.3pt;margin-top:198.4pt;width:316.65pt;height:437.8pt;z-index:251680256;mso-position-horizontal-relative:margin;mso-position-vertical-relative:margin">
             <v:imagedata r:id="rId27" o:title=""/>
             <w10:wrap type="topAndBottom" anchorx="margin" anchory="margin"/>
           </v:shape>
-          <o:OLEObject Type="Embed" ProgID="Visio.Drawing.11" ShapeID="_x0000_s1084" DrawAspect="Content" ObjectID="_1534798997" r:id="rId28"/>
+          <o:OLEObject Type="Embed" ProgID="Visio.Drawing.11" ShapeID="_x0000_s1084" DrawAspect="Content" ObjectID="_1534880182" r:id="rId28"/>
         </w:object>
       </w:r>
       <w:r>
@@ -23882,7 +25690,25 @@
           <w:sz w:val="21"/>
           <w:szCs w:val="21"/>
         </w:rPr>
-        <w:t>图4-2工作圈整体技术架构图</w:t>
+        <w:t>图4-2工作</w:t>
+      </w:r>
+      <w:proofErr w:type="gramStart"/>
+      <w:r>
+        <w:rPr>
+          <w:rFonts w:ascii="楷体_GB2312" w:eastAsia="楷体_GB2312" w:hAnsi="Times New Roman" w:hint="eastAsia"/>
+          <w:sz w:val="21"/>
+          <w:szCs w:val="21"/>
+        </w:rPr>
+        <w:t>圈整体</w:t>
+      </w:r>
+      <w:proofErr w:type="gramEnd"/>
+      <w:r>
+        <w:rPr>
+          <w:rFonts w:ascii="楷体_GB2312" w:eastAsia="楷体_GB2312" w:hAnsi="Times New Roman" w:hint="eastAsia"/>
+          <w:sz w:val="21"/>
+          <w:szCs w:val="21"/>
+        </w:rPr>
+        <w:t>技术架构图</w:t>
       </w:r>
     </w:p>
     <w:p>
@@ -23989,12 +25815,12 @@
           <w:sz w:val="21"/>
           <w:szCs w:val="21"/>
         </w:rPr>
-        <w:object w:dxaOrig="1440" w:dyaOrig="1440" w14:anchorId="0E21DF22">
+        <w:object w:dxaOrig="0" w:dyaOrig="0" w14:anchorId="0E21DF22">
           <v:shape id="_x0000_s1085" type="#_x0000_t75" style="position:absolute;left:0;text-align:left;margin-left:95.25pt;margin-top:424.55pt;width:230.2pt;height:192.25pt;z-index:251681280;mso-position-horizontal-relative:margin;mso-position-vertical-relative:margin" o:allowoverlap="f">
             <v:imagedata r:id="rId29" o:title=""/>
             <w10:wrap type="topAndBottom" anchorx="margin" anchory="margin"/>
           </v:shape>
-          <o:OLEObject Type="Embed" ProgID="Visio.Drawing.11" ShapeID="_x0000_s1085" DrawAspect="Content" ObjectID="_1534798998" r:id="rId30"/>
+          <o:OLEObject Type="Embed" ProgID="Visio.Drawing.11" ShapeID="_x0000_s1085" DrawAspect="Content" ObjectID="_1534880183" r:id="rId30"/>
         </w:object>
       </w:r>
       <w:r>
@@ -24055,7 +25881,21 @@
         <w:rPr>
           <w:rFonts w:ascii="宋体" w:eastAsia="宋体" w:hAnsi="宋体" w:hint="eastAsia"/>
         </w:rPr>
-        <w:t>，容易处在弱网络环境中，</w:t>
+        <w:t>，容易处在</w:t>
+      </w:r>
+      <w:proofErr w:type="gramStart"/>
+      <w:r>
+        <w:rPr>
+          <w:rFonts w:ascii="宋体" w:eastAsia="宋体" w:hAnsi="宋体" w:hint="eastAsia"/>
+        </w:rPr>
+        <w:t>弱网络</w:t>
+      </w:r>
+      <w:proofErr w:type="gramEnd"/>
+      <w:r>
+        <w:rPr>
+          <w:rFonts w:ascii="宋体" w:eastAsia="宋体" w:hAnsi="宋体" w:hint="eastAsia"/>
+        </w:rPr>
+        <w:t>环境中，</w:t>
       </w:r>
       <w:r>
         <w:rPr>
@@ -24085,7 +25925,49 @@
         <w:rPr>
           <w:rFonts w:ascii="宋体" w:eastAsia="宋体" w:hAnsi="宋体" w:hint="eastAsia"/>
         </w:rPr>
-        <w:t>对比来看，移动端需要轻量级的增量更新接口，这样意味着移动端的数据在从服务端下行之后需要自行缓存在终端。这样可以避免在弱网环境下程序请求不到数据，同时节省的数据重复传输的成本。PC端应用因为是B/S结构不便于本地缓存数据，所以在查询数据的时候接口应该设计成为全量分页性的接口，根据页码来下行查询数据。</w:t>
+        <w:t>对比来看，移动</w:t>
+      </w:r>
+      <w:proofErr w:type="gramStart"/>
+      <w:r>
+        <w:rPr>
+          <w:rFonts w:ascii="宋体" w:eastAsia="宋体" w:hAnsi="宋体" w:hint="eastAsia"/>
+        </w:rPr>
+        <w:t>端需要</w:t>
+      </w:r>
+      <w:proofErr w:type="gramEnd"/>
+      <w:r>
+        <w:rPr>
+          <w:rFonts w:ascii="宋体" w:eastAsia="宋体" w:hAnsi="宋体" w:hint="eastAsia"/>
+        </w:rPr>
+        <w:t>轻量级的增量更新接口，这样意味着移动端的数据在从服务端下行之后需要自行缓存在终端。这样可以避免在</w:t>
+      </w:r>
+      <w:proofErr w:type="gramStart"/>
+      <w:r>
+        <w:rPr>
+          <w:rFonts w:ascii="宋体" w:eastAsia="宋体" w:hAnsi="宋体" w:hint="eastAsia"/>
+        </w:rPr>
+        <w:t>弱网环境下程序</w:t>
+      </w:r>
+      <w:proofErr w:type="gramEnd"/>
+      <w:r>
+        <w:rPr>
+          <w:rFonts w:ascii="宋体" w:eastAsia="宋体" w:hAnsi="宋体" w:hint="eastAsia"/>
+        </w:rPr>
+        <w:t>请求不到数据，同时节省的数据重复传输的成本。PC端应用因为是B/S结构不便于本地缓存数据，所以在查询数据的时候接口应该设计成为全量</w:t>
+      </w:r>
+      <w:proofErr w:type="gramStart"/>
+      <w:r>
+        <w:rPr>
+          <w:rFonts w:ascii="宋体" w:eastAsia="宋体" w:hAnsi="宋体" w:hint="eastAsia"/>
+        </w:rPr>
+        <w:t>分页性的</w:t>
+      </w:r>
+      <w:proofErr w:type="gramEnd"/>
+      <w:r>
+        <w:rPr>
+          <w:rFonts w:ascii="宋体" w:eastAsia="宋体" w:hAnsi="宋体" w:hint="eastAsia"/>
+        </w:rPr>
+        <w:t>接口，根据页码来下行查询数据。</w:t>
       </w:r>
       <w:r>
         <w:rPr>
@@ -24217,6 +26099,7 @@
         </w:rPr>
         <w:t>信的一层。工作圈终端借由Rest Server这一层提供的Rest api，来和工作圈服务进行数据的交换。同样，在面对大规模用户高并发的访问时一台服务器的能力是有限的，</w:t>
       </w:r>
+      <w:proofErr w:type="gramStart"/>
       <w:r>
         <w:rPr>
           <w:rFonts w:ascii="宋体" w:hAnsi="宋体" w:hint="eastAsia"/>
@@ -24233,6 +26116,7 @@
         </w:rPr>
         <w:t>服务</w:t>
       </w:r>
+      <w:proofErr w:type="gramEnd"/>
       <w:r>
         <w:rPr>
           <w:rFonts w:ascii="宋体" w:hAnsi="宋体" w:hint="eastAsia"/>
@@ -24255,8 +26139,18 @@
           <w:kern w:val="0"/>
           <w:sz w:val="24"/>
         </w:rPr>
-        <w:t>来做为</w:t>
-      </w:r>
+        <w:t>来</w:t>
+      </w:r>
+      <w:proofErr w:type="gramStart"/>
+      <w:r>
+        <w:rPr>
+          <w:rFonts w:ascii="宋体" w:hAnsi="宋体" w:hint="eastAsia"/>
+          <w:kern w:val="0"/>
+          <w:sz w:val="24"/>
+        </w:rPr>
+        <w:t>做为</w:t>
+      </w:r>
+      <w:proofErr w:type="gramEnd"/>
       <w:r>
         <w:rPr>
           <w:rFonts w:ascii="宋体" w:hAnsi="宋体" w:hint="eastAsia"/>
@@ -24338,12 +26232,12 @@
           <w:sz w:val="21"/>
           <w:szCs w:val="21"/>
         </w:rPr>
-        <w:object w:dxaOrig="1440" w:dyaOrig="1440" w14:anchorId="4479D20D">
+        <w:object w:dxaOrig="0" w:dyaOrig="0" w14:anchorId="4479D20D">
           <v:shape id="_x0000_s1054" type="#_x0000_t75" style="position:absolute;left:0;text-align:left;margin-left:54.75pt;margin-top:4.5pt;width:302.25pt;height:194.7pt;z-index:-251652096;mso-position-horizontal-relative:text;mso-position-vertical-relative:text">
             <v:imagedata r:id="rId31" o:title=""/>
             <w10:wrap type="topAndBottom"/>
           </v:shape>
-          <o:OLEObject Type="Embed" ProgID="Visio.Drawing.11" ShapeID="_x0000_s1054" DrawAspect="Content" ObjectID="_1534798999" r:id="rId32"/>
+          <o:OLEObject Type="Embed" ProgID="Visio.Drawing.11" ShapeID="_x0000_s1054" DrawAspect="Content" ObjectID="_1534880184" r:id="rId32"/>
         </w:object>
       </w:r>
     </w:p>
@@ -24402,7 +26296,35 @@
         <w:rPr>
           <w:rFonts w:ascii="宋体" w:eastAsia="宋体" w:hAnsi="宋体" w:hint="eastAsia"/>
         </w:rPr>
-        <w:t>的单点式系统中，有一个Session的概念。用户登录后建立在服务器，请求的时候服务端会查询这个Session，登出后销毁。但是在分布式的Rest server上主机之前内存的数据不共享，无法得知用户的Session状态。</w:t>
+        <w:t>的单点式系统中，有一个Session的概念。用户登录后建立在服务器，请求的时候</w:t>
+      </w:r>
+      <w:proofErr w:type="gramStart"/>
+      <w:r>
+        <w:rPr>
+          <w:rFonts w:ascii="宋体" w:eastAsia="宋体" w:hAnsi="宋体" w:hint="eastAsia"/>
+        </w:rPr>
+        <w:t>服务端会查询</w:t>
+      </w:r>
+      <w:proofErr w:type="gramEnd"/>
+      <w:r>
+        <w:rPr>
+          <w:rFonts w:ascii="宋体" w:eastAsia="宋体" w:hAnsi="宋体" w:hint="eastAsia"/>
+        </w:rPr>
+        <w:t>这个Session，登出后销毁。但是在分布式的Rest server上主机之前内存的数据</w:t>
+      </w:r>
+      <w:proofErr w:type="gramStart"/>
+      <w:r>
+        <w:rPr>
+          <w:rFonts w:ascii="宋体" w:eastAsia="宋体" w:hAnsi="宋体" w:hint="eastAsia"/>
+        </w:rPr>
+        <w:t>不</w:t>
+      </w:r>
+      <w:proofErr w:type="gramEnd"/>
+      <w:r>
+        <w:rPr>
+          <w:rFonts w:ascii="宋体" w:eastAsia="宋体" w:hAnsi="宋体" w:hint="eastAsia"/>
+        </w:rPr>
+        <w:t>共享，无法得知用户的Session状态。</w:t>
       </w:r>
     </w:p>
     <w:p>
@@ -24418,7 +26340,21 @@
         <w:rPr>
           <w:rFonts w:ascii="宋体" w:eastAsia="宋体" w:hAnsi="宋体" w:hint="eastAsia"/>
         </w:rPr>
-        <w:t>工作圈的解决方式是登录后返回一个加密的token给终端。不是在服务端保存用户的登录状态，而是在用户使用的终端上保存这个token。在Android iOS系统上是由工作圈App软件保存在手机的数据库中，PC WEB因为没有数据库，将这个token保存在Cookie中。在每次请求的时候将WEB端会自动的带上Cookie供服务器查询，手机端的App需要程序从手机上读取这个请求加到Http Header中来便于服务检查。</w:t>
+        <w:t>工作圈的解决方式是登录后返回一个加密的token给终端。不是在服务端保存用户的登录状态，而是在用户使用的终端上保存这个token。在Android iOS系统上是由工作圈App软件保存在手机的数据库中，PC WEB因为没有数据库，将这个token保存在Cookie中。在每次请求的时候将WEB</w:t>
+      </w:r>
+      <w:proofErr w:type="gramStart"/>
+      <w:r>
+        <w:rPr>
+          <w:rFonts w:ascii="宋体" w:eastAsia="宋体" w:hAnsi="宋体" w:hint="eastAsia"/>
+        </w:rPr>
+        <w:t>端会自动</w:t>
+      </w:r>
+      <w:proofErr w:type="gramEnd"/>
+      <w:r>
+        <w:rPr>
+          <w:rFonts w:ascii="宋体" w:eastAsia="宋体" w:hAnsi="宋体" w:hint="eastAsia"/>
+        </w:rPr>
+        <w:t>的带上Cookie供服务器查询，手机端的App需要程序从手机上读取这个请求加到Http Header中来便于服务检查。</w:t>
       </w:r>
     </w:p>
     <w:p>
@@ -24584,7 +26520,21 @@
         <w:rPr>
           <w:rFonts w:ascii="宋体" w:eastAsia="宋体" w:hAnsi="宋体" w:hint="eastAsia"/>
         </w:rPr>
-        <w:t>来读取服务注册的情况，简单说就是拿到已经注册在Zookeeper中心的可用服务器IP列表。然后随机的从这个列表中挑出一个服务，尝试与其建立连接。连接成功就调用服务，失败说明服务是有问题的需要把这个问题IP从Zookeeper中删掉然后取列表中的下一个IP。这样就形成了一完整的分布式服务的负载与监控。Client层封装Server层通过Thrift定义的RPC方法，将其暴露给其它的服务。需要使用模块的服务的时，引用相应的Client即可。</w:t>
+        <w:t>来读取服务注册的情况，简单说就是拿到已经注册在Zookeeper中心的可用服务器IP列表。然后随机的从这个列表中挑出一个服务，尝试与其建立连接。连接成功就调用服务，失败说明服务是有问题的需要把这个问题IP从Zookeeper中删掉然后取列表中的下一个IP。这样就形成了</w:t>
+      </w:r>
+      <w:proofErr w:type="gramStart"/>
+      <w:r>
+        <w:rPr>
+          <w:rFonts w:ascii="宋体" w:eastAsia="宋体" w:hAnsi="宋体" w:hint="eastAsia"/>
+        </w:rPr>
+        <w:t>一</w:t>
+      </w:r>
+      <w:proofErr w:type="gramEnd"/>
+      <w:r>
+        <w:rPr>
+          <w:rFonts w:ascii="宋体" w:eastAsia="宋体" w:hAnsi="宋体" w:hint="eastAsia"/>
+        </w:rPr>
+        <w:t>完整的分布式服务的负载与监控。Client层封装Server层通过Thrift定义的RPC方法，将其暴露给其它的服务。需要使用模块的服务的时，引用相应的Client即可。</w:t>
       </w:r>
     </w:p>
     <w:p>
@@ -24601,12 +26551,12 @@
           <w:rFonts w:ascii="宋体" w:eastAsia="宋体" w:hAnsi="宋体"/>
           <w:noProof/>
         </w:rPr>
-        <w:object w:dxaOrig="1440" w:dyaOrig="1440" w14:anchorId="03ADAF18">
+        <w:object w:dxaOrig="0" w:dyaOrig="0" w14:anchorId="03ADAF18">
           <v:shape id="_x0000_s1093" type="#_x0000_t75" style="position:absolute;left:0;text-align:left;margin-left:168.3pt;margin-top:501.05pt;width:102.4pt;height:168.45pt;z-index:251687424;mso-position-horizontal-relative:margin;mso-position-vertical-relative:margin">
             <v:imagedata r:id="rId33" o:title=""/>
             <w10:wrap type="topAndBottom" anchorx="margin" anchory="margin"/>
           </v:shape>
-          <o:OLEObject Type="Embed" ProgID="Visio.Drawing.11" ShapeID="_x0000_s1093" DrawAspect="Content" ObjectID="_1534799000" r:id="rId34"/>
+          <o:OLEObject Type="Embed" ProgID="Visio.Drawing.11" ShapeID="_x0000_s1093" DrawAspect="Content" ObjectID="_1534880185" r:id="rId34"/>
         </w:object>
       </w:r>
       <w:r>
@@ -24857,7 +26807,21 @@
         <w:rPr>
           <w:rFonts w:ascii="宋体" w:eastAsia="宋体" w:hAnsi="宋体" w:hint="eastAsia"/>
         </w:rPr>
-        <w:t>注册到自动化配置中心服务中，这样就完成了服务状态的发布。然后任一客户端在需要调用这个服务的时候，先在自动化配置中心中读取一下这个服务的服务状态，取得了可以提供这个服务的服务器</w:t>
+        <w:t>注册到自动化配置中心服务中，这样就完成了服务状态的发布。然后任</w:t>
+      </w:r>
+      <w:proofErr w:type="gramStart"/>
+      <w:r>
+        <w:rPr>
+          <w:rFonts w:ascii="宋体" w:eastAsia="宋体" w:hAnsi="宋体" w:hint="eastAsia"/>
+        </w:rPr>
+        <w:t>一</w:t>
+      </w:r>
+      <w:proofErr w:type="gramEnd"/>
+      <w:r>
+        <w:rPr>
+          <w:rFonts w:ascii="宋体" w:eastAsia="宋体" w:hAnsi="宋体" w:hint="eastAsia"/>
+        </w:rPr>
+        <w:t>客户端在需要调用这个服务的时候，先在自动化配置中心中读取一下这个服务的服务状态，取得了可以提供这个服务的服务器</w:t>
       </w:r>
       <w:r>
         <w:rPr>
@@ -24910,12 +26874,12 @@
           <w:rFonts w:ascii="宋体" w:eastAsia="宋体" w:hAnsi="宋体"/>
           <w:noProof/>
         </w:rPr>
-        <w:object w:dxaOrig="1440" w:dyaOrig="1440" w14:anchorId="012A3EA1">
+        <w:object w:dxaOrig="0" w:dyaOrig="0" w14:anchorId="012A3EA1">
           <v:shape id="_x0000_s1091" type="#_x0000_t75" style="position:absolute;left:0;text-align:left;margin-left:97.9pt;margin-top:305.25pt;width:219.35pt;height:235.8pt;z-index:251682304;mso-position-horizontal-relative:margin;mso-position-vertical-relative:margin">
             <v:imagedata r:id="rId35" o:title=""/>
             <w10:wrap type="topAndBottom" anchorx="margin" anchory="margin"/>
           </v:shape>
-          <o:OLEObject Type="Embed" ProgID="Visio.Drawing.11" ShapeID="_x0000_s1091" DrawAspect="Content" ObjectID="_1534799001" r:id="rId36"/>
+          <o:OLEObject Type="Embed" ProgID="Visio.Drawing.11" ShapeID="_x0000_s1091" DrawAspect="Content" ObjectID="_1534880186" r:id="rId36"/>
         </w:object>
       </w:r>
       <w:r>
@@ -25072,19 +27036,31 @@
         <w:rPr>
           <w:rFonts w:ascii="宋体" w:eastAsia="宋体" w:hAnsi="宋体"/>
         </w:rPr>
-        <w:object w:dxaOrig="1440" w:dyaOrig="1440" w14:anchorId="4CB15E76">
+        <w:object w:dxaOrig="0" w:dyaOrig="0" w14:anchorId="4CB15E76">
           <v:shape id="_x0000_s1035" type="#_x0000_t75" style="position:absolute;left:0;text-align:left;margin-left:50.65pt;margin-top:132pt;width:312.4pt;height:193.35pt;z-index:251662336">
             <v:imagedata r:id="rId37" o:title=""/>
             <w10:wrap type="topAndBottom"/>
           </v:shape>
-          <o:OLEObject Type="Embed" ProgID="Visio.Drawing.11" ShapeID="_x0000_s1035" DrawAspect="Content" ObjectID="_1534799002" r:id="rId38"/>
+          <o:OLEObject Type="Embed" ProgID="Visio.Drawing.11" ShapeID="_x0000_s1035" DrawAspect="Content" ObjectID="_1534880187" r:id="rId38"/>
         </w:object>
       </w:r>
       <w:r>
         <w:rPr>
           <w:rFonts w:ascii="宋体" w:eastAsia="宋体" w:hAnsi="宋体" w:hint="eastAsia"/>
         </w:rPr>
-        <w:t>第一种方式，因为心跳会有延时。如果在延时中发生问题，那么在这一段时间内就会有一定机率的请求会因为请求到故障节点上。</w:t>
+        <w:t>第一种方式，因为心跳会有延时。如</w:t>
+      </w:r>
+      <w:r>
+        <w:rPr>
+          <w:rFonts w:ascii="宋体" w:eastAsia="宋体" w:hAnsi="宋体" w:hint="eastAsia"/>
+        </w:rPr>
+        <w:t>果在延时中发生问题，那么在这一段时间内就会有一定机率的请求会</w:t>
+      </w:r>
+      <w:r>
+        <w:rPr>
+          <w:rFonts w:ascii="宋体" w:eastAsia="宋体" w:hAnsi="宋体" w:hint="eastAsia"/>
+        </w:rPr>
+        <w:t>请求到故障节点上。</w:t>
       </w:r>
       <w:r>
         <w:rPr>
@@ -25108,7 +27084,21 @@
         <w:rPr>
           <w:rFonts w:ascii="宋体" w:eastAsia="宋体" w:hAnsi="宋体" w:hint="eastAsia"/>
         </w:rPr>
-        <w:t>第二种方式，需要做到客户端实时监听自动化配置中心的服务器状态变化，这样虽然会避免请求故障节点，但是在客户端数量过大的时候会大量的占用自动化配置中心服务的链接。工作圈目前的设计，客户端服务还是可控的，所以选择了第二种实时性较高的处理方式。</w:t>
+        <w:t>第二种方式，需要做到客户端实时监听自动化配置中心的服务器状态变化，这样虽然会避免请求故障节点，但是在客户端数量过大的时候会大量的占用自动化配置中心服务的链接。工作</w:t>
+      </w:r>
+      <w:proofErr w:type="gramStart"/>
+      <w:r>
+        <w:rPr>
+          <w:rFonts w:ascii="宋体" w:eastAsia="宋体" w:hAnsi="宋体" w:hint="eastAsia"/>
+        </w:rPr>
+        <w:t>圈目前</w:t>
+      </w:r>
+      <w:proofErr w:type="gramEnd"/>
+      <w:r>
+        <w:rPr>
+          <w:rFonts w:ascii="宋体" w:eastAsia="宋体" w:hAnsi="宋体" w:hint="eastAsia"/>
+        </w:rPr>
+        <w:t>的设计，客户端服务还是可控的，所以选择了第二种实时性较高的处理方式。</w:t>
       </w:r>
     </w:p>
     <w:p>
@@ -25214,7 +27204,21 @@
         <w:rPr>
           <w:rFonts w:ascii="宋体" w:eastAsia="宋体" w:hAnsi="宋体" w:hint="eastAsia"/>
         </w:rPr>
-        <w:t>大数据时代，数据的持久化性能会影响服务的整体的性能。如果一个模块下的业务都存储在一个表中，那么随着数据量的上升性能必然会下降。解决的办法是对数据库中的数据进行水平扩展(分表，分库等)，控制住单表中的数据量不会超过一个阀值即可。这个阀值的界定不是固定的，会根据数据库的选择以及运行的环境不同而不同。比如</w:t>
+        <w:t>大数据时代，数据的持久化性能会影响服务的整体的性能。如果一个模块下的业务都存储在一个表中，那么随着数据量的上升性能必然会下降。解决的办法是对数据库中的数据进行水平扩展(分表，分库等)，</w:t>
+      </w:r>
+      <w:proofErr w:type="gramStart"/>
+      <w:r>
+        <w:rPr>
+          <w:rFonts w:ascii="宋体" w:eastAsia="宋体" w:hAnsi="宋体" w:hint="eastAsia"/>
+        </w:rPr>
+        <w:t>控制住单表中</w:t>
+      </w:r>
+      <w:proofErr w:type="gramEnd"/>
+      <w:r>
+        <w:rPr>
+          <w:rFonts w:ascii="宋体" w:eastAsia="宋体" w:hAnsi="宋体" w:hint="eastAsia"/>
+        </w:rPr>
+        <w:t>的数据量不会超过一个阀值即可。这个阀值的界定不是固定的，会根据数据库的选择以及运行的环境不同而不同。比如</w:t>
       </w:r>
       <w:r>
         <w:rPr>
@@ -25859,8 +27863,16 @@
         <w:rPr>
           <w:rFonts w:ascii="宋体" w:eastAsia="宋体" w:hAnsi="宋体" w:hint="eastAsia"/>
         </w:rPr>
-        <w:t>需要一个数据索引中心（类拟于</w:t>
-      </w:r>
+        <w:t>需要一个数据索引中心（</w:t>
+      </w:r>
+      <w:proofErr w:type="gramStart"/>
+      <w:r>
+        <w:rPr>
+          <w:rFonts w:ascii="宋体" w:eastAsia="宋体" w:hAnsi="宋体" w:hint="eastAsia"/>
+        </w:rPr>
+        <w:t>类拟于</w:t>
+      </w:r>
+      <w:proofErr w:type="gramEnd"/>
       <w:r>
         <w:rPr>
           <w:rFonts w:ascii="宋体" w:eastAsia="宋体" w:hAnsi="宋体"/>
@@ -25970,7 +27982,21 @@
         <w:rPr>
           <w:rFonts w:ascii="宋体" w:eastAsia="宋体" w:hAnsi="宋体" w:hint="eastAsia"/>
         </w:rPr>
-        <w:t>所示。工作圈主体的服务是由Rest</w:t>
+        <w:t>所示。工作</w:t>
+      </w:r>
+      <w:proofErr w:type="gramStart"/>
+      <w:r>
+        <w:rPr>
+          <w:rFonts w:ascii="宋体" w:eastAsia="宋体" w:hAnsi="宋体" w:hint="eastAsia"/>
+        </w:rPr>
+        <w:t>圈主体</w:t>
+      </w:r>
+      <w:proofErr w:type="gramEnd"/>
+      <w:r>
+        <w:rPr>
+          <w:rFonts w:ascii="宋体" w:eastAsia="宋体" w:hAnsi="宋体" w:hint="eastAsia"/>
+        </w:rPr>
+        <w:t>的服务是由Rest</w:t>
       </w:r>
       <w:r>
         <w:rPr>
@@ -25988,7 +28014,35 @@
         <w:rPr>
           <w:rFonts w:ascii="宋体" w:eastAsia="宋体" w:hAnsi="宋体" w:hint="eastAsia"/>
         </w:rPr>
-        <w:t>层来承担的。为了提高性能，Rest和Server层都有不止一台的服务器来提供服务，每一台Rest服务器中都部署着工作圈所有Rest模块，同样Server中的每一台服务器也都部署着工作圈所有的Server模块。</w:t>
+        <w:t>层来承担的。为了提高性能，Rest和Server层都有不止一台的服务器来提供服务，每一台Rest服务器中都部署着工作</w:t>
+      </w:r>
+      <w:proofErr w:type="gramStart"/>
+      <w:r>
+        <w:rPr>
+          <w:rFonts w:ascii="宋体" w:eastAsia="宋体" w:hAnsi="宋体" w:hint="eastAsia"/>
+        </w:rPr>
+        <w:t>圈所有</w:t>
+      </w:r>
+      <w:proofErr w:type="gramEnd"/>
+      <w:r>
+        <w:rPr>
+          <w:rFonts w:ascii="宋体" w:eastAsia="宋体" w:hAnsi="宋体" w:hint="eastAsia"/>
+        </w:rPr>
+        <w:t>Rest模块，同样Server中的每一台服务器也都部署着工作</w:t>
+      </w:r>
+      <w:proofErr w:type="gramStart"/>
+      <w:r>
+        <w:rPr>
+          <w:rFonts w:ascii="宋体" w:eastAsia="宋体" w:hAnsi="宋体" w:hint="eastAsia"/>
+        </w:rPr>
+        <w:t>圈所有</w:t>
+      </w:r>
+      <w:proofErr w:type="gramEnd"/>
+      <w:r>
+        <w:rPr>
+          <w:rFonts w:ascii="宋体" w:eastAsia="宋体" w:hAnsi="宋体" w:hint="eastAsia"/>
+        </w:rPr>
+        <w:t>的Server模块。</w:t>
       </w:r>
       <w:r>
         <w:rPr>
@@ -26038,11 +28092,19 @@
         </w:rPr>
         <w:t>集群</w:t>
       </w:r>
-      <w:r>
-        <w:rPr>
-          <w:rFonts w:ascii="宋体" w:eastAsia="宋体" w:hAnsi="宋体" w:hint="eastAsia"/>
-        </w:rPr>
-        <w:t>一共</w:t>
+      <w:proofErr w:type="gramStart"/>
+      <w:r>
+        <w:rPr>
+          <w:rFonts w:ascii="宋体" w:eastAsia="宋体" w:hAnsi="宋体" w:hint="eastAsia"/>
+        </w:rPr>
+        <w:t>一</w:t>
+      </w:r>
+      <w:proofErr w:type="gramEnd"/>
+      <w:r>
+        <w:rPr>
+          <w:rFonts w:ascii="宋体" w:eastAsia="宋体" w:hAnsi="宋体" w:hint="eastAsia"/>
+        </w:rPr>
+        <w:t>共</w:t>
       </w:r>
       <w:r>
         <w:rPr>
@@ -26096,7 +28158,25 @@
           <w:szCs w:val="21"/>
         </w:rPr>
         <w:lastRenderedPageBreak/>
-        <w:t>图4-8工作圈部署网络拓扑图</w:t>
+        <w:t>图4-8工作</w:t>
+      </w:r>
+      <w:proofErr w:type="gramStart"/>
+      <w:r>
+        <w:rPr>
+          <w:rFonts w:ascii="楷体_GB2312" w:eastAsia="楷体_GB2312" w:hAnsi="Times New Roman" w:hint="eastAsia"/>
+          <w:sz w:val="21"/>
+          <w:szCs w:val="21"/>
+        </w:rPr>
+        <w:t>圈部署</w:t>
+      </w:r>
+      <w:proofErr w:type="gramEnd"/>
+      <w:r>
+        <w:rPr>
+          <w:rFonts w:ascii="楷体_GB2312" w:eastAsia="楷体_GB2312" w:hAnsi="Times New Roman" w:hint="eastAsia"/>
+          <w:sz w:val="21"/>
+          <w:szCs w:val="21"/>
+        </w:rPr>
+        <w:t>网络拓扑图</w:t>
       </w:r>
     </w:p>
     <w:p>
@@ -26348,8 +28428,9 @@
           <w:sz w:val="32"/>
           <w:szCs w:val="32"/>
         </w:rPr>
-        <w:t>工作圈</w:t>
-      </w:r>
+        <w:t>工作</w:t>
+      </w:r>
+      <w:proofErr w:type="gramStart"/>
       <w:r>
         <w:rPr>
           <w:rFonts w:ascii="黑体" w:eastAsia="黑体" w:hAnsiTheme="minorEastAsia" w:hint="eastAsia"/>
@@ -26357,7 +28438,7 @@
           <w:sz w:val="32"/>
           <w:szCs w:val="32"/>
         </w:rPr>
-        <w:t>功能</w:t>
+        <w:t>圈</w:t>
       </w:r>
       <w:r>
         <w:rPr>
@@ -26366,6 +28447,16 @@
           <w:sz w:val="32"/>
           <w:szCs w:val="32"/>
         </w:rPr>
+        <w:t>功能</w:t>
+      </w:r>
+      <w:proofErr w:type="gramEnd"/>
+      <w:r>
+        <w:rPr>
+          <w:rFonts w:ascii="黑体" w:eastAsia="黑体" w:hAnsiTheme="minorEastAsia" w:hint="eastAsia"/>
+          <w:color w:val="000000" w:themeColor="text1"/>
+          <w:sz w:val="32"/>
+          <w:szCs w:val="32"/>
+        </w:rPr>
         <w:t>模块的设计与实现</w:t>
       </w:r>
       <w:bookmarkEnd w:id="120"/>
@@ -26398,11 +28489,19 @@
         </w:rPr>
         <w:t>第三章</w:t>
       </w:r>
-      <w:r>
-        <w:rPr>
-          <w:rFonts w:ascii="宋体" w:eastAsia="宋体" w:hAnsi="宋体" w:hint="eastAsia"/>
-        </w:rPr>
-        <w:t>章的需求</w:t>
+      <w:proofErr w:type="gramStart"/>
+      <w:r>
+        <w:rPr>
+          <w:rFonts w:ascii="宋体" w:eastAsia="宋体" w:hAnsi="宋体" w:hint="eastAsia"/>
+        </w:rPr>
+        <w:t>章</w:t>
+      </w:r>
+      <w:proofErr w:type="gramEnd"/>
+      <w:r>
+        <w:rPr>
+          <w:rFonts w:ascii="宋体" w:eastAsia="宋体" w:hAnsi="宋体" w:hint="eastAsia"/>
+        </w:rPr>
+        <w:t>的需求</w:t>
       </w:r>
       <w:r>
         <w:rPr>
@@ -27277,13 +29376,55 @@
         <w:rPr>
           <w:rFonts w:ascii="宋体" w:eastAsia="宋体" w:hAnsi="宋体" w:hint="eastAsia"/>
         </w:rPr>
-        <w:t>可视化的窗口较大，展示的信息也全面，帖子列表、帖子内容、评论和</w:t>
-      </w:r>
-      <w:r>
-        <w:rPr>
-          <w:rFonts w:ascii="宋体" w:eastAsia="宋体" w:hAnsi="宋体" w:hint="eastAsia"/>
-        </w:rPr>
-        <w:t>点赞的功能的交互都展示在了一个界面中。右图的手机端仅能展示一个圈子的列表，需要点击某一个圈子才能查看到这个圈子的帖子列表。如图</w:t>
+        <w:t>可视化的窗口较大，展示的信息也全面，帖子列表、帖子内容、评论</w:t>
+      </w:r>
+      <w:proofErr w:type="gramStart"/>
+      <w:r>
+        <w:rPr>
+          <w:rFonts w:ascii="宋体" w:eastAsia="宋体" w:hAnsi="宋体" w:hint="eastAsia"/>
+        </w:rPr>
+        <w:t>和</w:t>
+      </w:r>
+      <w:r>
+        <w:rPr>
+          <w:rFonts w:ascii="宋体" w:eastAsia="宋体" w:hAnsi="宋体" w:hint="eastAsia"/>
+        </w:rPr>
+        <w:t>点赞的</w:t>
+      </w:r>
+      <w:proofErr w:type="gramEnd"/>
+      <w:r>
+        <w:rPr>
+          <w:rFonts w:ascii="宋体" w:eastAsia="宋体" w:hAnsi="宋体" w:hint="eastAsia"/>
+        </w:rPr>
+        <w:t>功能的</w:t>
+      </w:r>
+      <w:proofErr w:type="gramStart"/>
+      <w:r>
+        <w:rPr>
+          <w:rFonts w:ascii="宋体" w:eastAsia="宋体" w:hAnsi="宋体" w:hint="eastAsia"/>
+        </w:rPr>
+        <w:t>交互都</w:t>
+      </w:r>
+      <w:proofErr w:type="gramEnd"/>
+      <w:r>
+        <w:rPr>
+          <w:rFonts w:ascii="宋体" w:eastAsia="宋体" w:hAnsi="宋体" w:hint="eastAsia"/>
+        </w:rPr>
+        <w:t>展示在了一个界面中。右图的手机端仅能展示一个圈子的列表，需要</w:t>
+      </w:r>
+      <w:proofErr w:type="gramStart"/>
+      <w:r>
+        <w:rPr>
+          <w:rFonts w:ascii="宋体" w:eastAsia="宋体" w:hAnsi="宋体" w:hint="eastAsia"/>
+        </w:rPr>
+        <w:t>点击某</w:t>
+      </w:r>
+      <w:proofErr w:type="gramEnd"/>
+      <w:r>
+        <w:rPr>
+          <w:rFonts w:ascii="宋体" w:eastAsia="宋体" w:hAnsi="宋体" w:hint="eastAsia"/>
+        </w:rPr>
+        <w:t>一个圈子才能查看到这个圈子的帖子列表。如图</w:t>
       </w:r>
       <w:r>
         <w:rPr>
@@ -27731,7 +29872,49 @@
         <w:rPr>
           <w:rFonts w:ascii="宋体" w:eastAsia="宋体" w:hAnsi="宋体" w:hint="eastAsia"/>
         </w:rPr>
-        <w:t>支撑工作圈各个端的单点登录、权限校验、注册、用户/企业信息查询和变更，并且基于畅捷通云平台的智能平台，为工作圈用户提供智能推荐、搜索服务。</w:t>
+        <w:t>支撑工作</w:t>
+      </w:r>
+      <w:proofErr w:type="gramStart"/>
+      <w:r>
+        <w:rPr>
+          <w:rFonts w:ascii="宋体" w:eastAsia="宋体" w:hAnsi="宋体" w:hint="eastAsia"/>
+        </w:rPr>
+        <w:t>圈各个</w:t>
+      </w:r>
+      <w:proofErr w:type="gramEnd"/>
+      <w:r>
+        <w:rPr>
+          <w:rFonts w:ascii="宋体" w:eastAsia="宋体" w:hAnsi="宋体" w:hint="eastAsia"/>
+        </w:rPr>
+        <w:t>端的单点登录、权限校验、注册、用户/企业信息查询和变更，并且基于畅</w:t>
+      </w:r>
+      <w:proofErr w:type="gramStart"/>
+      <w:r>
+        <w:rPr>
+          <w:rFonts w:ascii="宋体" w:eastAsia="宋体" w:hAnsi="宋体" w:hint="eastAsia"/>
+        </w:rPr>
+        <w:t>捷通云平台</w:t>
+      </w:r>
+      <w:proofErr w:type="gramEnd"/>
+      <w:r>
+        <w:rPr>
+          <w:rFonts w:ascii="宋体" w:eastAsia="宋体" w:hAnsi="宋体" w:hint="eastAsia"/>
+        </w:rPr>
+        <w:t>的智能平台，为工作</w:t>
+      </w:r>
+      <w:proofErr w:type="gramStart"/>
+      <w:r>
+        <w:rPr>
+          <w:rFonts w:ascii="宋体" w:eastAsia="宋体" w:hAnsi="宋体" w:hint="eastAsia"/>
+        </w:rPr>
+        <w:t>圈用户</w:t>
+      </w:r>
+      <w:proofErr w:type="gramEnd"/>
+      <w:r>
+        <w:rPr>
+          <w:rFonts w:ascii="宋体" w:eastAsia="宋体" w:hAnsi="宋体" w:hint="eastAsia"/>
+        </w:rPr>
+        <w:t>提供智能推荐、搜索服务。</w:t>
       </w:r>
     </w:p>
     <w:p>
@@ -27747,12 +29930,12 @@
         <w:rPr>
           <w:rFonts w:ascii="宋体" w:eastAsia="宋体" w:hAnsi="宋体"/>
         </w:rPr>
-        <w:object w:dxaOrig="1440" w:dyaOrig="1440" w14:anchorId="7CCB57CC">
+        <w:object w:dxaOrig="0" w:dyaOrig="0" w14:anchorId="7CCB57CC">
           <v:shape id="_x0000_s1075" type="#_x0000_t75" style="position:absolute;left:0;text-align:left;margin-left:1.1pt;margin-top:267.9pt;width:393.65pt;height:293.8pt;z-index:251666432;mso-position-horizontal-relative:margin;mso-position-vertical-relative:margin;mso-width-relative:page;mso-height-relative:page" o:allowoverlap="f">
             <v:imagedata r:id="rId49" o:title=""/>
             <w10:wrap type="topAndBottom" anchorx="margin" anchory="margin"/>
           </v:shape>
-          <o:OLEObject Type="Embed" ProgID="Visio.Drawing.11" ShapeID="_x0000_s1075" DrawAspect="Content" ObjectID="_1534799003" r:id="rId50"/>
+          <o:OLEObject Type="Embed" ProgID="Visio.Drawing.11" ShapeID="_x0000_s1075" DrawAspect="Content" ObjectID="_1534880188" r:id="rId50"/>
         </w:object>
       </w:r>
       <w:r>
@@ -27875,6 +30058,7 @@
         </w:rPr>
         <w:t>确的</w:t>
       </w:r>
+      <w:proofErr w:type="gramStart"/>
       <w:r>
         <w:rPr>
           <w:rFonts w:ascii="宋体" w:eastAsia="宋体" w:hAnsi="宋体" w:hint="eastAsia"/>
@@ -27885,7 +30069,14 @@
         <w:rPr>
           <w:rFonts w:ascii="宋体" w:eastAsia="宋体" w:hAnsi="宋体"/>
         </w:rPr>
-        <w:t>证码即可确认</w:t>
+        <w:t>证码即可</w:t>
+      </w:r>
+      <w:proofErr w:type="gramEnd"/>
+      <w:r>
+        <w:rPr>
+          <w:rFonts w:ascii="宋体" w:eastAsia="宋体" w:hAnsi="宋体"/>
+        </w:rPr>
+        <w:t>确认</w:t>
       </w:r>
       <w:r>
         <w:rPr>
@@ -27951,7 +30142,21 @@
         <w:rPr>
           <w:rFonts w:ascii="宋体" w:hAnsi="宋体"/>
         </w:rPr>
-        <w:t>为工作圈使用的是</w:t>
+        <w:t>为工作</w:t>
+      </w:r>
+      <w:proofErr w:type="gramStart"/>
+      <w:r>
+        <w:rPr>
+          <w:rFonts w:ascii="宋体" w:hAnsi="宋体"/>
+        </w:rPr>
+        <w:t>圈使用</w:t>
+      </w:r>
+      <w:proofErr w:type="gramEnd"/>
+      <w:r>
+        <w:rPr>
+          <w:rFonts w:ascii="宋体" w:hAnsi="宋体"/>
+        </w:rPr>
+        <w:t>的是</w:t>
       </w:r>
       <w:r>
         <w:rPr>
@@ -28321,6 +30526,7 @@
         </w:rPr>
         <w:t xml:space="preserve">if </w:t>
       </w:r>
+      <w:proofErr w:type="gramStart"/>
       <w:r>
         <w:rPr>
           <w:rFonts w:eastAsia="微软雅黑" w:hint="eastAsia"/>
@@ -28328,6 +30534,7 @@
         </w:rPr>
         <w:t>验证码不正确</w:t>
       </w:r>
+      <w:proofErr w:type="gramEnd"/>
     </w:p>
     <w:p>
       <w:pPr>
@@ -28364,6 +30571,7 @@
           <w:sz w:val="24"/>
         </w:rPr>
       </w:pPr>
+      <w:proofErr w:type="gramStart"/>
       <w:r>
         <w:rPr>
           <w:rFonts w:eastAsia="微软雅黑"/>
@@ -28371,6 +30579,7 @@
         </w:rPr>
         <w:t>else</w:t>
       </w:r>
+      <w:proofErr w:type="gramEnd"/>
     </w:p>
     <w:p>
       <w:pPr>
@@ -28497,8 +30706,17 @@
           <w:rFonts w:eastAsia="微软雅黑"/>
           <w:sz w:val="24"/>
         </w:rPr>
-        <w:t xml:space="preserve">  else</w:t>
-      </w:r>
+        <w:t xml:space="preserve">  </w:t>
+      </w:r>
+      <w:proofErr w:type="gramStart"/>
+      <w:r>
+        <w:rPr>
+          <w:rFonts w:eastAsia="微软雅黑"/>
+          <w:sz w:val="24"/>
+        </w:rPr>
+        <w:t>else</w:t>
+      </w:r>
+      <w:proofErr w:type="gramEnd"/>
     </w:p>
     <w:p>
       <w:pPr>
@@ -28580,8 +30798,16 @@
         <w:rPr>
           <w:rFonts w:ascii="宋体" w:eastAsia="宋体" w:hAnsi="宋体"/>
         </w:rPr>
-        <w:t>工作圈用户</w:t>
-      </w:r>
+        <w:t>工作</w:t>
+      </w:r>
+      <w:proofErr w:type="gramStart"/>
+      <w:r>
+        <w:rPr>
+          <w:rFonts w:ascii="宋体" w:eastAsia="宋体" w:hAnsi="宋体"/>
+        </w:rPr>
+        <w:t>圈用户</w:t>
+      </w:r>
+      <w:proofErr w:type="gramEnd"/>
       <w:r>
         <w:rPr>
           <w:rFonts w:ascii="宋体" w:eastAsia="宋体" w:hAnsi="宋体" w:hint="eastAsia"/>
@@ -28804,12 +31030,14 @@
         </w:rPr>
         <w:t>作</w:t>
       </w:r>
+      <w:proofErr w:type="gramStart"/>
       <w:r>
         <w:rPr>
           <w:rFonts w:ascii="宋体" w:eastAsia="宋体" w:hAnsi="宋体"/>
         </w:rPr>
         <w:t>圈用户</w:t>
       </w:r>
+      <w:proofErr w:type="gramEnd"/>
       <w:r>
         <w:rPr>
           <w:rFonts w:ascii="宋体" w:eastAsia="宋体" w:hAnsi="宋体" w:hint="eastAsia"/>
@@ -29420,6 +31648,7 @@
           <w:sz w:val="24"/>
         </w:rPr>
       </w:pPr>
+      <w:proofErr w:type="gramStart"/>
       <w:r>
         <w:rPr>
           <w:rFonts w:eastAsia="微软雅黑"/>
@@ -29427,6 +31656,7 @@
         </w:rPr>
         <w:t>else</w:t>
       </w:r>
+      <w:proofErr w:type="gramEnd"/>
     </w:p>
     <w:p>
       <w:pPr>
@@ -29530,6 +31760,7 @@
           <w:sz w:val="24"/>
         </w:rPr>
       </w:pPr>
+      <w:proofErr w:type="gramStart"/>
       <w:r>
         <w:rPr>
           <w:rFonts w:eastAsia="微软雅黑"/>
@@ -29537,6 +31768,7 @@
         </w:rPr>
         <w:t>else</w:t>
       </w:r>
+      <w:proofErr w:type="gramEnd"/>
     </w:p>
     <w:p>
       <w:pPr>
@@ -29587,12 +31819,12 @@
           <w:szCs w:val="21"/>
         </w:rPr>
         <w:lastRenderedPageBreak/>
-        <w:object w:dxaOrig="1440" w:dyaOrig="1440" w14:anchorId="1FF4309C">
+        <w:object w:dxaOrig="0" w:dyaOrig="0" w14:anchorId="1FF4309C">
           <v:shape id="_x0000_s1078" type="#_x0000_t75" style="position:absolute;left:0;text-align:left;margin-left:43.25pt;margin-top:6pt;width:309.25pt;height:318.4pt;z-index:251670016;mso-position-horizontal-relative:margin;mso-position-vertical-relative:margin;mso-width-relative:page;mso-height-relative:page">
             <v:imagedata r:id="rId51" o:title=""/>
             <w10:wrap type="topAndBottom" anchorx="margin" anchory="margin"/>
           </v:shape>
-          <o:OLEObject Type="Embed" ProgID="Visio.Drawing.11" ShapeID="_x0000_s1078" DrawAspect="Content" ObjectID="_1534799004" r:id="rId52"/>
+          <o:OLEObject Type="Embed" ProgID="Visio.Drawing.11" ShapeID="_x0000_s1078" DrawAspect="Content" ObjectID="_1534880189" r:id="rId52"/>
         </w:object>
       </w:r>
       <w:r>
@@ -29901,13 +32133,27 @@
         <w:rPr>
           <w:rFonts w:ascii="宋体" w:eastAsia="宋体" w:hAnsi="宋体"/>
         </w:rPr>
-        <w:t>员都是圈主或</w:t>
-      </w:r>
-      <w:r>
-        <w:rPr>
-          <w:rFonts w:ascii="宋体" w:eastAsia="宋体" w:hAnsi="宋体" w:hint="eastAsia"/>
-        </w:rPr>
-        <w:t>者已</w:t>
+        <w:t>员</w:t>
+      </w:r>
+      <w:proofErr w:type="gramStart"/>
+      <w:r>
+        <w:rPr>
+          <w:rFonts w:ascii="宋体" w:eastAsia="宋体" w:hAnsi="宋体"/>
+        </w:rPr>
+        <w:t>都是圈主或</w:t>
+      </w:r>
+      <w:r>
+        <w:rPr>
+          <w:rFonts w:ascii="宋体" w:eastAsia="宋体" w:hAnsi="宋体" w:hint="eastAsia"/>
+        </w:rPr>
+        <w:t>者</w:t>
+      </w:r>
+      <w:proofErr w:type="gramEnd"/>
+      <w:r>
+        <w:rPr>
+          <w:rFonts w:ascii="宋体" w:eastAsia="宋体" w:hAnsi="宋体" w:hint="eastAsia"/>
+        </w:rPr>
+        <w:t>已</w:t>
       </w:r>
       <w:r>
         <w:rPr>
@@ -30076,6 +32322,7 @@
           <w:sz w:val="24"/>
         </w:rPr>
       </w:pPr>
+      <w:proofErr w:type="gramStart"/>
       <w:r>
         <w:rPr>
           <w:rFonts w:eastAsia="微软雅黑"/>
@@ -30083,6 +32330,7 @@
         </w:rPr>
         <w:t>else</w:t>
       </w:r>
+      <w:proofErr w:type="gramEnd"/>
     </w:p>
     <w:p>
       <w:pPr>
@@ -30190,6 +32438,7 @@
           <w:sz w:val="24"/>
         </w:rPr>
       </w:pPr>
+      <w:proofErr w:type="gramStart"/>
       <w:r>
         <w:rPr>
           <w:rFonts w:eastAsia="微软雅黑"/>
@@ -30198,6 +32447,7 @@
         <w:lastRenderedPageBreak/>
         <w:t>else</w:t>
       </w:r>
+      <w:proofErr w:type="gramEnd"/>
     </w:p>
     <w:p>
       <w:pPr>
@@ -30957,8 +33207,17 @@
           <w:rFonts w:eastAsia="微软雅黑"/>
           <w:sz w:val="24"/>
         </w:rPr>
-        <w:t xml:space="preserve">  else</w:t>
-      </w:r>
+        <w:t xml:space="preserve">  </w:t>
+      </w:r>
+      <w:proofErr w:type="gramStart"/>
+      <w:r>
+        <w:rPr>
+          <w:rFonts w:eastAsia="微软雅黑"/>
+          <w:sz w:val="24"/>
+        </w:rPr>
+        <w:t>else</w:t>
+      </w:r>
+      <w:proofErr w:type="gramEnd"/>
     </w:p>
     <w:p>
       <w:pPr>
@@ -30995,6 +33254,7 @@
           <w:sz w:val="24"/>
         </w:rPr>
       </w:pPr>
+      <w:proofErr w:type="gramStart"/>
       <w:r>
         <w:rPr>
           <w:rFonts w:eastAsia="微软雅黑"/>
@@ -31002,6 +33262,7 @@
         </w:rPr>
         <w:t>else</w:t>
       </w:r>
+      <w:proofErr w:type="gramEnd"/>
     </w:p>
     <w:p>
       <w:pPr>
@@ -31122,7 +33383,21 @@
         <w:rPr>
           <w:rFonts w:ascii="宋体" w:eastAsia="宋体" w:hAnsi="宋体" w:hint="eastAsia"/>
         </w:rPr>
-        <w:t>工作圈的评论系统为工作圈提供了一个公共评论/回复服务。工作圈中涉及评论与回复相关业务的功能都可以使用这个服务来发布相关的评论信息。评论系统为工作圈中的</w:t>
+        <w:t>工作圈的评论系统为工作</w:t>
+      </w:r>
+      <w:proofErr w:type="gramStart"/>
+      <w:r>
+        <w:rPr>
+          <w:rFonts w:ascii="宋体" w:eastAsia="宋体" w:hAnsi="宋体" w:hint="eastAsia"/>
+        </w:rPr>
+        <w:t>圈提供</w:t>
+      </w:r>
+      <w:proofErr w:type="gramEnd"/>
+      <w:r>
+        <w:rPr>
+          <w:rFonts w:ascii="宋体" w:eastAsia="宋体" w:hAnsi="宋体" w:hint="eastAsia"/>
+        </w:rPr>
+        <w:t>了一个公共评论/回复服务。工作圈中涉及评论与回复相关业务的功能都可以使用这个服务来发布相关的评论信息。评论系统为工作圈中的</w:t>
       </w:r>
       <w:r>
         <w:rPr>
@@ -31134,7 +33409,21 @@
         <w:rPr>
           <w:rFonts w:ascii="宋体" w:eastAsia="宋体" w:hAnsi="宋体" w:hint="eastAsia"/>
         </w:rPr>
-        <w:t>，轻应用中的审批、请假、任务等功能提供了评论和回复评论的功能</w:t>
+        <w:t>，</w:t>
+      </w:r>
+      <w:proofErr w:type="gramStart"/>
+      <w:r>
+        <w:rPr>
+          <w:rFonts w:ascii="宋体" w:eastAsia="宋体" w:hAnsi="宋体" w:hint="eastAsia"/>
+        </w:rPr>
+        <w:t>轻应用</w:t>
+      </w:r>
+      <w:proofErr w:type="gramEnd"/>
+      <w:r>
+        <w:rPr>
+          <w:rFonts w:ascii="宋体" w:eastAsia="宋体" w:hAnsi="宋体" w:hint="eastAsia"/>
+        </w:rPr>
+        <w:t>中的审批、请假、任务等功能提供了评论和回复评论的功能</w:t>
       </w:r>
       <w:r>
         <w:rPr>
@@ -31502,6 +33791,7 @@
           <w:sz w:val="24"/>
         </w:rPr>
       </w:pPr>
+      <w:proofErr w:type="gramStart"/>
       <w:r>
         <w:rPr>
           <w:rFonts w:eastAsia="微软雅黑"/>
@@ -31509,6 +33799,7 @@
         </w:rPr>
         <w:t>else</w:t>
       </w:r>
+      <w:proofErr w:type="gramEnd"/>
     </w:p>
     <w:p>
       <w:pPr>
@@ -31610,8 +33901,17 @@
           <w:rFonts w:eastAsia="微软雅黑"/>
           <w:sz w:val="24"/>
         </w:rPr>
-        <w:t xml:space="preserve">  else</w:t>
-      </w:r>
+        <w:t xml:space="preserve">  </w:t>
+      </w:r>
+      <w:proofErr w:type="gramStart"/>
+      <w:r>
+        <w:rPr>
+          <w:rFonts w:eastAsia="微软雅黑"/>
+          <w:sz w:val="24"/>
+        </w:rPr>
+        <w:t>else</w:t>
+      </w:r>
+      <w:proofErr w:type="gramEnd"/>
     </w:p>
     <w:p>
       <w:pPr>
@@ -31985,6 +34285,7 @@
           <w:sz w:val="24"/>
         </w:rPr>
       </w:pPr>
+      <w:proofErr w:type="gramStart"/>
       <w:r>
         <w:rPr>
           <w:rFonts w:eastAsia="微软雅黑"/>
@@ -31992,6 +34293,7 @@
         </w:rPr>
         <w:t>else</w:t>
       </w:r>
+      <w:proofErr w:type="gramEnd"/>
     </w:p>
     <w:p>
       <w:pPr>
@@ -32163,6 +34465,7 @@
           <w:sz w:val="24"/>
         </w:rPr>
       </w:pPr>
+      <w:proofErr w:type="gramStart"/>
       <w:r>
         <w:rPr>
           <w:rFonts w:eastAsia="微软雅黑"/>
@@ -32170,6 +34473,7 @@
         </w:rPr>
         <w:t>else</w:t>
       </w:r>
+      <w:proofErr w:type="gramEnd"/>
     </w:p>
     <w:p>
       <w:pPr>
@@ -32284,41 +34588,99 @@
         </w:rPr>
         <w:t>工作圈的</w:t>
       </w:r>
+      <w:proofErr w:type="gramStart"/>
       <w:r>
         <w:rPr>
           <w:rFonts w:ascii="宋体" w:eastAsia="宋体" w:hAnsi="宋体" w:hint="eastAsia"/>
         </w:rPr>
         <w:t>赞系统</w:t>
       </w:r>
-      <w:r>
-        <w:rPr>
-          <w:rFonts w:ascii="宋体" w:eastAsia="宋体" w:hAnsi="宋体" w:hint="eastAsia"/>
-        </w:rPr>
-        <w:t>为工作圈提供了一个公共</w:t>
-      </w:r>
-      <w:r>
-        <w:rPr>
-          <w:rFonts w:ascii="宋体" w:eastAsia="宋体" w:hAnsi="宋体" w:hint="eastAsia"/>
-        </w:rPr>
-        <w:t>平台性质的点赞</w:t>
-      </w:r>
-      <w:r>
-        <w:rPr>
-          <w:rFonts w:ascii="宋体" w:eastAsia="宋体" w:hAnsi="宋体" w:hint="eastAsia"/>
-        </w:rPr>
-        <w:t>服务。</w:t>
-      </w:r>
-      <w:r>
-        <w:rPr>
-          <w:rFonts w:ascii="宋体" w:eastAsia="宋体" w:hAnsi="宋体" w:hint="eastAsia"/>
-        </w:rPr>
-        <w:t>并且基于畅捷通云平台的智能平台</w:t>
-      </w:r>
-      <w:r>
-        <w:rPr>
-          <w:rFonts w:ascii="宋体" w:eastAsia="宋体" w:hAnsi="宋体" w:hint="eastAsia"/>
-        </w:rPr>
-        <w:t>为工作圈用户提供智能推荐、搜索服务。</w:t>
+      <w:proofErr w:type="gramEnd"/>
+      <w:r>
+        <w:rPr>
+          <w:rFonts w:ascii="宋体" w:eastAsia="宋体" w:hAnsi="宋体" w:hint="eastAsia"/>
+        </w:rPr>
+        <w:t>为工作</w:t>
+      </w:r>
+      <w:proofErr w:type="gramStart"/>
+      <w:r>
+        <w:rPr>
+          <w:rFonts w:ascii="宋体" w:eastAsia="宋体" w:hAnsi="宋体" w:hint="eastAsia"/>
+        </w:rPr>
+        <w:t>圈提供</w:t>
+      </w:r>
+      <w:proofErr w:type="gramEnd"/>
+      <w:r>
+        <w:rPr>
+          <w:rFonts w:ascii="宋体" w:eastAsia="宋体" w:hAnsi="宋体" w:hint="eastAsia"/>
+        </w:rPr>
+        <w:t>了一个公共</w:t>
+      </w:r>
+      <w:r>
+        <w:rPr>
+          <w:rFonts w:ascii="宋体" w:eastAsia="宋体" w:hAnsi="宋体" w:hint="eastAsia"/>
+        </w:rPr>
+        <w:t>平台性质</w:t>
+      </w:r>
+      <w:proofErr w:type="gramStart"/>
+      <w:r>
+        <w:rPr>
+          <w:rFonts w:ascii="宋体" w:eastAsia="宋体" w:hAnsi="宋体" w:hint="eastAsia"/>
+        </w:rPr>
+        <w:t>的点赞</w:t>
+      </w:r>
+      <w:r>
+        <w:rPr>
+          <w:rFonts w:ascii="宋体" w:eastAsia="宋体" w:hAnsi="宋体" w:hint="eastAsia"/>
+        </w:rPr>
+        <w:t>服务</w:t>
+      </w:r>
+      <w:proofErr w:type="gramEnd"/>
+      <w:r>
+        <w:rPr>
+          <w:rFonts w:ascii="宋体" w:eastAsia="宋体" w:hAnsi="宋体" w:hint="eastAsia"/>
+        </w:rPr>
+        <w:t>。</w:t>
+      </w:r>
+      <w:r>
+        <w:rPr>
+          <w:rFonts w:ascii="宋体" w:eastAsia="宋体" w:hAnsi="宋体" w:hint="eastAsia"/>
+        </w:rPr>
+        <w:t>并且基于畅</w:t>
+      </w:r>
+      <w:proofErr w:type="gramStart"/>
+      <w:r>
+        <w:rPr>
+          <w:rFonts w:ascii="宋体" w:eastAsia="宋体" w:hAnsi="宋体" w:hint="eastAsia"/>
+        </w:rPr>
+        <w:t>捷通云平台</w:t>
+      </w:r>
+      <w:proofErr w:type="gramEnd"/>
+      <w:r>
+        <w:rPr>
+          <w:rFonts w:ascii="宋体" w:eastAsia="宋体" w:hAnsi="宋体" w:hint="eastAsia"/>
+        </w:rPr>
+        <w:t>的智能平台</w:t>
+      </w:r>
+      <w:r>
+        <w:rPr>
+          <w:rFonts w:ascii="宋体" w:eastAsia="宋体" w:hAnsi="宋体" w:hint="eastAsia"/>
+        </w:rPr>
+        <w:t>为工作</w:t>
+      </w:r>
+      <w:proofErr w:type="gramStart"/>
+      <w:r>
+        <w:rPr>
+          <w:rFonts w:ascii="宋体" w:eastAsia="宋体" w:hAnsi="宋体" w:hint="eastAsia"/>
+        </w:rPr>
+        <w:t>圈用户</w:t>
+      </w:r>
+      <w:proofErr w:type="gramEnd"/>
+      <w:r>
+        <w:rPr>
+          <w:rFonts w:ascii="宋体" w:eastAsia="宋体" w:hAnsi="宋体" w:hint="eastAsia"/>
+        </w:rPr>
+        <w:t>提供智能推荐、搜索服务。</w:t>
       </w:r>
       <w:r>
         <w:rPr>
@@ -32344,17 +34706,39 @@
         </w:rPr>
         <w:t>，</w:t>
       </w:r>
-      <w:r>
-        <w:rPr>
-          <w:rFonts w:ascii="宋体" w:eastAsia="宋体" w:hAnsi="宋体" w:hint="eastAsia"/>
-        </w:rPr>
-        <w:t>点赞的数据实体中是没有内容的，也不可以@</w:t>
-      </w:r>
-      <w:r>
-        <w:rPr>
-          <w:rFonts w:ascii="宋体" w:eastAsia="宋体" w:hAnsi="宋体" w:hint="eastAsia"/>
-        </w:rPr>
-        <w:t>其他用户；另一个区别是点赞没有删除，但是有取消赞的功能，也不能为这个Resource重复点赞。</w:t>
+      <w:proofErr w:type="gramStart"/>
+      <w:r>
+        <w:rPr>
+          <w:rFonts w:ascii="宋体" w:eastAsia="宋体" w:hAnsi="宋体" w:hint="eastAsia"/>
+        </w:rPr>
+        <w:t>点赞的</w:t>
+      </w:r>
+      <w:proofErr w:type="gramEnd"/>
+      <w:r>
+        <w:rPr>
+          <w:rFonts w:ascii="宋体" w:eastAsia="宋体" w:hAnsi="宋体" w:hint="eastAsia"/>
+        </w:rPr>
+        <w:t>数据实体中是没有内容的，也不可以@</w:t>
+      </w:r>
+      <w:r>
+        <w:rPr>
+          <w:rFonts w:ascii="宋体" w:eastAsia="宋体" w:hAnsi="宋体" w:hint="eastAsia"/>
+        </w:rPr>
+        <w:t>其他用户；另一个区别是</w:t>
+      </w:r>
+      <w:proofErr w:type="gramStart"/>
+      <w:r>
+        <w:rPr>
+          <w:rFonts w:ascii="宋体" w:eastAsia="宋体" w:hAnsi="宋体" w:hint="eastAsia"/>
+        </w:rPr>
+        <w:t>点赞没有</w:t>
+      </w:r>
+      <w:proofErr w:type="gramEnd"/>
+      <w:r>
+        <w:rPr>
+          <w:rFonts w:ascii="宋体" w:eastAsia="宋体" w:hAnsi="宋体" w:hint="eastAsia"/>
+        </w:rPr>
+        <w:t>删除，但是有取消赞的功能，也不能为这个Resource重复点赞。</w:t>
       </w:r>
     </w:p>
     <w:p>
@@ -32366,11 +34750,19 @@
           <w:rFonts w:ascii="宋体" w:eastAsia="宋体" w:hAnsi="宋体"/>
         </w:rPr>
       </w:pPr>
-      <w:r>
-        <w:rPr>
-          <w:rFonts w:ascii="宋体" w:eastAsia="宋体" w:hAnsi="宋体" w:hint="eastAsia"/>
-        </w:rPr>
-        <w:t>赞功能相关</w:t>
+      <w:proofErr w:type="gramStart"/>
+      <w:r>
+        <w:rPr>
+          <w:rFonts w:ascii="宋体" w:eastAsia="宋体" w:hAnsi="宋体" w:hint="eastAsia"/>
+        </w:rPr>
+        <w:t>赞功能</w:t>
+      </w:r>
+      <w:proofErr w:type="gramEnd"/>
+      <w:r>
+        <w:rPr>
+          <w:rFonts w:ascii="宋体" w:eastAsia="宋体" w:hAnsi="宋体" w:hint="eastAsia"/>
+        </w:rPr>
+        <w:t>相关</w:t>
       </w:r>
       <w:r>
         <w:rPr>
@@ -32446,6 +34838,7 @@
         </w:rPr>
         <w:t xml:space="preserve">  return </w:t>
       </w:r>
+      <w:proofErr w:type="gramStart"/>
       <w:r>
         <w:rPr>
           <w:rFonts w:eastAsia="微软雅黑" w:hint="eastAsia"/>
@@ -32453,6 +34846,7 @@
         </w:rPr>
         <w:t>点赞的</w:t>
       </w:r>
+      <w:proofErr w:type="gramEnd"/>
       <w:r>
         <w:rPr>
           <w:rFonts w:eastAsia="微软雅黑" w:hint="eastAsia"/>
@@ -32499,6 +34893,7 @@
         </w:rPr>
         <w:t>ResourceId</w:t>
       </w:r>
+      <w:proofErr w:type="gramStart"/>
       <w:r>
         <w:rPr>
           <w:rFonts w:eastAsia="微软雅黑" w:hint="eastAsia"/>
@@ -32506,6 +34901,7 @@
         </w:rPr>
         <w:t>点过赞</w:t>
       </w:r>
+      <w:proofErr w:type="gramEnd"/>
       <w:r>
         <w:rPr>
           <w:rFonts w:eastAsia="微软雅黑" w:hint="eastAsia"/>
@@ -32513,18 +34909,27 @@
         </w:rPr>
         <w:t xml:space="preserve"> then </w:t>
       </w:r>
+      <w:proofErr w:type="gramStart"/>
       <w:r>
         <w:rPr>
           <w:rFonts w:eastAsia="微软雅黑" w:hint="eastAsia"/>
           <w:sz w:val="24"/>
         </w:rPr>
-        <w:t>将赞保存在这个</w:t>
-      </w:r>
+        <w:t>将赞保存</w:t>
+      </w:r>
+      <w:proofErr w:type="gramEnd"/>
       <w:r>
         <w:rPr>
           <w:rFonts w:eastAsia="微软雅黑" w:hint="eastAsia"/>
           <w:sz w:val="24"/>
         </w:rPr>
+        <w:t>在这个</w:t>
+      </w:r>
+      <w:r>
+        <w:rPr>
+          <w:rFonts w:eastAsia="微软雅黑" w:hint="eastAsia"/>
+          <w:sz w:val="24"/>
+        </w:rPr>
         <w:t>ResourceId</w:t>
       </w:r>
       <w:r>
@@ -32532,7 +34937,23 @@
           <w:rFonts w:eastAsia="微软雅黑" w:hint="eastAsia"/>
           <w:sz w:val="24"/>
         </w:rPr>
-        <w:t>对应的点赞列表中</w:t>
+        <w:t>对应</w:t>
+      </w:r>
+      <w:proofErr w:type="gramStart"/>
+      <w:r>
+        <w:rPr>
+          <w:rFonts w:eastAsia="微软雅黑" w:hint="eastAsia"/>
+          <w:sz w:val="24"/>
+        </w:rPr>
+        <w:t>的点赞列表</w:t>
+      </w:r>
+      <w:proofErr w:type="gramEnd"/>
+      <w:r>
+        <w:rPr>
+          <w:rFonts w:eastAsia="微软雅黑" w:hint="eastAsia"/>
+          <w:sz w:val="24"/>
+        </w:rPr>
+        <w:t>中</w:t>
       </w:r>
     </w:p>
     <w:p>
@@ -32564,7 +34985,23 @@
           <w:rFonts w:eastAsia="微软雅黑" w:hint="eastAsia"/>
           <w:sz w:val="24"/>
         </w:rPr>
-        <w:t>给被点赞人发送一条点赞类型的通知</w:t>
+        <w:t>给被点赞人发送一条</w:t>
+      </w:r>
+      <w:proofErr w:type="gramStart"/>
+      <w:r>
+        <w:rPr>
+          <w:rFonts w:eastAsia="微软雅黑" w:hint="eastAsia"/>
+          <w:sz w:val="24"/>
+        </w:rPr>
+        <w:t>点赞类型</w:t>
+      </w:r>
+      <w:proofErr w:type="gramEnd"/>
+      <w:r>
+        <w:rPr>
+          <w:rFonts w:eastAsia="微软雅黑" w:hint="eastAsia"/>
+          <w:sz w:val="24"/>
+        </w:rPr>
+        <w:t>的通知</w:t>
       </w:r>
     </w:p>
     <w:p>
@@ -32591,12 +35028,21 @@
         </w:rPr>
         <w:t xml:space="preserve">    </w:t>
       </w:r>
+      <w:proofErr w:type="gramStart"/>
       <w:r>
         <w:rPr>
           <w:rFonts w:eastAsia="微软雅黑" w:hint="eastAsia"/>
           <w:sz w:val="24"/>
         </w:rPr>
-        <w:t>将赞的数据以异步处理的方式发送到智能平台</w:t>
+        <w:t>将赞的</w:t>
+      </w:r>
+      <w:proofErr w:type="gramEnd"/>
+      <w:r>
+        <w:rPr>
+          <w:rFonts w:eastAsia="微软雅黑" w:hint="eastAsia"/>
+          <w:sz w:val="24"/>
+        </w:rPr>
+        <w:t>数据以异步处理的方式发送到智能平台</w:t>
       </w:r>
     </w:p>
     <w:p>
@@ -32634,6 +35080,7 @@
           <w:sz w:val="24"/>
         </w:rPr>
       </w:pPr>
+      <w:proofErr w:type="gramStart"/>
       <w:r>
         <w:rPr>
           <w:rFonts w:eastAsia="微软雅黑"/>
@@ -32641,6 +35088,7 @@
         </w:rPr>
         <w:t>else</w:t>
       </w:r>
+      <w:proofErr w:type="gramEnd"/>
     </w:p>
     <w:p>
       <w:pPr>
@@ -32678,8 +35126,17 @@
           <w:rFonts w:eastAsia="微软雅黑" w:hint="eastAsia"/>
           <w:sz w:val="24"/>
         </w:rPr>
-        <w:t>您已经点过赞了</w:t>
-      </w:r>
+        <w:t>您已经</w:t>
+      </w:r>
+      <w:proofErr w:type="gramStart"/>
+      <w:r>
+        <w:rPr>
+          <w:rFonts w:eastAsia="微软雅黑" w:hint="eastAsia"/>
+          <w:sz w:val="24"/>
+        </w:rPr>
+        <w:t>点过赞了</w:t>
+      </w:r>
+      <w:proofErr w:type="gramEnd"/>
       <w:r>
         <w:rPr>
           <w:rFonts w:eastAsia="微软雅黑" w:hint="eastAsia"/>
@@ -32780,6 +35237,7 @@
         </w:rPr>
         <w:t>ResourceId</w:t>
       </w:r>
+      <w:proofErr w:type="gramStart"/>
       <w:r>
         <w:rPr>
           <w:rFonts w:eastAsia="微软雅黑" w:hint="eastAsia"/>
@@ -32787,6 +35245,7 @@
         </w:rPr>
         <w:t>点过赞</w:t>
       </w:r>
+      <w:proofErr w:type="gramEnd"/>
       <w:r>
         <w:rPr>
           <w:rFonts w:eastAsia="微软雅黑" w:hint="eastAsia"/>
@@ -32842,8 +35301,17 @@
           <w:rFonts w:eastAsia="微软雅黑"/>
           <w:sz w:val="24"/>
         </w:rPr>
-        <w:t xml:space="preserve">  else</w:t>
-      </w:r>
+        <w:t xml:space="preserve">  </w:t>
+      </w:r>
+      <w:proofErr w:type="gramStart"/>
+      <w:r>
+        <w:rPr>
+          <w:rFonts w:eastAsia="微软雅黑"/>
+          <w:sz w:val="24"/>
+        </w:rPr>
+        <w:t>else</w:t>
+      </w:r>
+      <w:proofErr w:type="gramEnd"/>
     </w:p>
     <w:p>
       <w:pPr>
@@ -32881,8 +35349,17 @@
           <w:rFonts w:eastAsia="微软雅黑" w:hint="eastAsia"/>
           <w:sz w:val="24"/>
         </w:rPr>
-        <w:t>您还没有点过赞</w:t>
-      </w:r>
+        <w:t>您还没有</w:t>
+      </w:r>
+      <w:proofErr w:type="gramStart"/>
+      <w:r>
+        <w:rPr>
+          <w:rFonts w:eastAsia="微软雅黑" w:hint="eastAsia"/>
+          <w:sz w:val="24"/>
+        </w:rPr>
+        <w:t>点过赞</w:t>
+      </w:r>
+      <w:proofErr w:type="gramEnd"/>
       <w:r>
         <w:rPr>
           <w:rFonts w:eastAsia="微软雅黑" w:hint="eastAsia"/>
@@ -32901,6 +35378,7 @@
           <w:sz w:val="24"/>
         </w:rPr>
       </w:pPr>
+      <w:proofErr w:type="gramStart"/>
       <w:r>
         <w:rPr>
           <w:rFonts w:eastAsia="微软雅黑"/>
@@ -32908,6 +35386,7 @@
         </w:rPr>
         <w:t>else</w:t>
       </w:r>
+      <w:proofErr w:type="gramEnd"/>
     </w:p>
     <w:p>
       <w:pPr>
@@ -33058,6 +35537,7 @@
           <w:sz w:val="24"/>
         </w:rPr>
       </w:pPr>
+      <w:proofErr w:type="gramStart"/>
       <w:r>
         <w:rPr>
           <w:rFonts w:eastAsia="微软雅黑"/>
@@ -33065,6 +35545,7 @@
         </w:rPr>
         <w:t>else</w:t>
       </w:r>
+      <w:proofErr w:type="gramEnd"/>
     </w:p>
     <w:p>
       <w:pPr>
@@ -33232,7 +35713,21 @@
         <w:rPr>
           <w:rFonts w:ascii="宋体" w:eastAsia="宋体" w:hAnsi="宋体" w:hint="eastAsia"/>
         </w:rPr>
-        <w:t>Task，是工作流任务的定义。在工作中，领导交代的任务都可以自上而下的被分解成为一个一个的任务，有时可同时并行工作，有时需要按部就班的一个一个的处理，有时需要多个人来协作，有时只能一个人来完成。在工作流定义的这个Task就是为了描述这个分解后的任务设计的。</w:t>
+        <w:t>Task，是工作</w:t>
+      </w:r>
+      <w:proofErr w:type="gramStart"/>
+      <w:r>
+        <w:rPr>
+          <w:rFonts w:ascii="宋体" w:eastAsia="宋体" w:hAnsi="宋体" w:hint="eastAsia"/>
+        </w:rPr>
+        <w:t>流任务</w:t>
+      </w:r>
+      <w:proofErr w:type="gramEnd"/>
+      <w:r>
+        <w:rPr>
+          <w:rFonts w:ascii="宋体" w:eastAsia="宋体" w:hAnsi="宋体" w:hint="eastAsia"/>
+        </w:rPr>
+        <w:t>的定义。在工作中，领导交代的任务都可以自上而下的被分解成为一个一个的任务，有时可同时并行工作，有时需要按部就班的一个一个的处理，有时需要多个人来协作，有时只能一个人来完成。在工作流定义的这个Task就是为了描述这个分解后的任务设计的。</w:t>
       </w:r>
       <w:r>
         <w:rPr>
@@ -33272,13 +35767,55 @@
         <w:rPr>
           <w:rFonts w:ascii="宋体" w:eastAsia="宋体" w:hAnsi="宋体" w:hint="eastAsia"/>
         </w:rPr>
-        <w:t>这个看似复杂的步骤，其实是在为后面的智能推荐做准备。用户的每一次发起和完成的工作流都将被记录到智能平台，然后根据每一次的单据的处理记录和用户与处理人之间的</w:t>
-      </w:r>
-      <w:r>
-        <w:rPr>
-          <w:rFonts w:ascii="宋体" w:eastAsia="宋体" w:hAnsi="宋体" w:hint="eastAsia"/>
-        </w:rPr>
-        <w:t>关系来推导出这个类型的工作流可能的处理过程，然后</w:t>
+        <w:t>这个看似复杂的步骤，其实是在为后面的智能</w:t>
+      </w:r>
+      <w:proofErr w:type="gramStart"/>
+      <w:r>
+        <w:rPr>
+          <w:rFonts w:ascii="宋体" w:eastAsia="宋体" w:hAnsi="宋体" w:hint="eastAsia"/>
+        </w:rPr>
+        <w:t>推荐做</w:t>
+      </w:r>
+      <w:proofErr w:type="gramEnd"/>
+      <w:r>
+        <w:rPr>
+          <w:rFonts w:ascii="宋体" w:eastAsia="宋体" w:hAnsi="宋体" w:hint="eastAsia"/>
+        </w:rPr>
+        <w:t>准备。用户的每一次发起和完成的</w:t>
+      </w:r>
+      <w:proofErr w:type="gramStart"/>
+      <w:r>
+        <w:rPr>
+          <w:rFonts w:ascii="宋体" w:eastAsia="宋体" w:hAnsi="宋体" w:hint="eastAsia"/>
+        </w:rPr>
+        <w:t>工作流都将</w:t>
+      </w:r>
+      <w:proofErr w:type="gramEnd"/>
+      <w:r>
+        <w:rPr>
+          <w:rFonts w:ascii="宋体" w:eastAsia="宋体" w:hAnsi="宋体" w:hint="eastAsia"/>
+        </w:rPr>
+        <w:t>被记录到智能平台，然后根据每一次的单据的处理记录和用户与处理人之间的</w:t>
+      </w:r>
+      <w:r>
+        <w:rPr>
+          <w:rFonts w:ascii="宋体" w:eastAsia="宋体" w:hAnsi="宋体" w:hint="eastAsia"/>
+        </w:rPr>
+        <w:t>关系来推导出这个类型的工作</w:t>
+      </w:r>
+      <w:proofErr w:type="gramStart"/>
+      <w:r>
+        <w:rPr>
+          <w:rFonts w:ascii="宋体" w:eastAsia="宋体" w:hAnsi="宋体" w:hint="eastAsia"/>
+        </w:rPr>
+        <w:t>流可能</w:t>
+      </w:r>
+      <w:proofErr w:type="gramEnd"/>
+      <w:r>
+        <w:rPr>
+          <w:rFonts w:ascii="宋体" w:eastAsia="宋体" w:hAnsi="宋体" w:hint="eastAsia"/>
+        </w:rPr>
+        <w:t>的处理过程，然后</w:t>
       </w:r>
       <w:r>
         <w:rPr>
@@ -33464,8 +36001,17 @@
           <w:rFonts w:eastAsia="微软雅黑"/>
           <w:sz w:val="24"/>
         </w:rPr>
-        <w:t xml:space="preserve">  else</w:t>
-      </w:r>
+        <w:t xml:space="preserve">  </w:t>
+      </w:r>
+      <w:proofErr w:type="gramStart"/>
+      <w:r>
+        <w:rPr>
+          <w:rFonts w:eastAsia="微软雅黑"/>
+          <w:sz w:val="24"/>
+        </w:rPr>
+        <w:t>else</w:t>
+      </w:r>
+      <w:proofErr w:type="gramEnd"/>
     </w:p>
     <w:p>
       <w:pPr>
@@ -33552,6 +36098,7 @@
           <w:sz w:val="24"/>
         </w:rPr>
       </w:pPr>
+      <w:proofErr w:type="gramStart"/>
       <w:r>
         <w:rPr>
           <w:rFonts w:eastAsia="微软雅黑"/>
@@ -33559,6 +36106,7 @@
         </w:rPr>
         <w:t>else</w:t>
       </w:r>
+      <w:proofErr w:type="gramEnd"/>
     </w:p>
     <w:p>
       <w:pPr>
@@ -33794,8 +36342,17 @@
           <w:rFonts w:eastAsia="微软雅黑"/>
           <w:sz w:val="24"/>
         </w:rPr>
-        <w:t xml:space="preserve">  else</w:t>
-      </w:r>
+        <w:t xml:space="preserve">  </w:t>
+      </w:r>
+      <w:proofErr w:type="gramStart"/>
+      <w:r>
+        <w:rPr>
+          <w:rFonts w:eastAsia="微软雅黑"/>
+          <w:sz w:val="24"/>
+        </w:rPr>
+        <w:t>else</w:t>
+      </w:r>
+      <w:proofErr w:type="gramEnd"/>
     </w:p>
     <w:p>
       <w:pPr>
@@ -33814,12 +36371,37 @@
         </w:rPr>
         <w:t xml:space="preserve">    do </w:t>
       </w:r>
+      <w:proofErr w:type="gramStart"/>
       <w:r>
         <w:rPr>
           <w:rFonts w:eastAsia="微软雅黑" w:hint="eastAsia"/>
           <w:sz w:val="24"/>
         </w:rPr>
-        <w:t>给之前的所有处理人推送信息，提示工作流处理完毕</w:t>
+        <w:t>给之前</w:t>
+      </w:r>
+      <w:proofErr w:type="gramEnd"/>
+      <w:r>
+        <w:rPr>
+          <w:rFonts w:eastAsia="微软雅黑" w:hint="eastAsia"/>
+          <w:sz w:val="24"/>
+        </w:rPr>
+        <w:t>的所有处理人推送信息，提示工作</w:t>
+      </w:r>
+      <w:proofErr w:type="gramStart"/>
+      <w:r>
+        <w:rPr>
+          <w:rFonts w:eastAsia="微软雅黑" w:hint="eastAsia"/>
+          <w:sz w:val="24"/>
+        </w:rPr>
+        <w:t>流处理</w:t>
+      </w:r>
+      <w:proofErr w:type="gramEnd"/>
+      <w:r>
+        <w:rPr>
+          <w:rFonts w:eastAsia="微软雅黑" w:hint="eastAsia"/>
+          <w:sz w:val="24"/>
+        </w:rPr>
+        <w:t>完毕</w:t>
       </w:r>
     </w:p>
     <w:p>
@@ -33857,6 +36439,7 @@
           <w:sz w:val="24"/>
         </w:rPr>
       </w:pPr>
+      <w:proofErr w:type="gramStart"/>
       <w:r>
         <w:rPr>
           <w:rFonts w:eastAsia="微软雅黑"/>
@@ -33864,6 +36447,7 @@
         </w:rPr>
         <w:t>else</w:t>
       </w:r>
+      <w:proofErr w:type="gramEnd"/>
     </w:p>
     <w:p>
       <w:pPr>
@@ -33882,12 +36466,37 @@
         </w:rPr>
         <w:t xml:space="preserve">  do </w:t>
       </w:r>
+      <w:proofErr w:type="gramStart"/>
       <w:r>
         <w:rPr>
           <w:rFonts w:eastAsia="微软雅黑" w:hint="eastAsia"/>
           <w:sz w:val="24"/>
         </w:rPr>
-        <w:t>给之前的所有处理人推送信息，提示工作流处理失败</w:t>
+        <w:t>给之前</w:t>
+      </w:r>
+      <w:proofErr w:type="gramEnd"/>
+      <w:r>
+        <w:rPr>
+          <w:rFonts w:eastAsia="微软雅黑" w:hint="eastAsia"/>
+          <w:sz w:val="24"/>
+        </w:rPr>
+        <w:t>的所有处理人推送信息，提示工作</w:t>
+      </w:r>
+      <w:proofErr w:type="gramStart"/>
+      <w:r>
+        <w:rPr>
+          <w:rFonts w:eastAsia="微软雅黑" w:hint="eastAsia"/>
+          <w:sz w:val="24"/>
+        </w:rPr>
+        <w:t>流处理</w:t>
+      </w:r>
+      <w:proofErr w:type="gramEnd"/>
+      <w:r>
+        <w:rPr>
+          <w:rFonts w:eastAsia="微软雅黑" w:hint="eastAsia"/>
+          <w:sz w:val="24"/>
+        </w:rPr>
+        <w:t>失败</w:t>
       </w:r>
     </w:p>
     <w:p>
@@ -33952,13 +36561,35 @@
         <w:rPr>
           <w:rFonts w:ascii="宋体" w:eastAsia="宋体" w:hAnsi="宋体" w:hint="eastAsia"/>
         </w:rPr>
-        <w:t>本章主要讲解了工作圈基础服务与业务模块的具体设计与实现。文中给出了的</w:t>
-      </w:r>
-      <w:r>
-        <w:rPr>
-          <w:rFonts w:ascii="宋体" w:eastAsia="宋体" w:hAnsi="宋体" w:hint="eastAsia"/>
-        </w:rPr>
-        <w:t>基于第四章总体设计思路下的</w:t>
+        <w:t>本章主要讲解了工作</w:t>
+      </w:r>
+      <w:proofErr w:type="gramStart"/>
+      <w:r>
+        <w:rPr>
+          <w:rFonts w:ascii="宋体" w:eastAsia="宋体" w:hAnsi="宋体" w:hint="eastAsia"/>
+        </w:rPr>
+        <w:t>圈基础</w:t>
+      </w:r>
+      <w:proofErr w:type="gramEnd"/>
+      <w:r>
+        <w:rPr>
+          <w:rFonts w:ascii="宋体" w:eastAsia="宋体" w:hAnsi="宋体" w:hint="eastAsia"/>
+        </w:rPr>
+        <w:t>服务与业务模块的具体设计与实现。文中给出了的</w:t>
+      </w:r>
+      <w:proofErr w:type="gramStart"/>
+      <w:r>
+        <w:rPr>
+          <w:rFonts w:ascii="宋体" w:eastAsia="宋体" w:hAnsi="宋体" w:hint="eastAsia"/>
+        </w:rPr>
+        <w:t>基于第四</w:t>
+      </w:r>
+      <w:proofErr w:type="gramEnd"/>
+      <w:r>
+        <w:rPr>
+          <w:rFonts w:ascii="宋体" w:eastAsia="宋体" w:hAnsi="宋体" w:hint="eastAsia"/>
+        </w:rPr>
+        <w:t>章总体设计思路下的</w:t>
       </w:r>
       <w:r>
         <w:rPr>
@@ -34151,7 +36782,21 @@
         <w:rPr>
           <w:rFonts w:ascii="宋体" w:eastAsia="宋体" w:hAnsi="宋体" w:hint="eastAsia"/>
         </w:rPr>
-        <w:t>提出意见之后，立足于移动互联网的云服务，本文尝试给出一个基于云服务的企业协同办公的解决方案。</w:t>
+        <w:t>提出意见之后，立足于移动互联网的云服务，本文尝试给出一个基于</w:t>
+      </w:r>
+      <w:proofErr w:type="gramStart"/>
+      <w:r>
+        <w:rPr>
+          <w:rFonts w:ascii="宋体" w:eastAsia="宋体" w:hAnsi="宋体" w:hint="eastAsia"/>
+        </w:rPr>
+        <w:t>云服务</w:t>
+      </w:r>
+      <w:proofErr w:type="gramEnd"/>
+      <w:r>
+        <w:rPr>
+          <w:rFonts w:ascii="宋体" w:eastAsia="宋体" w:hAnsi="宋体" w:hint="eastAsia"/>
+        </w:rPr>
+        <w:t>的企业协同办公的解决方案。</w:t>
       </w:r>
     </w:p>
     <w:p>
@@ -34287,6 +36932,12 @@
         </w:rPr>
         <w:t>基于分布式开源技术下的企业移动协同云办公服务</w:t>
       </w:r>
+      <w:r>
+        <w:rPr>
+          <w:rFonts w:ascii="宋体" w:eastAsia="宋体" w:hAnsi="宋体" w:hint="eastAsia"/>
+        </w:rPr>
+        <w:t>。</w:t>
+      </w:r>
     </w:p>
     <w:p>
       <w:pPr>
@@ -34325,7 +36976,63 @@
         <w:rPr>
           <w:rFonts w:ascii="宋体" w:eastAsia="宋体" w:hAnsi="宋体" w:hint="eastAsia"/>
         </w:rPr>
-        <w:t>关于企业协同云服务的探讨，本文仅是一个基础性质的实现。在开头提出的设想还有很多没有来得及完成。企业帐户已经实现了，企业协同办公的应用也有了。下一步宏大的设想，也是公司正在实现的就是基于这个云服务与企业用户群实现的一个企业办公应用平台与生态圈，联合更多的开发商来为</w:t>
+        <w:t>关于企业协同</w:t>
+      </w:r>
+      <w:proofErr w:type="gramStart"/>
+      <w:r>
+        <w:rPr>
+          <w:rFonts w:ascii="宋体" w:eastAsia="宋体" w:hAnsi="宋体" w:hint="eastAsia"/>
+        </w:rPr>
+        <w:t>云服务</w:t>
+      </w:r>
+      <w:proofErr w:type="gramEnd"/>
+      <w:r>
+        <w:rPr>
+          <w:rFonts w:ascii="宋体" w:eastAsia="宋体" w:hAnsi="宋体" w:hint="eastAsia"/>
+        </w:rPr>
+        <w:t>的探讨，本文仅是一个基础性质的实现。在开头提出的设想还有很多没有来得及完成。企业</w:t>
+      </w:r>
+      <w:proofErr w:type="gramStart"/>
+      <w:r>
+        <w:rPr>
+          <w:rFonts w:ascii="宋体" w:eastAsia="宋体" w:hAnsi="宋体" w:hint="eastAsia"/>
+        </w:rPr>
+        <w:t>帐户</w:t>
+      </w:r>
+      <w:proofErr w:type="gramEnd"/>
+      <w:r>
+        <w:rPr>
+          <w:rFonts w:ascii="宋体" w:eastAsia="宋体" w:hAnsi="宋体" w:hint="eastAsia"/>
+        </w:rPr>
+        <w:t>已经实现了，企业协同办公的应用也有了。下一步宏大的设想，也是公司正在实现的就是基于这个</w:t>
+      </w:r>
+      <w:proofErr w:type="gramStart"/>
+      <w:r>
+        <w:rPr>
+          <w:rFonts w:ascii="宋体" w:eastAsia="宋体" w:hAnsi="宋体" w:hint="eastAsia"/>
+        </w:rPr>
+        <w:t>云服务</w:t>
+      </w:r>
+      <w:proofErr w:type="gramEnd"/>
+      <w:r>
+        <w:rPr>
+          <w:rFonts w:ascii="宋体" w:eastAsia="宋体" w:hAnsi="宋体" w:hint="eastAsia"/>
+        </w:rPr>
+        <w:t>与企业用户</w:t>
+      </w:r>
+      <w:proofErr w:type="gramStart"/>
+      <w:r>
+        <w:rPr>
+          <w:rFonts w:ascii="宋体" w:eastAsia="宋体" w:hAnsi="宋体" w:hint="eastAsia"/>
+        </w:rPr>
+        <w:t>群实现</w:t>
+      </w:r>
+      <w:proofErr w:type="gramEnd"/>
+      <w:r>
+        <w:rPr>
+          <w:rFonts w:ascii="宋体" w:eastAsia="宋体" w:hAnsi="宋体" w:hint="eastAsia"/>
+        </w:rPr>
+        <w:t>的一个企业办公应用平台与生态圈，联合更多的开发商来为</w:t>
       </w:r>
       <w:r>
         <w:rPr>
@@ -34389,7 +37096,21 @@
         <w:rPr>
           <w:rFonts w:ascii="宋体" w:eastAsia="宋体" w:hAnsi="宋体"/>
         </w:rPr>
-        <w:t>，当注册的服务非常之多的时候，它的性能会有问题。另一个是分布式数据索引服务，当业务数据量过大，而且没有很好的进行分片的时候会对这个服务有较大的影响。互联网与移动互联网将人类的沟通拉进了一个前所未有的地球村，从世界的一个地方发送一个信息到遥远的另一方不过短短的数秒，人们之前的交流变的非常便利，分布式的服务在其中做了很大的贡献。</w:t>
+        <w:t>，</w:t>
+      </w:r>
+      <w:proofErr w:type="gramStart"/>
+      <w:r>
+        <w:rPr>
+          <w:rFonts w:ascii="宋体" w:eastAsia="宋体" w:hAnsi="宋体"/>
+        </w:rPr>
+        <w:t>当注册</w:t>
+      </w:r>
+      <w:proofErr w:type="gramEnd"/>
+      <w:r>
+        <w:rPr>
+          <w:rFonts w:ascii="宋体" w:eastAsia="宋体" w:hAnsi="宋体"/>
+        </w:rPr>
+        <w:t>的服务非常之多的时候，它的性能会有问题。另一个是分布式数据索引服务，当业务数据量过大，而且没有很好的进行分片的时候会对这个服务有较大的影响。互联网与移动互联网将人类的沟通拉进了一个前所未有的地球村，从世界的一个地方发送一个信息到遥远的另一方不过短短的数秒，人们之前的交流变的非常便利，分布式的服务在其中做了很大的贡献。</w:t>
       </w:r>
       <w:r>
         <w:rPr>
@@ -34418,7 +37139,21 @@
         <w:rPr>
           <w:rFonts w:ascii="宋体" w:eastAsia="宋体" w:hAnsi="宋体" w:hint="eastAsia"/>
         </w:rPr>
-        <w:t>ocker，如果说近两年虚拟化最火的热词无疑就是这个技术了。它以最轻量级的方式为程序运行打造一个完整的虚拟机环境，可以快速的分发、部署与运行。这样，分布式服务就能方便的在业务高峰时段进行弹性扩展与收缩。</w:t>
+        <w:t>ocker，如果说近两年虚拟化最火</w:t>
+      </w:r>
+      <w:proofErr w:type="gramStart"/>
+      <w:r>
+        <w:rPr>
+          <w:rFonts w:ascii="宋体" w:eastAsia="宋体" w:hAnsi="宋体" w:hint="eastAsia"/>
+        </w:rPr>
+        <w:t>的热词无疑</w:t>
+      </w:r>
+      <w:proofErr w:type="gramEnd"/>
+      <w:r>
+        <w:rPr>
+          <w:rFonts w:ascii="宋体" w:eastAsia="宋体" w:hAnsi="宋体" w:hint="eastAsia"/>
+        </w:rPr>
+        <w:t>就是这个技术了。它以最轻量级的方式为程序运行打造一个完整的虚拟机环境，可以快速的分发、部署与运行。这样，分布式服务就能方便的在业务高峰时段进行弹性扩展与收缩。</w:t>
       </w:r>
     </w:p>
     <w:p>
@@ -34523,6 +37258,7 @@
         </w:rPr>
         <w:t xml:space="preserve"> </w:t>
       </w:r>
+      <w:proofErr w:type="gramStart"/>
       <w:r>
         <w:rPr>
           <w:rFonts w:ascii="宋体" w:hAnsi="宋体" w:hint="eastAsia"/>
@@ -34530,6 +37266,7 @@
         </w:rPr>
         <w:t>点融黑帮</w:t>
       </w:r>
+      <w:proofErr w:type="gramEnd"/>
       <w:r>
         <w:rPr>
           <w:rFonts w:ascii="宋体" w:hAnsi="宋体" w:hint="eastAsia"/>
@@ -34638,12 +37375,21 @@
           <w:szCs w:val="21"/>
         </w:rPr>
       </w:pPr>
+      <w:proofErr w:type="gramStart"/>
       <w:r>
         <w:rPr>
           <w:rFonts w:ascii="宋体" w:hAnsi="宋体" w:hint="eastAsia"/>
           <w:szCs w:val="21"/>
         </w:rPr>
-        <w:t xml:space="preserve">许令波 </w:t>
+        <w:t>许令波</w:t>
+      </w:r>
+      <w:proofErr w:type="gramEnd"/>
+      <w:r>
+        <w:rPr>
+          <w:rFonts w:ascii="宋体" w:hAnsi="宋体" w:hint="eastAsia"/>
+          <w:szCs w:val="21"/>
+        </w:rPr>
+        <w:t xml:space="preserve"> </w:t>
       </w:r>
       <w:r>
         <w:rPr>
@@ -34764,7 +37510,23 @@
           <w:rFonts w:ascii="宋体" w:hAnsi="宋体"/>
           <w:szCs w:val="21"/>
         </w:rPr>
-        <w:t>小微企业金融服务创新与完善</w:t>
+        <w:t>小</w:t>
+      </w:r>
+      <w:proofErr w:type="gramStart"/>
+      <w:r>
+        <w:rPr>
+          <w:rFonts w:ascii="宋体" w:hAnsi="宋体"/>
+          <w:szCs w:val="21"/>
+        </w:rPr>
+        <w:t>微企业</w:t>
+      </w:r>
+      <w:proofErr w:type="gramEnd"/>
+      <w:r>
+        <w:rPr>
+          <w:rFonts w:ascii="宋体" w:hAnsi="宋体"/>
+          <w:szCs w:val="21"/>
+        </w:rPr>
+        <w:t>金融服务创新与完善</w:t>
       </w:r>
       <w:r>
         <w:rPr>
@@ -35002,7 +37764,23 @@
           <w:rFonts w:ascii="宋体" w:hAnsi="宋体" w:hint="eastAsia"/>
           <w:szCs w:val="21"/>
         </w:rPr>
-        <w:t xml:space="preserve"> 云计算 电子工业出版社 2010 38-</w:t>
+        <w:t xml:space="preserve"> </w:t>
+      </w:r>
+      <w:proofErr w:type="gramStart"/>
+      <w:r>
+        <w:rPr>
+          <w:rFonts w:ascii="宋体" w:hAnsi="宋体" w:hint="eastAsia"/>
+          <w:szCs w:val="21"/>
+        </w:rPr>
+        <w:t>云计算</w:t>
+      </w:r>
+      <w:proofErr w:type="gramEnd"/>
+      <w:r>
+        <w:rPr>
+          <w:rFonts w:ascii="宋体" w:hAnsi="宋体" w:hint="eastAsia"/>
+          <w:szCs w:val="21"/>
+        </w:rPr>
+        <w:t xml:space="preserve"> 电子工业出版社 2010 38-</w:t>
       </w:r>
       <w:r>
         <w:rPr>
@@ -35097,7 +37875,21 @@
         <w:rPr>
           <w:rFonts w:ascii="宋体" w:eastAsia="宋体" w:hAnsi="宋体" w:hint="eastAsia"/>
         </w:rPr>
-        <w:t>国仕，吴老师从一开始审阅论文初稿到完成都付出了大量的宝贵</w:t>
+        <w:t>国</w:t>
+      </w:r>
+      <w:proofErr w:type="gramStart"/>
+      <w:r>
+        <w:rPr>
+          <w:rFonts w:ascii="宋体" w:eastAsia="宋体" w:hAnsi="宋体" w:hint="eastAsia"/>
+        </w:rPr>
+        <w:t>仕</w:t>
+      </w:r>
+      <w:proofErr w:type="gramEnd"/>
+      <w:r>
+        <w:rPr>
+          <w:rFonts w:ascii="宋体" w:eastAsia="宋体" w:hAnsi="宋体" w:hint="eastAsia"/>
+        </w:rPr>
+        <w:t>，吴老师从一开始审阅论文初稿到完成都付出了大量的宝贵</w:t>
       </w:r>
       <w:r>
         <w:rPr>
@@ -35153,13 +37945,83 @@
         <w:rPr>
           <w:rFonts w:ascii="宋体" w:eastAsia="宋体" w:hAnsi="宋体" w:hint="eastAsia"/>
         </w:rPr>
-        <w:t>时光飞逝岁月荏苒。当我回首往昔，那些在北邮的上课的情形</w:t>
-      </w:r>
-      <w:r>
-        <w:rPr>
-          <w:rFonts w:ascii="宋体" w:eastAsia="宋体" w:hAnsi="宋体" w:hint="eastAsia"/>
-        </w:rPr>
-        <w:t>还历历在目，北邮的班级、老师讲坛上的身影、同学的笑容、还有放学时走在校园里偶带文艺风的音乐就像电影画面一样定格在脑海里。最后再次感谢北邮所有老师和同学的陪伴和帮助，谢谢你们给了我研究生生活美好的回忆。祝愿北邮的老师们，工作顺利，桃李满天下。祝愿同学们事业有成，前程似锦。</w:t>
+        <w:t>时光飞逝岁月荏苒。当我回首往昔，那些</w:t>
+      </w:r>
+      <w:proofErr w:type="gramStart"/>
+      <w:r>
+        <w:rPr>
+          <w:rFonts w:ascii="宋体" w:eastAsia="宋体" w:hAnsi="宋体" w:hint="eastAsia"/>
+        </w:rPr>
+        <w:t>在北邮的</w:t>
+      </w:r>
+      <w:proofErr w:type="gramEnd"/>
+      <w:r>
+        <w:rPr>
+          <w:rFonts w:ascii="宋体" w:eastAsia="宋体" w:hAnsi="宋体" w:hint="eastAsia"/>
+        </w:rPr>
+        <w:t>上课的情形</w:t>
+      </w:r>
+      <w:r>
+        <w:rPr>
+          <w:rFonts w:ascii="宋体" w:eastAsia="宋体" w:hAnsi="宋体" w:hint="eastAsia"/>
+        </w:rPr>
+        <w:t>还历历在目，</w:t>
+      </w:r>
+      <w:proofErr w:type="gramStart"/>
+      <w:r>
+        <w:rPr>
+          <w:rFonts w:ascii="宋体" w:eastAsia="宋体" w:hAnsi="宋体" w:hint="eastAsia"/>
+        </w:rPr>
+        <w:t>北邮的</w:t>
+      </w:r>
+      <w:proofErr w:type="gramEnd"/>
+      <w:r>
+        <w:rPr>
+          <w:rFonts w:ascii="宋体" w:eastAsia="宋体" w:hAnsi="宋体" w:hint="eastAsia"/>
+        </w:rPr>
+        <w:t>班级、老师讲坛上的身影、同学的笑容、还有放学时走在校园里偶</w:t>
+      </w:r>
+      <w:proofErr w:type="gramStart"/>
+      <w:r>
+        <w:rPr>
+          <w:rFonts w:ascii="宋体" w:eastAsia="宋体" w:hAnsi="宋体" w:hint="eastAsia"/>
+        </w:rPr>
+        <w:t>带文艺风</w:t>
+      </w:r>
+      <w:proofErr w:type="gramEnd"/>
+      <w:r>
+        <w:rPr>
+          <w:rFonts w:ascii="宋体" w:eastAsia="宋体" w:hAnsi="宋体" w:hint="eastAsia"/>
+        </w:rPr>
+        <w:t>的音乐就像电影画面一样定格在脑海里。最后再次感谢</w:t>
+      </w:r>
+      <w:proofErr w:type="gramStart"/>
+      <w:r>
+        <w:rPr>
+          <w:rFonts w:ascii="宋体" w:eastAsia="宋体" w:hAnsi="宋体" w:hint="eastAsia"/>
+        </w:rPr>
+        <w:t>北邮所有</w:t>
+      </w:r>
+      <w:proofErr w:type="gramEnd"/>
+      <w:r>
+        <w:rPr>
+          <w:rFonts w:ascii="宋体" w:eastAsia="宋体" w:hAnsi="宋体" w:hint="eastAsia"/>
+        </w:rPr>
+        <w:t>老师和同学的陪伴和帮助，谢谢你们给了我研究生生活美好的回忆。</w:t>
+      </w:r>
+      <w:proofErr w:type="gramStart"/>
+      <w:r>
+        <w:rPr>
+          <w:rFonts w:ascii="宋体" w:eastAsia="宋体" w:hAnsi="宋体" w:hint="eastAsia"/>
+        </w:rPr>
+        <w:t>祝愿北邮的</w:t>
+      </w:r>
+      <w:proofErr w:type="gramEnd"/>
+      <w:r>
+        <w:rPr>
+          <w:rFonts w:ascii="宋体" w:eastAsia="宋体" w:hAnsi="宋体" w:hint="eastAsia"/>
+        </w:rPr>
+        <w:t>老师们，工作顺利，桃李满天下。祝愿同学们事业有成，前程似锦。</w:t>
       </w:r>
     </w:p>
     <w:p>
@@ -35304,7 +38166,6 @@
         <w:docPartUnique/>
       </w:docPartObj>
     </w:sdtPr>
-    <w:sdtEndPr/>
     <w:sdtContent>
       <w:p>
         <w:pPr>
@@ -35346,7 +38207,6 @@
         <w:docPartUnique/>
       </w:docPartObj>
     </w:sdtPr>
-    <w:sdtEndPr/>
     <w:sdtContent>
       <w:p>
         <w:pPr>
@@ -35388,7 +38248,6 @@
         <w:docPartUnique/>
       </w:docPartObj>
     </w:sdtPr>
-    <w:sdtEndPr/>
     <w:sdtContent>
       <w:p>
         <w:pPr>
@@ -35409,7 +38268,7 @@
             <w:noProof/>
             <w:lang w:val="zh-CN"/>
           </w:rPr>
-          <w:t>28</w:t>
+          <w:t>14</w:t>
         </w:r>
         <w:r>
           <w:fldChar w:fldCharType="end"/>
@@ -35430,7 +38289,6 @@
         <w:docPartUnique/>
       </w:docPartObj>
     </w:sdtPr>
-    <w:sdtEndPr/>
     <w:sdtContent>
       <w:p>
         <w:pPr>
@@ -35489,7 +38347,7 @@
         <w:rStyle w:val="a7"/>
         <w:noProof/>
       </w:rPr>
-      <w:t>29</w:t>
+      <w:t>5</w:t>
     </w:r>
     <w:r>
       <w:fldChar w:fldCharType="end"/>
@@ -35673,7 +38531,21 @@
       <w:rPr>
         <w:rFonts w:hint="eastAsia"/>
       </w:rPr>
-      <w:t>工作圈功能模块的设计与实现</w:t>
+      <w:t>工作</w:t>
+    </w:r>
+    <w:proofErr w:type="gramStart"/>
+    <w:r>
+      <w:rPr>
+        <w:rFonts w:hint="eastAsia"/>
+      </w:rPr>
+      <w:t>圈功能</w:t>
+    </w:r>
+    <w:proofErr w:type="gramEnd"/>
+    <w:r>
+      <w:rPr>
+        <w:rFonts w:hint="eastAsia"/>
+      </w:rPr>
+      <w:t>模块的设计与实现</w:t>
     </w:r>
   </w:p>
 </w:hdr>
@@ -38664,7 +41536,7 @@
 </file>
 
 <file path=customXml/itemProps1.xml><?xml version="1.0" encoding="utf-8"?>
-<ds:datastoreItem xmlns:ds="http://schemas.openxmlformats.org/officeDocument/2006/customXml" ds:itemID="{185F7C41-2C9B-4CA0-B26F-60EEB2BA8465}">
+<ds:datastoreItem xmlns:ds="http://schemas.openxmlformats.org/officeDocument/2006/customXml" ds:itemID="{8F96546D-EBE8-450B-B382-7204E2886DA2}">
   <ds:schemaRefs>
     <ds:schemaRef ds:uri="http://schemas.openxmlformats.org/officeDocument/2006/bibliography"/>
   </ds:schemaRefs>
